--- a/July-Aug-2025/session-32-docker-intro/Intro Docker-notes.docx
+++ b/July-Aug-2025/session-32-docker-intro/Intro Docker-notes.docx
@@ -3726,6 +3726,5064 @@
         </w:rPr>
         <w:tab/>
         <w:t>WORKDIR /app</w:t>
+      </w:r>
+    </w:p>
+    <w:p>
+      <w:pPr>
+        <w:rPr>
+          <w:sz w:val="28"/>
+          <w:szCs w:val="28"/>
+        </w:rPr>
+      </w:pPr>
+    </w:p>
+    <w:p>
+      <w:pPr>
+        <w:rPr>
+          <w:sz w:val="28"/>
+          <w:szCs w:val="28"/>
+        </w:rPr>
+      </w:pPr>
+      <w:proofErr w:type="gramStart"/>
+      <w:r>
+        <w:rPr>
+          <w:sz w:val="28"/>
+          <w:szCs w:val="28"/>
+        </w:rPr>
+        <w:t>Let’s</w:t>
+      </w:r>
+      <w:proofErr w:type="gramEnd"/>
+      <w:r>
+        <w:rPr>
+          <w:sz w:val="28"/>
+          <w:szCs w:val="28"/>
+        </w:rPr>
+        <w:t xml:space="preserve"> Create One project folder.</w:t>
+      </w:r>
+    </w:p>
+    <w:p>
+      <w:pPr>
+        <w:rPr>
+          <w:sz w:val="28"/>
+          <w:szCs w:val="28"/>
+        </w:rPr>
+      </w:pPr>
+      <w:r>
+        <w:rPr>
+          <w:sz w:val="28"/>
+          <w:szCs w:val="28"/>
+        </w:rPr>
+        <w:t>Open it in VS Code.</w:t>
+      </w:r>
+    </w:p>
+    <w:p>
+      <w:pPr>
+        <w:rPr>
+          <w:sz w:val="28"/>
+          <w:szCs w:val="28"/>
+        </w:rPr>
+      </w:pPr>
+      <w:r>
+        <w:rPr>
+          <w:sz w:val="28"/>
+          <w:szCs w:val="28"/>
+        </w:rPr>
+        <w:t>Created one index.html file and add some dummy content.</w:t>
+      </w:r>
+    </w:p>
+    <w:p>
+      <w:pPr>
+        <w:shd w:val="clear" w:color="auto" w:fill="1F1F1F"/>
+        <w:spacing w:after="0" w:line="360" w:lineRule="atLeast"/>
+        <w:rPr>
+          <w:rFonts w:ascii="Consolas" w:eastAsia="Times New Roman" w:hAnsi="Consolas" w:cs="Times New Roman"/>
+          <w:color w:val="CCCCCC"/>
+          <w:sz w:val="27"/>
+          <w:szCs w:val="27"/>
+          <w:lang w:eastAsia="en-IN"/>
+        </w:rPr>
+      </w:pPr>
+      <w:proofErr w:type="gramStart"/>
+      <w:r>
+        <w:rPr>
+          <w:rFonts w:ascii="Consolas" w:eastAsia="Times New Roman" w:hAnsi="Consolas" w:cs="Times New Roman"/>
+          <w:color w:val="808080"/>
+          <w:sz w:val="27"/>
+          <w:szCs w:val="27"/>
+          <w:lang w:eastAsia="en-IN"/>
+        </w:rPr>
+        <w:t>&lt;!</w:t>
+      </w:r>
+      <w:r>
+        <w:rPr>
+          <w:rFonts w:ascii="Consolas" w:eastAsia="Times New Roman" w:hAnsi="Consolas" w:cs="Times New Roman"/>
+          <w:color w:val="569CD6"/>
+          <w:sz w:val="27"/>
+          <w:szCs w:val="27"/>
+          <w:lang w:eastAsia="en-IN"/>
+        </w:rPr>
+        <w:t>DOCTYPE</w:t>
+      </w:r>
+      <w:proofErr w:type="gramEnd"/>
+      <w:r>
+        <w:rPr>
+          <w:rFonts w:ascii="Consolas" w:eastAsia="Times New Roman" w:hAnsi="Consolas" w:cs="Times New Roman"/>
+          <w:color w:val="CCCCCC"/>
+          <w:sz w:val="27"/>
+          <w:szCs w:val="27"/>
+          <w:lang w:eastAsia="en-IN"/>
+        </w:rPr>
+        <w:t xml:space="preserve"> </w:t>
+      </w:r>
+      <w:r>
+        <w:rPr>
+          <w:rFonts w:ascii="Consolas" w:eastAsia="Times New Roman" w:hAnsi="Consolas" w:cs="Times New Roman"/>
+          <w:color w:val="9CDCFE"/>
+          <w:sz w:val="27"/>
+          <w:szCs w:val="27"/>
+          <w:lang w:eastAsia="en-IN"/>
+        </w:rPr>
+        <w:t>html</w:t>
+      </w:r>
+      <w:r>
+        <w:rPr>
+          <w:rFonts w:ascii="Consolas" w:eastAsia="Times New Roman" w:hAnsi="Consolas" w:cs="Times New Roman"/>
+          <w:color w:val="808080"/>
+          <w:sz w:val="27"/>
+          <w:szCs w:val="27"/>
+          <w:lang w:eastAsia="en-IN"/>
+        </w:rPr>
+        <w:t>&gt;</w:t>
+      </w:r>
+    </w:p>
+    <w:p>
+      <w:pPr>
+        <w:shd w:val="clear" w:color="auto" w:fill="1F1F1F"/>
+        <w:spacing w:after="0" w:line="360" w:lineRule="atLeast"/>
+        <w:rPr>
+          <w:rFonts w:ascii="Consolas" w:eastAsia="Times New Roman" w:hAnsi="Consolas" w:cs="Times New Roman"/>
+          <w:color w:val="CCCCCC"/>
+          <w:sz w:val="27"/>
+          <w:szCs w:val="27"/>
+          <w:lang w:eastAsia="en-IN"/>
+        </w:rPr>
+      </w:pPr>
+      <w:r>
+        <w:rPr>
+          <w:rFonts w:ascii="Consolas" w:eastAsia="Times New Roman" w:hAnsi="Consolas" w:cs="Times New Roman"/>
+          <w:color w:val="808080"/>
+          <w:sz w:val="27"/>
+          <w:szCs w:val="27"/>
+          <w:lang w:eastAsia="en-IN"/>
+        </w:rPr>
+        <w:t>&lt;</w:t>
+      </w:r>
+      <w:r>
+        <w:rPr>
+          <w:rFonts w:ascii="Consolas" w:eastAsia="Times New Roman" w:hAnsi="Consolas" w:cs="Times New Roman"/>
+          <w:color w:val="569CD6"/>
+          <w:sz w:val="27"/>
+          <w:szCs w:val="27"/>
+          <w:lang w:eastAsia="en-IN"/>
+        </w:rPr>
+        <w:t>html</w:t>
+      </w:r>
+      <w:r>
+        <w:rPr>
+          <w:rFonts w:ascii="Consolas" w:eastAsia="Times New Roman" w:hAnsi="Consolas" w:cs="Times New Roman"/>
+          <w:color w:val="CCCCCC"/>
+          <w:sz w:val="27"/>
+          <w:szCs w:val="27"/>
+          <w:lang w:eastAsia="en-IN"/>
+        </w:rPr>
+        <w:t xml:space="preserve"> </w:t>
+      </w:r>
+      <w:proofErr w:type="spellStart"/>
+      <w:proofErr w:type="gramStart"/>
+      <w:r>
+        <w:rPr>
+          <w:rFonts w:ascii="Consolas" w:eastAsia="Times New Roman" w:hAnsi="Consolas" w:cs="Times New Roman"/>
+          <w:color w:val="9CDCFE"/>
+          <w:sz w:val="27"/>
+          <w:szCs w:val="27"/>
+          <w:lang w:eastAsia="en-IN"/>
+        </w:rPr>
+        <w:t>lang</w:t>
+      </w:r>
+      <w:proofErr w:type="spellEnd"/>
+      <w:proofErr w:type="gramEnd"/>
+      <w:r>
+        <w:rPr>
+          <w:rFonts w:ascii="Consolas" w:eastAsia="Times New Roman" w:hAnsi="Consolas" w:cs="Times New Roman"/>
+          <w:color w:val="CCCCCC"/>
+          <w:sz w:val="27"/>
+          <w:szCs w:val="27"/>
+          <w:lang w:eastAsia="en-IN"/>
+        </w:rPr>
+        <w:t>=</w:t>
+      </w:r>
+      <w:r>
+        <w:rPr>
+          <w:rFonts w:ascii="Consolas" w:eastAsia="Times New Roman" w:hAnsi="Consolas" w:cs="Times New Roman"/>
+          <w:color w:val="CE9178"/>
+          <w:sz w:val="27"/>
+          <w:szCs w:val="27"/>
+          <w:lang w:eastAsia="en-IN"/>
+        </w:rPr>
+        <w:t>"</w:t>
+      </w:r>
+      <w:proofErr w:type="spellStart"/>
+      <w:r>
+        <w:rPr>
+          <w:rFonts w:ascii="Consolas" w:eastAsia="Times New Roman" w:hAnsi="Consolas" w:cs="Times New Roman"/>
+          <w:color w:val="CE9178"/>
+          <w:sz w:val="27"/>
+          <w:szCs w:val="27"/>
+          <w:lang w:eastAsia="en-IN"/>
+        </w:rPr>
+        <w:t>en</w:t>
+      </w:r>
+      <w:proofErr w:type="spellEnd"/>
+      <w:r>
+        <w:rPr>
+          <w:rFonts w:ascii="Consolas" w:eastAsia="Times New Roman" w:hAnsi="Consolas" w:cs="Times New Roman"/>
+          <w:color w:val="CE9178"/>
+          <w:sz w:val="27"/>
+          <w:szCs w:val="27"/>
+          <w:lang w:eastAsia="en-IN"/>
+        </w:rPr>
+        <w:t>"</w:t>
+      </w:r>
+      <w:r>
+        <w:rPr>
+          <w:rFonts w:ascii="Consolas" w:eastAsia="Times New Roman" w:hAnsi="Consolas" w:cs="Times New Roman"/>
+          <w:color w:val="808080"/>
+          <w:sz w:val="27"/>
+          <w:szCs w:val="27"/>
+          <w:lang w:eastAsia="en-IN"/>
+        </w:rPr>
+        <w:t>&gt;</w:t>
+      </w:r>
+    </w:p>
+    <w:p>
+      <w:pPr>
+        <w:shd w:val="clear" w:color="auto" w:fill="1F1F1F"/>
+        <w:spacing w:after="0" w:line="360" w:lineRule="atLeast"/>
+        <w:rPr>
+          <w:rFonts w:ascii="Consolas" w:eastAsia="Times New Roman" w:hAnsi="Consolas" w:cs="Times New Roman"/>
+          <w:color w:val="CCCCCC"/>
+          <w:sz w:val="27"/>
+          <w:szCs w:val="27"/>
+          <w:lang w:eastAsia="en-IN"/>
+        </w:rPr>
+      </w:pPr>
+      <w:r>
+        <w:rPr>
+          <w:rFonts w:ascii="Consolas" w:eastAsia="Times New Roman" w:hAnsi="Consolas" w:cs="Times New Roman"/>
+          <w:color w:val="808080"/>
+          <w:sz w:val="27"/>
+          <w:szCs w:val="27"/>
+          <w:lang w:eastAsia="en-IN"/>
+        </w:rPr>
+        <w:t>&lt;</w:t>
+      </w:r>
+      <w:proofErr w:type="gramStart"/>
+      <w:r>
+        <w:rPr>
+          <w:rFonts w:ascii="Consolas" w:eastAsia="Times New Roman" w:hAnsi="Consolas" w:cs="Times New Roman"/>
+          <w:color w:val="569CD6"/>
+          <w:sz w:val="27"/>
+          <w:szCs w:val="27"/>
+          <w:lang w:eastAsia="en-IN"/>
+        </w:rPr>
+        <w:t>head</w:t>
+      </w:r>
+      <w:proofErr w:type="gramEnd"/>
+      <w:r>
+        <w:rPr>
+          <w:rFonts w:ascii="Consolas" w:eastAsia="Times New Roman" w:hAnsi="Consolas" w:cs="Times New Roman"/>
+          <w:color w:val="808080"/>
+          <w:sz w:val="27"/>
+          <w:szCs w:val="27"/>
+          <w:lang w:eastAsia="en-IN"/>
+        </w:rPr>
+        <w:t>&gt;</w:t>
+      </w:r>
+    </w:p>
+    <w:p>
+      <w:pPr>
+        <w:shd w:val="clear" w:color="auto" w:fill="1F1F1F"/>
+        <w:spacing w:after="0" w:line="360" w:lineRule="atLeast"/>
+        <w:rPr>
+          <w:rFonts w:ascii="Consolas" w:eastAsia="Times New Roman" w:hAnsi="Consolas" w:cs="Times New Roman"/>
+          <w:color w:val="CCCCCC"/>
+          <w:sz w:val="27"/>
+          <w:szCs w:val="27"/>
+          <w:lang w:eastAsia="en-IN"/>
+        </w:rPr>
+      </w:pPr>
+      <w:r>
+        <w:rPr>
+          <w:rFonts w:ascii="Consolas" w:eastAsia="Times New Roman" w:hAnsi="Consolas" w:cs="Times New Roman"/>
+          <w:color w:val="CCCCCC"/>
+          <w:sz w:val="27"/>
+          <w:szCs w:val="27"/>
+          <w:lang w:eastAsia="en-IN"/>
+        </w:rPr>
+        <w:t xml:space="preserve">    </w:t>
+      </w:r>
+      <w:r>
+        <w:rPr>
+          <w:rFonts w:ascii="Consolas" w:eastAsia="Times New Roman" w:hAnsi="Consolas" w:cs="Times New Roman"/>
+          <w:color w:val="808080"/>
+          <w:sz w:val="27"/>
+          <w:szCs w:val="27"/>
+          <w:lang w:eastAsia="en-IN"/>
+        </w:rPr>
+        <w:t>&lt;</w:t>
+      </w:r>
+      <w:proofErr w:type="gramStart"/>
+      <w:r>
+        <w:rPr>
+          <w:rFonts w:ascii="Consolas" w:eastAsia="Times New Roman" w:hAnsi="Consolas" w:cs="Times New Roman"/>
+          <w:color w:val="569CD6"/>
+          <w:sz w:val="27"/>
+          <w:szCs w:val="27"/>
+          <w:lang w:eastAsia="en-IN"/>
+        </w:rPr>
+        <w:t>meta</w:t>
+      </w:r>
+      <w:proofErr w:type="gramEnd"/>
+      <w:r>
+        <w:rPr>
+          <w:rFonts w:ascii="Consolas" w:eastAsia="Times New Roman" w:hAnsi="Consolas" w:cs="Times New Roman"/>
+          <w:color w:val="CCCCCC"/>
+          <w:sz w:val="27"/>
+          <w:szCs w:val="27"/>
+          <w:lang w:eastAsia="en-IN"/>
+        </w:rPr>
+        <w:t xml:space="preserve"> </w:t>
+      </w:r>
+      <w:r>
+        <w:rPr>
+          <w:rFonts w:ascii="Consolas" w:eastAsia="Times New Roman" w:hAnsi="Consolas" w:cs="Times New Roman"/>
+          <w:color w:val="9CDCFE"/>
+          <w:sz w:val="27"/>
+          <w:szCs w:val="27"/>
+          <w:lang w:eastAsia="en-IN"/>
+        </w:rPr>
+        <w:t>charset</w:t>
+      </w:r>
+      <w:r>
+        <w:rPr>
+          <w:rFonts w:ascii="Consolas" w:eastAsia="Times New Roman" w:hAnsi="Consolas" w:cs="Times New Roman"/>
+          <w:color w:val="CCCCCC"/>
+          <w:sz w:val="27"/>
+          <w:szCs w:val="27"/>
+          <w:lang w:eastAsia="en-IN"/>
+        </w:rPr>
+        <w:t>=</w:t>
+      </w:r>
+      <w:r>
+        <w:rPr>
+          <w:rFonts w:ascii="Consolas" w:eastAsia="Times New Roman" w:hAnsi="Consolas" w:cs="Times New Roman"/>
+          <w:color w:val="CE9178"/>
+          <w:sz w:val="27"/>
+          <w:szCs w:val="27"/>
+          <w:lang w:eastAsia="en-IN"/>
+        </w:rPr>
+        <w:t>"UTF-8"</w:t>
+      </w:r>
+      <w:r>
+        <w:rPr>
+          <w:rFonts w:ascii="Consolas" w:eastAsia="Times New Roman" w:hAnsi="Consolas" w:cs="Times New Roman"/>
+          <w:color w:val="808080"/>
+          <w:sz w:val="27"/>
+          <w:szCs w:val="27"/>
+          <w:lang w:eastAsia="en-IN"/>
+        </w:rPr>
+        <w:t>&gt;</w:t>
+      </w:r>
+    </w:p>
+    <w:p>
+      <w:pPr>
+        <w:shd w:val="clear" w:color="auto" w:fill="1F1F1F"/>
+        <w:spacing w:after="0" w:line="360" w:lineRule="atLeast"/>
+        <w:rPr>
+          <w:rFonts w:ascii="Consolas" w:eastAsia="Times New Roman" w:hAnsi="Consolas" w:cs="Times New Roman"/>
+          <w:color w:val="CCCCCC"/>
+          <w:sz w:val="27"/>
+          <w:szCs w:val="27"/>
+          <w:lang w:eastAsia="en-IN"/>
+        </w:rPr>
+      </w:pPr>
+      <w:r>
+        <w:rPr>
+          <w:rFonts w:ascii="Consolas" w:eastAsia="Times New Roman" w:hAnsi="Consolas" w:cs="Times New Roman"/>
+          <w:color w:val="CCCCCC"/>
+          <w:sz w:val="27"/>
+          <w:szCs w:val="27"/>
+          <w:lang w:eastAsia="en-IN"/>
+        </w:rPr>
+        <w:t xml:space="preserve">    </w:t>
+      </w:r>
+      <w:r>
+        <w:rPr>
+          <w:rFonts w:ascii="Consolas" w:eastAsia="Times New Roman" w:hAnsi="Consolas" w:cs="Times New Roman"/>
+          <w:color w:val="808080"/>
+          <w:sz w:val="27"/>
+          <w:szCs w:val="27"/>
+          <w:lang w:eastAsia="en-IN"/>
+        </w:rPr>
+        <w:t>&lt;</w:t>
+      </w:r>
+      <w:proofErr w:type="gramStart"/>
+      <w:r>
+        <w:rPr>
+          <w:rFonts w:ascii="Consolas" w:eastAsia="Times New Roman" w:hAnsi="Consolas" w:cs="Times New Roman"/>
+          <w:color w:val="569CD6"/>
+          <w:sz w:val="27"/>
+          <w:szCs w:val="27"/>
+          <w:lang w:eastAsia="en-IN"/>
+        </w:rPr>
+        <w:t>meta</w:t>
+      </w:r>
+      <w:proofErr w:type="gramEnd"/>
+      <w:r>
+        <w:rPr>
+          <w:rFonts w:ascii="Consolas" w:eastAsia="Times New Roman" w:hAnsi="Consolas" w:cs="Times New Roman"/>
+          <w:color w:val="CCCCCC"/>
+          <w:sz w:val="27"/>
+          <w:szCs w:val="27"/>
+          <w:lang w:eastAsia="en-IN"/>
+        </w:rPr>
+        <w:t xml:space="preserve"> </w:t>
+      </w:r>
+      <w:r>
+        <w:rPr>
+          <w:rFonts w:ascii="Consolas" w:eastAsia="Times New Roman" w:hAnsi="Consolas" w:cs="Times New Roman"/>
+          <w:color w:val="9CDCFE"/>
+          <w:sz w:val="27"/>
+          <w:szCs w:val="27"/>
+          <w:lang w:eastAsia="en-IN"/>
+        </w:rPr>
+        <w:t>name</w:t>
+      </w:r>
+      <w:r>
+        <w:rPr>
+          <w:rFonts w:ascii="Consolas" w:eastAsia="Times New Roman" w:hAnsi="Consolas" w:cs="Times New Roman"/>
+          <w:color w:val="CCCCCC"/>
+          <w:sz w:val="27"/>
+          <w:szCs w:val="27"/>
+          <w:lang w:eastAsia="en-IN"/>
+        </w:rPr>
+        <w:t>=</w:t>
+      </w:r>
+      <w:r>
+        <w:rPr>
+          <w:rFonts w:ascii="Consolas" w:eastAsia="Times New Roman" w:hAnsi="Consolas" w:cs="Times New Roman"/>
+          <w:color w:val="CE9178"/>
+          <w:sz w:val="27"/>
+          <w:szCs w:val="27"/>
+          <w:lang w:eastAsia="en-IN"/>
+        </w:rPr>
+        <w:t>"viewport"</w:t>
+      </w:r>
+      <w:r>
+        <w:rPr>
+          <w:rFonts w:ascii="Consolas" w:eastAsia="Times New Roman" w:hAnsi="Consolas" w:cs="Times New Roman"/>
+          <w:color w:val="CCCCCC"/>
+          <w:sz w:val="27"/>
+          <w:szCs w:val="27"/>
+          <w:lang w:eastAsia="en-IN"/>
+        </w:rPr>
+        <w:t xml:space="preserve"> </w:t>
+      </w:r>
+      <w:r>
+        <w:rPr>
+          <w:rFonts w:ascii="Consolas" w:eastAsia="Times New Roman" w:hAnsi="Consolas" w:cs="Times New Roman"/>
+          <w:color w:val="9CDCFE"/>
+          <w:sz w:val="27"/>
+          <w:szCs w:val="27"/>
+          <w:lang w:eastAsia="en-IN"/>
+        </w:rPr>
+        <w:t>content</w:t>
+      </w:r>
+      <w:r>
+        <w:rPr>
+          <w:rFonts w:ascii="Consolas" w:eastAsia="Times New Roman" w:hAnsi="Consolas" w:cs="Times New Roman"/>
+          <w:color w:val="CCCCCC"/>
+          <w:sz w:val="27"/>
+          <w:szCs w:val="27"/>
+          <w:lang w:eastAsia="en-IN"/>
+        </w:rPr>
+        <w:t>=</w:t>
+      </w:r>
+      <w:r>
+        <w:rPr>
+          <w:rFonts w:ascii="Consolas" w:eastAsia="Times New Roman" w:hAnsi="Consolas" w:cs="Times New Roman"/>
+          <w:color w:val="CE9178"/>
+          <w:sz w:val="27"/>
+          <w:szCs w:val="27"/>
+          <w:lang w:eastAsia="en-IN"/>
+        </w:rPr>
+        <w:t>"width=device-width, initial-scale=1.0"</w:t>
+      </w:r>
+      <w:r>
+        <w:rPr>
+          <w:rFonts w:ascii="Consolas" w:eastAsia="Times New Roman" w:hAnsi="Consolas" w:cs="Times New Roman"/>
+          <w:color w:val="808080"/>
+          <w:sz w:val="27"/>
+          <w:szCs w:val="27"/>
+          <w:lang w:eastAsia="en-IN"/>
+        </w:rPr>
+        <w:t>&gt;</w:t>
+      </w:r>
+    </w:p>
+    <w:p>
+      <w:pPr>
+        <w:shd w:val="clear" w:color="auto" w:fill="1F1F1F"/>
+        <w:spacing w:after="0" w:line="360" w:lineRule="atLeast"/>
+        <w:rPr>
+          <w:rFonts w:ascii="Consolas" w:eastAsia="Times New Roman" w:hAnsi="Consolas" w:cs="Times New Roman"/>
+          <w:color w:val="CCCCCC"/>
+          <w:sz w:val="27"/>
+          <w:szCs w:val="27"/>
+          <w:lang w:eastAsia="en-IN"/>
+        </w:rPr>
+      </w:pPr>
+      <w:r>
+        <w:rPr>
+          <w:rFonts w:ascii="Consolas" w:eastAsia="Times New Roman" w:hAnsi="Consolas" w:cs="Times New Roman"/>
+          <w:color w:val="CCCCCC"/>
+          <w:sz w:val="27"/>
+          <w:szCs w:val="27"/>
+          <w:lang w:eastAsia="en-IN"/>
+        </w:rPr>
+        <w:t xml:space="preserve">    </w:t>
+      </w:r>
+      <w:r>
+        <w:rPr>
+          <w:rFonts w:ascii="Consolas" w:eastAsia="Times New Roman" w:hAnsi="Consolas" w:cs="Times New Roman"/>
+          <w:color w:val="808080"/>
+          <w:sz w:val="27"/>
+          <w:szCs w:val="27"/>
+          <w:lang w:eastAsia="en-IN"/>
+        </w:rPr>
+        <w:t>&lt;</w:t>
+      </w:r>
+      <w:proofErr w:type="gramStart"/>
+      <w:r>
+        <w:rPr>
+          <w:rFonts w:ascii="Consolas" w:eastAsia="Times New Roman" w:hAnsi="Consolas" w:cs="Times New Roman"/>
+          <w:color w:val="569CD6"/>
+          <w:sz w:val="27"/>
+          <w:szCs w:val="27"/>
+          <w:lang w:eastAsia="en-IN"/>
+        </w:rPr>
+        <w:t>title</w:t>
+      </w:r>
+      <w:r>
+        <w:rPr>
+          <w:rFonts w:ascii="Consolas" w:eastAsia="Times New Roman" w:hAnsi="Consolas" w:cs="Times New Roman"/>
+          <w:color w:val="808080"/>
+          <w:sz w:val="27"/>
+          <w:szCs w:val="27"/>
+          <w:lang w:eastAsia="en-IN"/>
+        </w:rPr>
+        <w:t>&gt;</w:t>
+      </w:r>
+      <w:proofErr w:type="spellStart"/>
+      <w:proofErr w:type="gramEnd"/>
+      <w:r>
+        <w:rPr>
+          <w:rFonts w:ascii="Consolas" w:eastAsia="Times New Roman" w:hAnsi="Consolas" w:cs="Times New Roman"/>
+          <w:color w:val="CCCCCC"/>
+          <w:sz w:val="27"/>
+          <w:szCs w:val="27"/>
+          <w:lang w:eastAsia="en-IN"/>
+        </w:rPr>
+        <w:t>Sonam</w:t>
+      </w:r>
+      <w:proofErr w:type="spellEnd"/>
+      <w:r>
+        <w:rPr>
+          <w:rFonts w:ascii="Consolas" w:eastAsia="Times New Roman" w:hAnsi="Consolas" w:cs="Times New Roman"/>
+          <w:color w:val="CCCCCC"/>
+          <w:sz w:val="27"/>
+          <w:szCs w:val="27"/>
+          <w:lang w:eastAsia="en-IN"/>
+        </w:rPr>
+        <w:t xml:space="preserve"> </w:t>
+      </w:r>
+      <w:proofErr w:type="spellStart"/>
+      <w:r>
+        <w:rPr>
+          <w:rFonts w:ascii="Consolas" w:eastAsia="Times New Roman" w:hAnsi="Consolas" w:cs="Times New Roman"/>
+          <w:color w:val="CCCCCC"/>
+          <w:sz w:val="27"/>
+          <w:szCs w:val="27"/>
+          <w:lang w:eastAsia="en-IN"/>
+        </w:rPr>
+        <w:t>Soni</w:t>
+      </w:r>
+      <w:proofErr w:type="spellEnd"/>
+      <w:r>
+        <w:rPr>
+          <w:rFonts w:ascii="Consolas" w:eastAsia="Times New Roman" w:hAnsi="Consolas" w:cs="Times New Roman"/>
+          <w:color w:val="808080"/>
+          <w:sz w:val="27"/>
+          <w:szCs w:val="27"/>
+          <w:lang w:eastAsia="en-IN"/>
+        </w:rPr>
+        <w:t>&lt;/</w:t>
+      </w:r>
+      <w:r>
+        <w:rPr>
+          <w:rFonts w:ascii="Consolas" w:eastAsia="Times New Roman" w:hAnsi="Consolas" w:cs="Times New Roman"/>
+          <w:color w:val="569CD6"/>
+          <w:sz w:val="27"/>
+          <w:szCs w:val="27"/>
+          <w:lang w:eastAsia="en-IN"/>
+        </w:rPr>
+        <w:t>title</w:t>
+      </w:r>
+      <w:r>
+        <w:rPr>
+          <w:rFonts w:ascii="Consolas" w:eastAsia="Times New Roman" w:hAnsi="Consolas" w:cs="Times New Roman"/>
+          <w:color w:val="808080"/>
+          <w:sz w:val="27"/>
+          <w:szCs w:val="27"/>
+          <w:lang w:eastAsia="en-IN"/>
+        </w:rPr>
+        <w:t>&gt;</w:t>
+      </w:r>
+    </w:p>
+    <w:p>
+      <w:pPr>
+        <w:shd w:val="clear" w:color="auto" w:fill="1F1F1F"/>
+        <w:spacing w:after="0" w:line="360" w:lineRule="atLeast"/>
+        <w:rPr>
+          <w:rFonts w:ascii="Consolas" w:eastAsia="Times New Roman" w:hAnsi="Consolas" w:cs="Times New Roman"/>
+          <w:color w:val="CCCCCC"/>
+          <w:sz w:val="27"/>
+          <w:szCs w:val="27"/>
+          <w:lang w:eastAsia="en-IN"/>
+        </w:rPr>
+      </w:pPr>
+      <w:r>
+        <w:rPr>
+          <w:rFonts w:ascii="Consolas" w:eastAsia="Times New Roman" w:hAnsi="Consolas" w:cs="Times New Roman"/>
+          <w:color w:val="808080"/>
+          <w:sz w:val="27"/>
+          <w:szCs w:val="27"/>
+          <w:lang w:eastAsia="en-IN"/>
+        </w:rPr>
+        <w:t>&lt;/</w:t>
+      </w:r>
+      <w:r>
+        <w:rPr>
+          <w:rFonts w:ascii="Consolas" w:eastAsia="Times New Roman" w:hAnsi="Consolas" w:cs="Times New Roman"/>
+          <w:color w:val="569CD6"/>
+          <w:sz w:val="27"/>
+          <w:szCs w:val="27"/>
+          <w:lang w:eastAsia="en-IN"/>
+        </w:rPr>
+        <w:t>head</w:t>
+      </w:r>
+      <w:r>
+        <w:rPr>
+          <w:rFonts w:ascii="Consolas" w:eastAsia="Times New Roman" w:hAnsi="Consolas" w:cs="Times New Roman"/>
+          <w:color w:val="808080"/>
+          <w:sz w:val="27"/>
+          <w:szCs w:val="27"/>
+          <w:lang w:eastAsia="en-IN"/>
+        </w:rPr>
+        <w:t>&gt;</w:t>
+      </w:r>
+    </w:p>
+    <w:p>
+      <w:pPr>
+        <w:shd w:val="clear" w:color="auto" w:fill="1F1F1F"/>
+        <w:spacing w:after="0" w:line="360" w:lineRule="atLeast"/>
+        <w:rPr>
+          <w:rFonts w:ascii="Consolas" w:eastAsia="Times New Roman" w:hAnsi="Consolas" w:cs="Times New Roman"/>
+          <w:color w:val="CCCCCC"/>
+          <w:sz w:val="27"/>
+          <w:szCs w:val="27"/>
+          <w:lang w:eastAsia="en-IN"/>
+        </w:rPr>
+      </w:pPr>
+      <w:r>
+        <w:rPr>
+          <w:rFonts w:ascii="Consolas" w:eastAsia="Times New Roman" w:hAnsi="Consolas" w:cs="Times New Roman"/>
+          <w:color w:val="808080"/>
+          <w:sz w:val="27"/>
+          <w:szCs w:val="27"/>
+          <w:lang w:eastAsia="en-IN"/>
+        </w:rPr>
+        <w:t>&lt;</w:t>
+      </w:r>
+      <w:proofErr w:type="gramStart"/>
+      <w:r>
+        <w:rPr>
+          <w:rFonts w:ascii="Consolas" w:eastAsia="Times New Roman" w:hAnsi="Consolas" w:cs="Times New Roman"/>
+          <w:color w:val="569CD6"/>
+          <w:sz w:val="27"/>
+          <w:szCs w:val="27"/>
+          <w:lang w:eastAsia="en-IN"/>
+        </w:rPr>
+        <w:t>body</w:t>
+      </w:r>
+      <w:proofErr w:type="gramEnd"/>
+      <w:r>
+        <w:rPr>
+          <w:rFonts w:ascii="Consolas" w:eastAsia="Times New Roman" w:hAnsi="Consolas" w:cs="Times New Roman"/>
+          <w:color w:val="808080"/>
+          <w:sz w:val="27"/>
+          <w:szCs w:val="27"/>
+          <w:lang w:eastAsia="en-IN"/>
+        </w:rPr>
+        <w:t>&gt;</w:t>
+      </w:r>
+    </w:p>
+    <w:p>
+      <w:pPr>
+        <w:shd w:val="clear" w:color="auto" w:fill="1F1F1F"/>
+        <w:spacing w:after="0" w:line="360" w:lineRule="atLeast"/>
+        <w:rPr>
+          <w:rFonts w:ascii="Consolas" w:eastAsia="Times New Roman" w:hAnsi="Consolas" w:cs="Times New Roman"/>
+          <w:color w:val="CCCCCC"/>
+          <w:sz w:val="27"/>
+          <w:szCs w:val="27"/>
+          <w:lang w:eastAsia="en-IN"/>
+        </w:rPr>
+      </w:pPr>
+      <w:r>
+        <w:rPr>
+          <w:rFonts w:ascii="Consolas" w:eastAsia="Times New Roman" w:hAnsi="Consolas" w:cs="Times New Roman"/>
+          <w:color w:val="CCCCCC"/>
+          <w:sz w:val="27"/>
+          <w:szCs w:val="27"/>
+          <w:lang w:eastAsia="en-IN"/>
+        </w:rPr>
+        <w:t xml:space="preserve">    </w:t>
+      </w:r>
+      <w:r>
+        <w:rPr>
+          <w:rFonts w:ascii="Consolas" w:eastAsia="Times New Roman" w:hAnsi="Consolas" w:cs="Times New Roman"/>
+          <w:color w:val="808080"/>
+          <w:sz w:val="27"/>
+          <w:szCs w:val="27"/>
+          <w:lang w:eastAsia="en-IN"/>
+        </w:rPr>
+        <w:t>&lt;</w:t>
+      </w:r>
+      <w:r>
+        <w:rPr>
+          <w:rFonts w:ascii="Consolas" w:eastAsia="Times New Roman" w:hAnsi="Consolas" w:cs="Times New Roman"/>
+          <w:color w:val="569CD6"/>
+          <w:sz w:val="27"/>
+          <w:szCs w:val="27"/>
+          <w:lang w:eastAsia="en-IN"/>
+        </w:rPr>
+        <w:t>h1</w:t>
+      </w:r>
+      <w:r>
+        <w:rPr>
+          <w:rFonts w:ascii="Consolas" w:eastAsia="Times New Roman" w:hAnsi="Consolas" w:cs="Times New Roman"/>
+          <w:color w:val="808080"/>
+          <w:sz w:val="27"/>
+          <w:szCs w:val="27"/>
+          <w:lang w:eastAsia="en-IN"/>
+        </w:rPr>
+        <w:t>&gt;</w:t>
+      </w:r>
+      <w:proofErr w:type="spellStart"/>
+      <w:r>
+        <w:rPr>
+          <w:rFonts w:ascii="Consolas" w:eastAsia="Times New Roman" w:hAnsi="Consolas" w:cs="Times New Roman"/>
+          <w:color w:val="CCCCCC"/>
+          <w:sz w:val="27"/>
+          <w:szCs w:val="27"/>
+          <w:lang w:eastAsia="en-IN"/>
+        </w:rPr>
+        <w:t>Sonam</w:t>
+      </w:r>
+      <w:proofErr w:type="spellEnd"/>
+      <w:r>
+        <w:rPr>
+          <w:rFonts w:ascii="Consolas" w:eastAsia="Times New Roman" w:hAnsi="Consolas" w:cs="Times New Roman"/>
+          <w:color w:val="CCCCCC"/>
+          <w:sz w:val="27"/>
+          <w:szCs w:val="27"/>
+          <w:lang w:eastAsia="en-IN"/>
+        </w:rPr>
+        <w:t xml:space="preserve"> </w:t>
+      </w:r>
+      <w:proofErr w:type="spellStart"/>
+      <w:r>
+        <w:rPr>
+          <w:rFonts w:ascii="Consolas" w:eastAsia="Times New Roman" w:hAnsi="Consolas" w:cs="Times New Roman"/>
+          <w:color w:val="CCCCCC"/>
+          <w:sz w:val="27"/>
+          <w:szCs w:val="27"/>
+          <w:lang w:eastAsia="en-IN"/>
+        </w:rPr>
+        <w:t>Soni</w:t>
+      </w:r>
+      <w:proofErr w:type="spellEnd"/>
+      <w:r>
+        <w:rPr>
+          <w:rFonts w:ascii="Consolas" w:eastAsia="Times New Roman" w:hAnsi="Consolas" w:cs="Times New Roman"/>
+          <w:color w:val="808080"/>
+          <w:sz w:val="27"/>
+          <w:szCs w:val="27"/>
+          <w:lang w:eastAsia="en-IN"/>
+        </w:rPr>
+        <w:t>&lt;/</w:t>
+      </w:r>
+      <w:r>
+        <w:rPr>
+          <w:rFonts w:ascii="Consolas" w:eastAsia="Times New Roman" w:hAnsi="Consolas" w:cs="Times New Roman"/>
+          <w:color w:val="569CD6"/>
+          <w:sz w:val="27"/>
+          <w:szCs w:val="27"/>
+          <w:lang w:eastAsia="en-IN"/>
+        </w:rPr>
+        <w:t>h1</w:t>
+      </w:r>
+      <w:r>
+        <w:rPr>
+          <w:rFonts w:ascii="Consolas" w:eastAsia="Times New Roman" w:hAnsi="Consolas" w:cs="Times New Roman"/>
+          <w:color w:val="808080"/>
+          <w:sz w:val="27"/>
+          <w:szCs w:val="27"/>
+          <w:lang w:eastAsia="en-IN"/>
+        </w:rPr>
+        <w:t>&gt;&lt;</w:t>
+      </w:r>
+      <w:r>
+        <w:rPr>
+          <w:rFonts w:ascii="Consolas" w:eastAsia="Times New Roman" w:hAnsi="Consolas" w:cs="Times New Roman"/>
+          <w:color w:val="569CD6"/>
+          <w:sz w:val="27"/>
+          <w:szCs w:val="27"/>
+          <w:lang w:eastAsia="en-IN"/>
+        </w:rPr>
+        <w:t>hr</w:t>
+      </w:r>
+      <w:r>
+        <w:rPr>
+          <w:rFonts w:ascii="Consolas" w:eastAsia="Times New Roman" w:hAnsi="Consolas" w:cs="Times New Roman"/>
+          <w:color w:val="808080"/>
+          <w:sz w:val="27"/>
+          <w:szCs w:val="27"/>
+          <w:lang w:eastAsia="en-IN"/>
+        </w:rPr>
+        <w:t>&gt;</w:t>
+      </w:r>
+    </w:p>
+    <w:p>
+      <w:pPr>
+        <w:shd w:val="clear" w:color="auto" w:fill="1F1F1F"/>
+        <w:spacing w:after="0" w:line="360" w:lineRule="atLeast"/>
+        <w:rPr>
+          <w:rFonts w:ascii="Consolas" w:eastAsia="Times New Roman" w:hAnsi="Consolas" w:cs="Times New Roman"/>
+          <w:color w:val="CCCCCC"/>
+          <w:sz w:val="27"/>
+          <w:szCs w:val="27"/>
+          <w:lang w:eastAsia="en-IN"/>
+        </w:rPr>
+      </w:pPr>
+      <w:r>
+        <w:rPr>
+          <w:rFonts w:ascii="Consolas" w:eastAsia="Times New Roman" w:hAnsi="Consolas" w:cs="Times New Roman"/>
+          <w:color w:val="CCCCCC"/>
+          <w:sz w:val="27"/>
+          <w:szCs w:val="27"/>
+          <w:lang w:eastAsia="en-IN"/>
+        </w:rPr>
+        <w:t xml:space="preserve">    </w:t>
+      </w:r>
+      <w:r>
+        <w:rPr>
+          <w:rFonts w:ascii="Consolas" w:eastAsia="Times New Roman" w:hAnsi="Consolas" w:cs="Times New Roman"/>
+          <w:color w:val="808080"/>
+          <w:sz w:val="27"/>
+          <w:szCs w:val="27"/>
+          <w:lang w:eastAsia="en-IN"/>
+        </w:rPr>
+        <w:t>&lt;</w:t>
+      </w:r>
+      <w:r>
+        <w:rPr>
+          <w:rFonts w:ascii="Consolas" w:eastAsia="Times New Roman" w:hAnsi="Consolas" w:cs="Times New Roman"/>
+          <w:color w:val="569CD6"/>
+          <w:sz w:val="27"/>
+          <w:szCs w:val="27"/>
+          <w:lang w:eastAsia="en-IN"/>
+        </w:rPr>
+        <w:t>p</w:t>
+      </w:r>
+      <w:r>
+        <w:rPr>
+          <w:rFonts w:ascii="Consolas" w:eastAsia="Times New Roman" w:hAnsi="Consolas" w:cs="Times New Roman"/>
+          <w:color w:val="808080"/>
+          <w:sz w:val="27"/>
+          <w:szCs w:val="27"/>
+          <w:lang w:eastAsia="en-IN"/>
+        </w:rPr>
+        <w:t>&gt;</w:t>
+      </w:r>
+      <w:r>
+        <w:rPr>
+          <w:rFonts w:ascii="Consolas" w:eastAsia="Times New Roman" w:hAnsi="Consolas" w:cs="Times New Roman"/>
+          <w:color w:val="CCCCCC"/>
+          <w:sz w:val="27"/>
+          <w:szCs w:val="27"/>
+          <w:lang w:eastAsia="en-IN"/>
+        </w:rPr>
+        <w:t xml:space="preserve">Lorem ipsum </w:t>
+      </w:r>
+      <w:proofErr w:type="spellStart"/>
+      <w:r>
+        <w:rPr>
+          <w:rFonts w:ascii="Consolas" w:eastAsia="Times New Roman" w:hAnsi="Consolas" w:cs="Times New Roman"/>
+          <w:color w:val="CCCCCC"/>
+          <w:sz w:val="27"/>
+          <w:szCs w:val="27"/>
+          <w:lang w:eastAsia="en-IN"/>
+        </w:rPr>
+        <w:t>dolor</w:t>
+      </w:r>
+      <w:proofErr w:type="spellEnd"/>
+      <w:r>
+        <w:rPr>
+          <w:rFonts w:ascii="Consolas" w:eastAsia="Times New Roman" w:hAnsi="Consolas" w:cs="Times New Roman"/>
+          <w:color w:val="CCCCCC"/>
+          <w:sz w:val="27"/>
+          <w:szCs w:val="27"/>
+          <w:lang w:eastAsia="en-IN"/>
+        </w:rPr>
+        <w:t xml:space="preserve"> sit </w:t>
+      </w:r>
+      <w:proofErr w:type="spellStart"/>
+      <w:r>
+        <w:rPr>
+          <w:rFonts w:ascii="Consolas" w:eastAsia="Times New Roman" w:hAnsi="Consolas" w:cs="Times New Roman"/>
+          <w:color w:val="CCCCCC"/>
+          <w:sz w:val="27"/>
+          <w:szCs w:val="27"/>
+          <w:lang w:eastAsia="en-IN"/>
+        </w:rPr>
+        <w:t>amet</w:t>
+      </w:r>
+      <w:proofErr w:type="spellEnd"/>
+      <w:r>
+        <w:rPr>
+          <w:rFonts w:ascii="Consolas" w:eastAsia="Times New Roman" w:hAnsi="Consolas" w:cs="Times New Roman"/>
+          <w:color w:val="CCCCCC"/>
+          <w:sz w:val="27"/>
+          <w:szCs w:val="27"/>
+          <w:lang w:eastAsia="en-IN"/>
+        </w:rPr>
+        <w:t xml:space="preserve"> </w:t>
+      </w:r>
+      <w:proofErr w:type="spellStart"/>
+      <w:r>
+        <w:rPr>
+          <w:rFonts w:ascii="Consolas" w:eastAsia="Times New Roman" w:hAnsi="Consolas" w:cs="Times New Roman"/>
+          <w:color w:val="CCCCCC"/>
+          <w:sz w:val="27"/>
+          <w:szCs w:val="27"/>
+          <w:lang w:eastAsia="en-IN"/>
+        </w:rPr>
+        <w:t>consectetur</w:t>
+      </w:r>
+      <w:proofErr w:type="spellEnd"/>
+      <w:r>
+        <w:rPr>
+          <w:rFonts w:ascii="Consolas" w:eastAsia="Times New Roman" w:hAnsi="Consolas" w:cs="Times New Roman"/>
+          <w:color w:val="CCCCCC"/>
+          <w:sz w:val="27"/>
+          <w:szCs w:val="27"/>
+          <w:lang w:eastAsia="en-IN"/>
+        </w:rPr>
+        <w:t xml:space="preserve"> </w:t>
+      </w:r>
+      <w:proofErr w:type="spellStart"/>
+      <w:r>
+        <w:rPr>
+          <w:rFonts w:ascii="Consolas" w:eastAsia="Times New Roman" w:hAnsi="Consolas" w:cs="Times New Roman"/>
+          <w:color w:val="CCCCCC"/>
+          <w:sz w:val="27"/>
+          <w:szCs w:val="27"/>
+          <w:lang w:eastAsia="en-IN"/>
+        </w:rPr>
+        <w:t>adipisicing</w:t>
+      </w:r>
+      <w:proofErr w:type="spellEnd"/>
+      <w:r>
+        <w:rPr>
+          <w:rFonts w:ascii="Consolas" w:eastAsia="Times New Roman" w:hAnsi="Consolas" w:cs="Times New Roman"/>
+          <w:color w:val="CCCCCC"/>
+          <w:sz w:val="27"/>
+          <w:szCs w:val="27"/>
+          <w:lang w:eastAsia="en-IN"/>
+        </w:rPr>
+        <w:t xml:space="preserve"> </w:t>
+      </w:r>
+      <w:proofErr w:type="spellStart"/>
+      <w:r>
+        <w:rPr>
+          <w:rFonts w:ascii="Consolas" w:eastAsia="Times New Roman" w:hAnsi="Consolas" w:cs="Times New Roman"/>
+          <w:color w:val="CCCCCC"/>
+          <w:sz w:val="27"/>
+          <w:szCs w:val="27"/>
+          <w:lang w:eastAsia="en-IN"/>
+        </w:rPr>
+        <w:t>elit</w:t>
+      </w:r>
+      <w:proofErr w:type="spellEnd"/>
+      <w:r>
+        <w:rPr>
+          <w:rFonts w:ascii="Consolas" w:eastAsia="Times New Roman" w:hAnsi="Consolas" w:cs="Times New Roman"/>
+          <w:color w:val="CCCCCC"/>
+          <w:sz w:val="27"/>
+          <w:szCs w:val="27"/>
+          <w:lang w:eastAsia="en-IN"/>
+        </w:rPr>
+        <w:t xml:space="preserve">. </w:t>
+      </w:r>
+      <w:proofErr w:type="spellStart"/>
+      <w:r>
+        <w:rPr>
+          <w:rFonts w:ascii="Consolas" w:eastAsia="Times New Roman" w:hAnsi="Consolas" w:cs="Times New Roman"/>
+          <w:color w:val="CCCCCC"/>
+          <w:sz w:val="27"/>
+          <w:szCs w:val="27"/>
+          <w:lang w:eastAsia="en-IN"/>
+        </w:rPr>
+        <w:t>Quibusdam</w:t>
+      </w:r>
+      <w:proofErr w:type="spellEnd"/>
+      <w:r>
+        <w:rPr>
+          <w:rFonts w:ascii="Consolas" w:eastAsia="Times New Roman" w:hAnsi="Consolas" w:cs="Times New Roman"/>
+          <w:color w:val="CCCCCC"/>
+          <w:sz w:val="27"/>
+          <w:szCs w:val="27"/>
+          <w:lang w:eastAsia="en-IN"/>
+        </w:rPr>
+        <w:t xml:space="preserve">, minima </w:t>
+      </w:r>
+      <w:proofErr w:type="spellStart"/>
+      <w:r>
+        <w:rPr>
+          <w:rFonts w:ascii="Consolas" w:eastAsia="Times New Roman" w:hAnsi="Consolas" w:cs="Times New Roman"/>
+          <w:color w:val="CCCCCC"/>
+          <w:sz w:val="27"/>
+          <w:szCs w:val="27"/>
+          <w:lang w:eastAsia="en-IN"/>
+        </w:rPr>
+        <w:t>consectetur</w:t>
+      </w:r>
+      <w:proofErr w:type="spellEnd"/>
+      <w:r>
+        <w:rPr>
+          <w:rFonts w:ascii="Consolas" w:eastAsia="Times New Roman" w:hAnsi="Consolas" w:cs="Times New Roman"/>
+          <w:color w:val="CCCCCC"/>
+          <w:sz w:val="27"/>
+          <w:szCs w:val="27"/>
+          <w:lang w:eastAsia="en-IN"/>
+        </w:rPr>
+        <w:t xml:space="preserve">! </w:t>
+      </w:r>
+      <w:proofErr w:type="spellStart"/>
+      <w:r>
+        <w:rPr>
+          <w:rFonts w:ascii="Consolas" w:eastAsia="Times New Roman" w:hAnsi="Consolas" w:cs="Times New Roman"/>
+          <w:color w:val="CCCCCC"/>
+          <w:sz w:val="27"/>
+          <w:szCs w:val="27"/>
+          <w:lang w:eastAsia="en-IN"/>
+        </w:rPr>
+        <w:t>Ipsam</w:t>
+      </w:r>
+      <w:proofErr w:type="spellEnd"/>
+      <w:r>
+        <w:rPr>
+          <w:rFonts w:ascii="Consolas" w:eastAsia="Times New Roman" w:hAnsi="Consolas" w:cs="Times New Roman"/>
+          <w:color w:val="CCCCCC"/>
+          <w:sz w:val="27"/>
+          <w:szCs w:val="27"/>
+          <w:lang w:eastAsia="en-IN"/>
+        </w:rPr>
+        <w:t xml:space="preserve"> </w:t>
+      </w:r>
+      <w:proofErr w:type="spellStart"/>
+      <w:r>
+        <w:rPr>
+          <w:rFonts w:ascii="Consolas" w:eastAsia="Times New Roman" w:hAnsi="Consolas" w:cs="Times New Roman"/>
+          <w:color w:val="CCCCCC"/>
+          <w:sz w:val="27"/>
+          <w:szCs w:val="27"/>
+          <w:lang w:eastAsia="en-IN"/>
+        </w:rPr>
+        <w:t>est</w:t>
+      </w:r>
+      <w:proofErr w:type="spellEnd"/>
+      <w:r>
+        <w:rPr>
+          <w:rFonts w:ascii="Consolas" w:eastAsia="Times New Roman" w:hAnsi="Consolas" w:cs="Times New Roman"/>
+          <w:color w:val="CCCCCC"/>
+          <w:sz w:val="27"/>
+          <w:szCs w:val="27"/>
+          <w:lang w:eastAsia="en-IN"/>
+        </w:rPr>
+        <w:t xml:space="preserve"> </w:t>
+      </w:r>
+      <w:proofErr w:type="spellStart"/>
+      <w:r>
+        <w:rPr>
+          <w:rFonts w:ascii="Consolas" w:eastAsia="Times New Roman" w:hAnsi="Consolas" w:cs="Times New Roman"/>
+          <w:color w:val="CCCCCC"/>
+          <w:sz w:val="27"/>
+          <w:szCs w:val="27"/>
+          <w:lang w:eastAsia="en-IN"/>
+        </w:rPr>
+        <w:t>quis</w:t>
+      </w:r>
+      <w:proofErr w:type="spellEnd"/>
+      <w:r>
+        <w:rPr>
+          <w:rFonts w:ascii="Consolas" w:eastAsia="Times New Roman" w:hAnsi="Consolas" w:cs="Times New Roman"/>
+          <w:color w:val="CCCCCC"/>
+          <w:sz w:val="27"/>
+          <w:szCs w:val="27"/>
+          <w:lang w:eastAsia="en-IN"/>
+        </w:rPr>
+        <w:t xml:space="preserve"> </w:t>
+      </w:r>
+      <w:r>
+        <w:rPr>
+          <w:rFonts w:ascii="Consolas" w:eastAsia="Times New Roman" w:hAnsi="Consolas" w:cs="Times New Roman"/>
+          <w:color w:val="CCCCCC"/>
+          <w:sz w:val="27"/>
+          <w:szCs w:val="27"/>
+          <w:lang w:eastAsia="en-IN"/>
+        </w:rPr>
+        <w:lastRenderedPageBreak/>
+        <w:t xml:space="preserve">provident </w:t>
+      </w:r>
+      <w:proofErr w:type="spellStart"/>
+      <w:r>
+        <w:rPr>
+          <w:rFonts w:ascii="Consolas" w:eastAsia="Times New Roman" w:hAnsi="Consolas" w:cs="Times New Roman"/>
+          <w:color w:val="CCCCCC"/>
+          <w:sz w:val="27"/>
+          <w:szCs w:val="27"/>
+          <w:lang w:eastAsia="en-IN"/>
+        </w:rPr>
+        <w:t>impedit</w:t>
+      </w:r>
+      <w:proofErr w:type="spellEnd"/>
+      <w:r>
+        <w:rPr>
+          <w:rFonts w:ascii="Consolas" w:eastAsia="Times New Roman" w:hAnsi="Consolas" w:cs="Times New Roman"/>
+          <w:color w:val="CCCCCC"/>
+          <w:sz w:val="27"/>
+          <w:szCs w:val="27"/>
+          <w:lang w:eastAsia="en-IN"/>
+        </w:rPr>
+        <w:t xml:space="preserve"> </w:t>
+      </w:r>
+      <w:proofErr w:type="spellStart"/>
+      <w:r>
+        <w:rPr>
+          <w:rFonts w:ascii="Consolas" w:eastAsia="Times New Roman" w:hAnsi="Consolas" w:cs="Times New Roman"/>
+          <w:color w:val="CCCCCC"/>
+          <w:sz w:val="27"/>
+          <w:szCs w:val="27"/>
+          <w:lang w:eastAsia="en-IN"/>
+        </w:rPr>
+        <w:t>nulla</w:t>
+      </w:r>
+      <w:proofErr w:type="spellEnd"/>
+      <w:r>
+        <w:rPr>
+          <w:rFonts w:ascii="Consolas" w:eastAsia="Times New Roman" w:hAnsi="Consolas" w:cs="Times New Roman"/>
+          <w:color w:val="CCCCCC"/>
+          <w:sz w:val="27"/>
+          <w:szCs w:val="27"/>
+          <w:lang w:eastAsia="en-IN"/>
+        </w:rPr>
+        <w:t xml:space="preserve"> non </w:t>
+      </w:r>
+      <w:proofErr w:type="spellStart"/>
+      <w:r>
+        <w:rPr>
+          <w:rFonts w:ascii="Consolas" w:eastAsia="Times New Roman" w:hAnsi="Consolas" w:cs="Times New Roman"/>
+          <w:color w:val="CCCCCC"/>
+          <w:sz w:val="27"/>
+          <w:szCs w:val="27"/>
+          <w:lang w:eastAsia="en-IN"/>
+        </w:rPr>
+        <w:t>sequi</w:t>
+      </w:r>
+      <w:proofErr w:type="spellEnd"/>
+      <w:r>
+        <w:rPr>
+          <w:rFonts w:ascii="Consolas" w:eastAsia="Times New Roman" w:hAnsi="Consolas" w:cs="Times New Roman"/>
+          <w:color w:val="CCCCCC"/>
+          <w:sz w:val="27"/>
+          <w:szCs w:val="27"/>
+          <w:lang w:eastAsia="en-IN"/>
+        </w:rPr>
+        <w:t xml:space="preserve"> at </w:t>
+      </w:r>
+      <w:proofErr w:type="spellStart"/>
+      <w:r>
+        <w:rPr>
+          <w:rFonts w:ascii="Consolas" w:eastAsia="Times New Roman" w:hAnsi="Consolas" w:cs="Times New Roman"/>
+          <w:color w:val="CCCCCC"/>
+          <w:sz w:val="27"/>
+          <w:szCs w:val="27"/>
+          <w:lang w:eastAsia="en-IN"/>
+        </w:rPr>
+        <w:t>cumque</w:t>
+      </w:r>
+      <w:proofErr w:type="spellEnd"/>
+      <w:r>
+        <w:rPr>
+          <w:rFonts w:ascii="Consolas" w:eastAsia="Times New Roman" w:hAnsi="Consolas" w:cs="Times New Roman"/>
+          <w:color w:val="CCCCCC"/>
+          <w:sz w:val="27"/>
+          <w:szCs w:val="27"/>
+          <w:lang w:eastAsia="en-IN"/>
+        </w:rPr>
+        <w:t xml:space="preserve"> </w:t>
+      </w:r>
+      <w:proofErr w:type="spellStart"/>
+      <w:r>
+        <w:rPr>
+          <w:rFonts w:ascii="Consolas" w:eastAsia="Times New Roman" w:hAnsi="Consolas" w:cs="Times New Roman"/>
+          <w:color w:val="CCCCCC"/>
+          <w:sz w:val="27"/>
+          <w:szCs w:val="27"/>
+          <w:lang w:eastAsia="en-IN"/>
+        </w:rPr>
+        <w:t>molestiae</w:t>
+      </w:r>
+      <w:proofErr w:type="spellEnd"/>
+      <w:r>
+        <w:rPr>
+          <w:rFonts w:ascii="Consolas" w:eastAsia="Times New Roman" w:hAnsi="Consolas" w:cs="Times New Roman"/>
+          <w:color w:val="CCCCCC"/>
+          <w:sz w:val="27"/>
+          <w:szCs w:val="27"/>
+          <w:lang w:eastAsia="en-IN"/>
+        </w:rPr>
+        <w:t xml:space="preserve"> </w:t>
+      </w:r>
+      <w:proofErr w:type="spellStart"/>
+      <w:r>
+        <w:rPr>
+          <w:rFonts w:ascii="Consolas" w:eastAsia="Times New Roman" w:hAnsi="Consolas" w:cs="Times New Roman"/>
+          <w:color w:val="CCCCCC"/>
+          <w:sz w:val="27"/>
+          <w:szCs w:val="27"/>
+          <w:lang w:eastAsia="en-IN"/>
+        </w:rPr>
+        <w:t>aperiam</w:t>
+      </w:r>
+      <w:proofErr w:type="spellEnd"/>
+      <w:r>
+        <w:rPr>
+          <w:rFonts w:ascii="Consolas" w:eastAsia="Times New Roman" w:hAnsi="Consolas" w:cs="Times New Roman"/>
+          <w:color w:val="CCCCCC"/>
+          <w:sz w:val="27"/>
+          <w:szCs w:val="27"/>
+          <w:lang w:eastAsia="en-IN"/>
+        </w:rPr>
+        <w:t xml:space="preserve"> minus </w:t>
+      </w:r>
+      <w:proofErr w:type="spellStart"/>
+      <w:r>
+        <w:rPr>
+          <w:rFonts w:ascii="Consolas" w:eastAsia="Times New Roman" w:hAnsi="Consolas" w:cs="Times New Roman"/>
+          <w:color w:val="CCCCCC"/>
+          <w:sz w:val="27"/>
+          <w:szCs w:val="27"/>
+          <w:lang w:eastAsia="en-IN"/>
+        </w:rPr>
+        <w:t>dolorum</w:t>
+      </w:r>
+      <w:proofErr w:type="spellEnd"/>
+      <w:r>
+        <w:rPr>
+          <w:rFonts w:ascii="Consolas" w:eastAsia="Times New Roman" w:hAnsi="Consolas" w:cs="Times New Roman"/>
+          <w:color w:val="CCCCCC"/>
+          <w:sz w:val="27"/>
+          <w:szCs w:val="27"/>
+          <w:lang w:eastAsia="en-IN"/>
+        </w:rPr>
+        <w:t xml:space="preserve"> </w:t>
+      </w:r>
+      <w:proofErr w:type="spellStart"/>
+      <w:r>
+        <w:rPr>
+          <w:rFonts w:ascii="Consolas" w:eastAsia="Times New Roman" w:hAnsi="Consolas" w:cs="Times New Roman"/>
+          <w:color w:val="CCCCCC"/>
+          <w:sz w:val="27"/>
+          <w:szCs w:val="27"/>
+          <w:lang w:eastAsia="en-IN"/>
+        </w:rPr>
+        <w:t>voluptas</w:t>
+      </w:r>
+      <w:proofErr w:type="spellEnd"/>
+      <w:r>
+        <w:rPr>
+          <w:rFonts w:ascii="Consolas" w:eastAsia="Times New Roman" w:hAnsi="Consolas" w:cs="Times New Roman"/>
+          <w:color w:val="CCCCCC"/>
+          <w:sz w:val="27"/>
+          <w:szCs w:val="27"/>
+          <w:lang w:eastAsia="en-IN"/>
+        </w:rPr>
+        <w:t xml:space="preserve"> </w:t>
+      </w:r>
+      <w:proofErr w:type="spellStart"/>
+      <w:r>
+        <w:rPr>
+          <w:rFonts w:ascii="Consolas" w:eastAsia="Times New Roman" w:hAnsi="Consolas" w:cs="Times New Roman"/>
+          <w:color w:val="CCCCCC"/>
+          <w:sz w:val="27"/>
+          <w:szCs w:val="27"/>
+          <w:lang w:eastAsia="en-IN"/>
+        </w:rPr>
+        <w:t>repellendus</w:t>
+      </w:r>
+      <w:proofErr w:type="spellEnd"/>
+      <w:r>
+        <w:rPr>
+          <w:rFonts w:ascii="Consolas" w:eastAsia="Times New Roman" w:hAnsi="Consolas" w:cs="Times New Roman"/>
+          <w:color w:val="CCCCCC"/>
+          <w:sz w:val="27"/>
+          <w:szCs w:val="27"/>
+          <w:lang w:eastAsia="en-IN"/>
+        </w:rPr>
+        <w:t xml:space="preserve"> </w:t>
+      </w:r>
+      <w:proofErr w:type="spellStart"/>
+      <w:r>
+        <w:rPr>
+          <w:rFonts w:ascii="Consolas" w:eastAsia="Times New Roman" w:hAnsi="Consolas" w:cs="Times New Roman"/>
+          <w:color w:val="CCCCCC"/>
+          <w:sz w:val="27"/>
+          <w:szCs w:val="27"/>
+          <w:lang w:eastAsia="en-IN"/>
+        </w:rPr>
+        <w:t>beatae</w:t>
+      </w:r>
+      <w:proofErr w:type="spellEnd"/>
+      <w:r>
+        <w:rPr>
+          <w:rFonts w:ascii="Consolas" w:eastAsia="Times New Roman" w:hAnsi="Consolas" w:cs="Times New Roman"/>
+          <w:color w:val="CCCCCC"/>
+          <w:sz w:val="27"/>
+          <w:szCs w:val="27"/>
+          <w:lang w:eastAsia="en-IN"/>
+        </w:rPr>
+        <w:t xml:space="preserve">, </w:t>
+      </w:r>
+      <w:proofErr w:type="spellStart"/>
+      <w:r>
+        <w:rPr>
+          <w:rFonts w:ascii="Consolas" w:eastAsia="Times New Roman" w:hAnsi="Consolas" w:cs="Times New Roman"/>
+          <w:color w:val="CCCCCC"/>
+          <w:sz w:val="27"/>
+          <w:szCs w:val="27"/>
+          <w:lang w:eastAsia="en-IN"/>
+        </w:rPr>
+        <w:t>cupiditate</w:t>
+      </w:r>
+      <w:proofErr w:type="spellEnd"/>
+      <w:r>
+        <w:rPr>
+          <w:rFonts w:ascii="Consolas" w:eastAsia="Times New Roman" w:hAnsi="Consolas" w:cs="Times New Roman"/>
+          <w:color w:val="CCCCCC"/>
+          <w:sz w:val="27"/>
+          <w:szCs w:val="27"/>
+          <w:lang w:eastAsia="en-IN"/>
+        </w:rPr>
+        <w:t xml:space="preserve"> quasi</w:t>
+      </w:r>
+      <w:proofErr w:type="gramStart"/>
+      <w:r>
+        <w:rPr>
+          <w:rFonts w:ascii="Consolas" w:eastAsia="Times New Roman" w:hAnsi="Consolas" w:cs="Times New Roman"/>
+          <w:color w:val="CCCCCC"/>
+          <w:sz w:val="27"/>
+          <w:szCs w:val="27"/>
+          <w:lang w:eastAsia="en-IN"/>
+        </w:rPr>
+        <w:t>!</w:t>
+      </w:r>
+      <w:r>
+        <w:rPr>
+          <w:rFonts w:ascii="Consolas" w:eastAsia="Times New Roman" w:hAnsi="Consolas" w:cs="Times New Roman"/>
+          <w:color w:val="808080"/>
+          <w:sz w:val="27"/>
+          <w:szCs w:val="27"/>
+          <w:lang w:eastAsia="en-IN"/>
+        </w:rPr>
+        <w:t>&lt;</w:t>
+      </w:r>
+      <w:proofErr w:type="gramEnd"/>
+      <w:r>
+        <w:rPr>
+          <w:rFonts w:ascii="Consolas" w:eastAsia="Times New Roman" w:hAnsi="Consolas" w:cs="Times New Roman"/>
+          <w:color w:val="808080"/>
+          <w:sz w:val="27"/>
+          <w:szCs w:val="27"/>
+          <w:lang w:eastAsia="en-IN"/>
+        </w:rPr>
+        <w:t>/</w:t>
+      </w:r>
+      <w:r>
+        <w:rPr>
+          <w:rFonts w:ascii="Consolas" w:eastAsia="Times New Roman" w:hAnsi="Consolas" w:cs="Times New Roman"/>
+          <w:color w:val="569CD6"/>
+          <w:sz w:val="27"/>
+          <w:szCs w:val="27"/>
+          <w:lang w:eastAsia="en-IN"/>
+        </w:rPr>
+        <w:t>p</w:t>
+      </w:r>
+      <w:r>
+        <w:rPr>
+          <w:rFonts w:ascii="Consolas" w:eastAsia="Times New Roman" w:hAnsi="Consolas" w:cs="Times New Roman"/>
+          <w:color w:val="808080"/>
+          <w:sz w:val="27"/>
+          <w:szCs w:val="27"/>
+          <w:lang w:eastAsia="en-IN"/>
+        </w:rPr>
+        <w:t>&gt;</w:t>
+      </w:r>
+    </w:p>
+    <w:p>
+      <w:pPr>
+        <w:shd w:val="clear" w:color="auto" w:fill="1F1F1F"/>
+        <w:spacing w:after="0" w:line="360" w:lineRule="atLeast"/>
+        <w:rPr>
+          <w:rFonts w:ascii="Consolas" w:eastAsia="Times New Roman" w:hAnsi="Consolas" w:cs="Times New Roman"/>
+          <w:color w:val="CCCCCC"/>
+          <w:sz w:val="27"/>
+          <w:szCs w:val="27"/>
+          <w:lang w:eastAsia="en-IN"/>
+        </w:rPr>
+      </w:pPr>
+      <w:r>
+        <w:rPr>
+          <w:rFonts w:ascii="Consolas" w:eastAsia="Times New Roman" w:hAnsi="Consolas" w:cs="Times New Roman"/>
+          <w:color w:val="CCCCCC"/>
+          <w:sz w:val="27"/>
+          <w:szCs w:val="27"/>
+          <w:lang w:eastAsia="en-IN"/>
+        </w:rPr>
+        <w:t xml:space="preserve">    </w:t>
+      </w:r>
+      <w:r>
+        <w:rPr>
+          <w:rFonts w:ascii="Consolas" w:eastAsia="Times New Roman" w:hAnsi="Consolas" w:cs="Times New Roman"/>
+          <w:color w:val="808080"/>
+          <w:sz w:val="27"/>
+          <w:szCs w:val="27"/>
+          <w:lang w:eastAsia="en-IN"/>
+        </w:rPr>
+        <w:t>&lt;</w:t>
+      </w:r>
+      <w:r>
+        <w:rPr>
+          <w:rFonts w:ascii="Consolas" w:eastAsia="Times New Roman" w:hAnsi="Consolas" w:cs="Times New Roman"/>
+          <w:color w:val="569CD6"/>
+          <w:sz w:val="27"/>
+          <w:szCs w:val="27"/>
+          <w:lang w:eastAsia="en-IN"/>
+        </w:rPr>
+        <w:t>p</w:t>
+      </w:r>
+      <w:r>
+        <w:rPr>
+          <w:rFonts w:ascii="Consolas" w:eastAsia="Times New Roman" w:hAnsi="Consolas" w:cs="Times New Roman"/>
+          <w:color w:val="808080"/>
+          <w:sz w:val="27"/>
+          <w:szCs w:val="27"/>
+          <w:lang w:eastAsia="en-IN"/>
+        </w:rPr>
+        <w:t>&gt;</w:t>
+      </w:r>
+      <w:r>
+        <w:rPr>
+          <w:rFonts w:ascii="Consolas" w:eastAsia="Times New Roman" w:hAnsi="Consolas" w:cs="Times New Roman"/>
+          <w:color w:val="CCCCCC"/>
+          <w:sz w:val="27"/>
+          <w:szCs w:val="27"/>
+          <w:lang w:eastAsia="en-IN"/>
+        </w:rPr>
+        <w:t xml:space="preserve">Error </w:t>
+      </w:r>
+      <w:proofErr w:type="spellStart"/>
+      <w:r>
+        <w:rPr>
+          <w:rFonts w:ascii="Consolas" w:eastAsia="Times New Roman" w:hAnsi="Consolas" w:cs="Times New Roman"/>
+          <w:color w:val="CCCCCC"/>
+          <w:sz w:val="27"/>
+          <w:szCs w:val="27"/>
+          <w:lang w:eastAsia="en-IN"/>
+        </w:rPr>
+        <w:t>quibusdam</w:t>
+      </w:r>
+      <w:proofErr w:type="spellEnd"/>
+      <w:r>
+        <w:rPr>
+          <w:rFonts w:ascii="Consolas" w:eastAsia="Times New Roman" w:hAnsi="Consolas" w:cs="Times New Roman"/>
+          <w:color w:val="CCCCCC"/>
+          <w:sz w:val="27"/>
+          <w:szCs w:val="27"/>
+          <w:lang w:eastAsia="en-IN"/>
+        </w:rPr>
+        <w:t xml:space="preserve"> </w:t>
+      </w:r>
+      <w:proofErr w:type="spellStart"/>
+      <w:r>
+        <w:rPr>
+          <w:rFonts w:ascii="Consolas" w:eastAsia="Times New Roman" w:hAnsi="Consolas" w:cs="Times New Roman"/>
+          <w:color w:val="CCCCCC"/>
+          <w:sz w:val="27"/>
+          <w:szCs w:val="27"/>
+          <w:lang w:eastAsia="en-IN"/>
+        </w:rPr>
+        <w:t>tempora</w:t>
+      </w:r>
+      <w:proofErr w:type="spellEnd"/>
+      <w:r>
+        <w:rPr>
+          <w:rFonts w:ascii="Consolas" w:eastAsia="Times New Roman" w:hAnsi="Consolas" w:cs="Times New Roman"/>
+          <w:color w:val="CCCCCC"/>
+          <w:sz w:val="27"/>
+          <w:szCs w:val="27"/>
+          <w:lang w:eastAsia="en-IN"/>
+        </w:rPr>
+        <w:t xml:space="preserve">, quam </w:t>
+      </w:r>
+      <w:proofErr w:type="spellStart"/>
+      <w:r>
+        <w:rPr>
+          <w:rFonts w:ascii="Consolas" w:eastAsia="Times New Roman" w:hAnsi="Consolas" w:cs="Times New Roman"/>
+          <w:color w:val="CCCCCC"/>
+          <w:sz w:val="27"/>
+          <w:szCs w:val="27"/>
+          <w:lang w:eastAsia="en-IN"/>
+        </w:rPr>
+        <w:t>magnam</w:t>
+      </w:r>
+      <w:proofErr w:type="spellEnd"/>
+      <w:r>
+        <w:rPr>
+          <w:rFonts w:ascii="Consolas" w:eastAsia="Times New Roman" w:hAnsi="Consolas" w:cs="Times New Roman"/>
+          <w:color w:val="CCCCCC"/>
+          <w:sz w:val="27"/>
+          <w:szCs w:val="27"/>
+          <w:lang w:eastAsia="en-IN"/>
+        </w:rPr>
+        <w:t xml:space="preserve"> </w:t>
+      </w:r>
+      <w:proofErr w:type="spellStart"/>
+      <w:r>
+        <w:rPr>
+          <w:rFonts w:ascii="Consolas" w:eastAsia="Times New Roman" w:hAnsi="Consolas" w:cs="Times New Roman"/>
+          <w:color w:val="CCCCCC"/>
+          <w:sz w:val="27"/>
+          <w:szCs w:val="27"/>
+          <w:lang w:eastAsia="en-IN"/>
+        </w:rPr>
+        <w:t>corporis</w:t>
+      </w:r>
+      <w:proofErr w:type="spellEnd"/>
+      <w:r>
+        <w:rPr>
+          <w:rFonts w:ascii="Consolas" w:eastAsia="Times New Roman" w:hAnsi="Consolas" w:cs="Times New Roman"/>
+          <w:color w:val="CCCCCC"/>
+          <w:sz w:val="27"/>
+          <w:szCs w:val="27"/>
+          <w:lang w:eastAsia="en-IN"/>
+        </w:rPr>
+        <w:t xml:space="preserve"> </w:t>
+      </w:r>
+      <w:proofErr w:type="spellStart"/>
+      <w:r>
+        <w:rPr>
+          <w:rFonts w:ascii="Consolas" w:eastAsia="Times New Roman" w:hAnsi="Consolas" w:cs="Times New Roman"/>
+          <w:color w:val="CCCCCC"/>
+          <w:sz w:val="27"/>
+          <w:szCs w:val="27"/>
+          <w:lang w:eastAsia="en-IN"/>
+        </w:rPr>
+        <w:t>veniam</w:t>
+      </w:r>
+      <w:proofErr w:type="spellEnd"/>
+      <w:r>
+        <w:rPr>
+          <w:rFonts w:ascii="Consolas" w:eastAsia="Times New Roman" w:hAnsi="Consolas" w:cs="Times New Roman"/>
+          <w:color w:val="CCCCCC"/>
+          <w:sz w:val="27"/>
+          <w:szCs w:val="27"/>
+          <w:lang w:eastAsia="en-IN"/>
+        </w:rPr>
+        <w:t xml:space="preserve"> </w:t>
+      </w:r>
+      <w:proofErr w:type="spellStart"/>
+      <w:r>
+        <w:rPr>
+          <w:rFonts w:ascii="Consolas" w:eastAsia="Times New Roman" w:hAnsi="Consolas" w:cs="Times New Roman"/>
+          <w:color w:val="CCCCCC"/>
+          <w:sz w:val="27"/>
+          <w:szCs w:val="27"/>
+          <w:lang w:eastAsia="en-IN"/>
+        </w:rPr>
+        <w:t>aperiam</w:t>
+      </w:r>
+      <w:proofErr w:type="spellEnd"/>
+      <w:r>
+        <w:rPr>
+          <w:rFonts w:ascii="Consolas" w:eastAsia="Times New Roman" w:hAnsi="Consolas" w:cs="Times New Roman"/>
+          <w:color w:val="CCCCCC"/>
+          <w:sz w:val="27"/>
+          <w:szCs w:val="27"/>
+          <w:lang w:eastAsia="en-IN"/>
+        </w:rPr>
+        <w:t xml:space="preserve"> </w:t>
+      </w:r>
+      <w:proofErr w:type="spellStart"/>
+      <w:r>
+        <w:rPr>
+          <w:rFonts w:ascii="Consolas" w:eastAsia="Times New Roman" w:hAnsi="Consolas" w:cs="Times New Roman"/>
+          <w:color w:val="CCCCCC"/>
+          <w:sz w:val="27"/>
+          <w:szCs w:val="27"/>
+          <w:lang w:eastAsia="en-IN"/>
+        </w:rPr>
+        <w:t>nulla</w:t>
+      </w:r>
+      <w:proofErr w:type="spellEnd"/>
+      <w:r>
+        <w:rPr>
+          <w:rFonts w:ascii="Consolas" w:eastAsia="Times New Roman" w:hAnsi="Consolas" w:cs="Times New Roman"/>
+          <w:color w:val="CCCCCC"/>
+          <w:sz w:val="27"/>
+          <w:szCs w:val="27"/>
+          <w:lang w:eastAsia="en-IN"/>
+        </w:rPr>
+        <w:t xml:space="preserve"> </w:t>
+      </w:r>
+      <w:proofErr w:type="spellStart"/>
+      <w:r>
+        <w:rPr>
+          <w:rFonts w:ascii="Consolas" w:eastAsia="Times New Roman" w:hAnsi="Consolas" w:cs="Times New Roman"/>
+          <w:color w:val="CCCCCC"/>
+          <w:sz w:val="27"/>
+          <w:szCs w:val="27"/>
+          <w:lang w:eastAsia="en-IN"/>
+        </w:rPr>
+        <w:t>itaque</w:t>
+      </w:r>
+      <w:proofErr w:type="spellEnd"/>
+      <w:r>
+        <w:rPr>
+          <w:rFonts w:ascii="Consolas" w:eastAsia="Times New Roman" w:hAnsi="Consolas" w:cs="Times New Roman"/>
+          <w:color w:val="CCCCCC"/>
+          <w:sz w:val="27"/>
+          <w:szCs w:val="27"/>
+          <w:lang w:eastAsia="en-IN"/>
+        </w:rPr>
+        <w:t xml:space="preserve"> </w:t>
+      </w:r>
+      <w:proofErr w:type="spellStart"/>
+      <w:r>
+        <w:rPr>
+          <w:rFonts w:ascii="Consolas" w:eastAsia="Times New Roman" w:hAnsi="Consolas" w:cs="Times New Roman"/>
+          <w:color w:val="CCCCCC"/>
+          <w:sz w:val="27"/>
+          <w:szCs w:val="27"/>
+          <w:lang w:eastAsia="en-IN"/>
+        </w:rPr>
+        <w:t>placeat</w:t>
+      </w:r>
+      <w:proofErr w:type="spellEnd"/>
+      <w:r>
+        <w:rPr>
+          <w:rFonts w:ascii="Consolas" w:eastAsia="Times New Roman" w:hAnsi="Consolas" w:cs="Times New Roman"/>
+          <w:color w:val="CCCCCC"/>
+          <w:sz w:val="27"/>
+          <w:szCs w:val="27"/>
+          <w:lang w:eastAsia="en-IN"/>
+        </w:rPr>
+        <w:t xml:space="preserve"> ad? Quam </w:t>
+      </w:r>
+      <w:proofErr w:type="spellStart"/>
+      <w:r>
+        <w:rPr>
+          <w:rFonts w:ascii="Consolas" w:eastAsia="Times New Roman" w:hAnsi="Consolas" w:cs="Times New Roman"/>
+          <w:color w:val="CCCCCC"/>
+          <w:sz w:val="27"/>
+          <w:szCs w:val="27"/>
+          <w:lang w:eastAsia="en-IN"/>
+        </w:rPr>
+        <w:t>ea</w:t>
+      </w:r>
+      <w:proofErr w:type="spellEnd"/>
+      <w:r>
+        <w:rPr>
+          <w:rFonts w:ascii="Consolas" w:eastAsia="Times New Roman" w:hAnsi="Consolas" w:cs="Times New Roman"/>
+          <w:color w:val="CCCCCC"/>
+          <w:sz w:val="27"/>
+          <w:szCs w:val="27"/>
+          <w:lang w:eastAsia="en-IN"/>
+        </w:rPr>
+        <w:t xml:space="preserve"> </w:t>
+      </w:r>
+      <w:proofErr w:type="spellStart"/>
+      <w:r>
+        <w:rPr>
+          <w:rFonts w:ascii="Consolas" w:eastAsia="Times New Roman" w:hAnsi="Consolas" w:cs="Times New Roman"/>
+          <w:color w:val="CCCCCC"/>
+          <w:sz w:val="27"/>
+          <w:szCs w:val="27"/>
+          <w:lang w:eastAsia="en-IN"/>
+        </w:rPr>
+        <w:t>aspernatur</w:t>
+      </w:r>
+      <w:proofErr w:type="spellEnd"/>
+      <w:r>
+        <w:rPr>
+          <w:rFonts w:ascii="Consolas" w:eastAsia="Times New Roman" w:hAnsi="Consolas" w:cs="Times New Roman"/>
+          <w:color w:val="CCCCCC"/>
+          <w:sz w:val="27"/>
+          <w:szCs w:val="27"/>
+          <w:lang w:eastAsia="en-IN"/>
+        </w:rPr>
+        <w:t xml:space="preserve"> </w:t>
+      </w:r>
+      <w:proofErr w:type="spellStart"/>
+      <w:r>
+        <w:rPr>
+          <w:rFonts w:ascii="Consolas" w:eastAsia="Times New Roman" w:hAnsi="Consolas" w:cs="Times New Roman"/>
+          <w:color w:val="CCCCCC"/>
+          <w:sz w:val="27"/>
+          <w:szCs w:val="27"/>
+          <w:lang w:eastAsia="en-IN"/>
+        </w:rPr>
+        <w:t>numquam</w:t>
+      </w:r>
+      <w:proofErr w:type="spellEnd"/>
+      <w:r>
+        <w:rPr>
+          <w:rFonts w:ascii="Consolas" w:eastAsia="Times New Roman" w:hAnsi="Consolas" w:cs="Times New Roman"/>
+          <w:color w:val="CCCCCC"/>
+          <w:sz w:val="27"/>
+          <w:szCs w:val="27"/>
+          <w:lang w:eastAsia="en-IN"/>
+        </w:rPr>
+        <w:t xml:space="preserve"> </w:t>
+      </w:r>
+      <w:proofErr w:type="spellStart"/>
+      <w:r>
+        <w:rPr>
+          <w:rFonts w:ascii="Consolas" w:eastAsia="Times New Roman" w:hAnsi="Consolas" w:cs="Times New Roman"/>
+          <w:color w:val="CCCCCC"/>
+          <w:sz w:val="27"/>
+          <w:szCs w:val="27"/>
+          <w:lang w:eastAsia="en-IN"/>
+        </w:rPr>
+        <w:t>ipsam</w:t>
+      </w:r>
+      <w:proofErr w:type="spellEnd"/>
+      <w:r>
+        <w:rPr>
+          <w:rFonts w:ascii="Consolas" w:eastAsia="Times New Roman" w:hAnsi="Consolas" w:cs="Times New Roman"/>
+          <w:color w:val="CCCCCC"/>
+          <w:sz w:val="27"/>
+          <w:szCs w:val="27"/>
+          <w:lang w:eastAsia="en-IN"/>
+        </w:rPr>
+        <w:t xml:space="preserve"> </w:t>
+      </w:r>
+      <w:proofErr w:type="spellStart"/>
+      <w:r>
+        <w:rPr>
+          <w:rFonts w:ascii="Consolas" w:eastAsia="Times New Roman" w:hAnsi="Consolas" w:cs="Times New Roman"/>
+          <w:color w:val="CCCCCC"/>
+          <w:sz w:val="27"/>
+          <w:szCs w:val="27"/>
+          <w:lang w:eastAsia="en-IN"/>
+        </w:rPr>
+        <w:t>debitis</w:t>
+      </w:r>
+      <w:proofErr w:type="spellEnd"/>
+      <w:r>
+        <w:rPr>
+          <w:rFonts w:ascii="Consolas" w:eastAsia="Times New Roman" w:hAnsi="Consolas" w:cs="Times New Roman"/>
+          <w:color w:val="CCCCCC"/>
+          <w:sz w:val="27"/>
+          <w:szCs w:val="27"/>
+          <w:lang w:eastAsia="en-IN"/>
+        </w:rPr>
+        <w:t xml:space="preserve"> </w:t>
+      </w:r>
+      <w:proofErr w:type="spellStart"/>
+      <w:r>
+        <w:rPr>
+          <w:rFonts w:ascii="Consolas" w:eastAsia="Times New Roman" w:hAnsi="Consolas" w:cs="Times New Roman"/>
+          <w:color w:val="CCCCCC"/>
+          <w:sz w:val="27"/>
+          <w:szCs w:val="27"/>
+          <w:lang w:eastAsia="en-IN"/>
+        </w:rPr>
+        <w:t>autem</w:t>
+      </w:r>
+      <w:proofErr w:type="spellEnd"/>
+      <w:r>
+        <w:rPr>
+          <w:rFonts w:ascii="Consolas" w:eastAsia="Times New Roman" w:hAnsi="Consolas" w:cs="Times New Roman"/>
+          <w:color w:val="CCCCCC"/>
+          <w:sz w:val="27"/>
+          <w:szCs w:val="27"/>
+          <w:lang w:eastAsia="en-IN"/>
+        </w:rPr>
+        <w:t xml:space="preserve"> </w:t>
+      </w:r>
+      <w:proofErr w:type="spellStart"/>
+      <w:r>
+        <w:rPr>
+          <w:rFonts w:ascii="Consolas" w:eastAsia="Times New Roman" w:hAnsi="Consolas" w:cs="Times New Roman"/>
+          <w:color w:val="CCCCCC"/>
+          <w:sz w:val="27"/>
+          <w:szCs w:val="27"/>
+          <w:lang w:eastAsia="en-IN"/>
+        </w:rPr>
+        <w:t>assumenda</w:t>
+      </w:r>
+      <w:proofErr w:type="spellEnd"/>
+      <w:r>
+        <w:rPr>
+          <w:rFonts w:ascii="Consolas" w:eastAsia="Times New Roman" w:hAnsi="Consolas" w:cs="Times New Roman"/>
+          <w:color w:val="CCCCCC"/>
+          <w:sz w:val="27"/>
+          <w:szCs w:val="27"/>
+          <w:lang w:eastAsia="en-IN"/>
+        </w:rPr>
+        <w:t xml:space="preserve"> </w:t>
+      </w:r>
+      <w:proofErr w:type="spellStart"/>
+      <w:r>
+        <w:rPr>
+          <w:rFonts w:ascii="Consolas" w:eastAsia="Times New Roman" w:hAnsi="Consolas" w:cs="Times New Roman"/>
+          <w:color w:val="CCCCCC"/>
+          <w:sz w:val="27"/>
+          <w:szCs w:val="27"/>
+          <w:lang w:eastAsia="en-IN"/>
+        </w:rPr>
+        <w:t>consequuntur</w:t>
+      </w:r>
+      <w:proofErr w:type="spellEnd"/>
+      <w:r>
+        <w:rPr>
+          <w:rFonts w:ascii="Consolas" w:eastAsia="Times New Roman" w:hAnsi="Consolas" w:cs="Times New Roman"/>
+          <w:color w:val="CCCCCC"/>
+          <w:sz w:val="27"/>
+          <w:szCs w:val="27"/>
+          <w:lang w:eastAsia="en-IN"/>
+        </w:rPr>
+        <w:t xml:space="preserve"> </w:t>
+      </w:r>
+      <w:proofErr w:type="spellStart"/>
+      <w:r>
+        <w:rPr>
+          <w:rFonts w:ascii="Consolas" w:eastAsia="Times New Roman" w:hAnsi="Consolas" w:cs="Times New Roman"/>
+          <w:color w:val="CCCCCC"/>
+          <w:sz w:val="27"/>
+          <w:szCs w:val="27"/>
+          <w:lang w:eastAsia="en-IN"/>
+        </w:rPr>
+        <w:t>odio</w:t>
+      </w:r>
+      <w:proofErr w:type="spellEnd"/>
+      <w:r>
+        <w:rPr>
+          <w:rFonts w:ascii="Consolas" w:eastAsia="Times New Roman" w:hAnsi="Consolas" w:cs="Times New Roman"/>
+          <w:color w:val="CCCCCC"/>
+          <w:sz w:val="27"/>
+          <w:szCs w:val="27"/>
+          <w:lang w:eastAsia="en-IN"/>
+        </w:rPr>
+        <w:t xml:space="preserve"> </w:t>
+      </w:r>
+      <w:proofErr w:type="spellStart"/>
+      <w:r>
+        <w:rPr>
+          <w:rFonts w:ascii="Consolas" w:eastAsia="Times New Roman" w:hAnsi="Consolas" w:cs="Times New Roman"/>
+          <w:color w:val="CCCCCC"/>
+          <w:sz w:val="27"/>
+          <w:szCs w:val="27"/>
+          <w:lang w:eastAsia="en-IN"/>
+        </w:rPr>
+        <w:t>ducimus</w:t>
+      </w:r>
+      <w:proofErr w:type="spellEnd"/>
+      <w:r>
+        <w:rPr>
+          <w:rFonts w:ascii="Consolas" w:eastAsia="Times New Roman" w:hAnsi="Consolas" w:cs="Times New Roman"/>
+          <w:color w:val="CCCCCC"/>
+          <w:sz w:val="27"/>
+          <w:szCs w:val="27"/>
+          <w:lang w:eastAsia="en-IN"/>
+        </w:rPr>
+        <w:t xml:space="preserve">? Dicta </w:t>
+      </w:r>
+      <w:proofErr w:type="spellStart"/>
+      <w:r>
+        <w:rPr>
+          <w:rFonts w:ascii="Consolas" w:eastAsia="Times New Roman" w:hAnsi="Consolas" w:cs="Times New Roman"/>
+          <w:color w:val="CCCCCC"/>
+          <w:sz w:val="27"/>
+          <w:szCs w:val="27"/>
+          <w:lang w:eastAsia="en-IN"/>
+        </w:rPr>
+        <w:t>iste</w:t>
+      </w:r>
+      <w:proofErr w:type="spellEnd"/>
+      <w:r>
+        <w:rPr>
+          <w:rFonts w:ascii="Consolas" w:eastAsia="Times New Roman" w:hAnsi="Consolas" w:cs="Times New Roman"/>
+          <w:color w:val="CCCCCC"/>
+          <w:sz w:val="27"/>
+          <w:szCs w:val="27"/>
+          <w:lang w:eastAsia="en-IN"/>
+        </w:rPr>
+        <w:t xml:space="preserve"> </w:t>
+      </w:r>
+      <w:proofErr w:type="spellStart"/>
+      <w:r>
+        <w:rPr>
+          <w:rFonts w:ascii="Consolas" w:eastAsia="Times New Roman" w:hAnsi="Consolas" w:cs="Times New Roman"/>
+          <w:color w:val="CCCCCC"/>
+          <w:sz w:val="27"/>
+          <w:szCs w:val="27"/>
+          <w:lang w:eastAsia="en-IN"/>
+        </w:rPr>
+        <w:t>pariatur</w:t>
+      </w:r>
+      <w:proofErr w:type="spellEnd"/>
+      <w:r>
+        <w:rPr>
+          <w:rFonts w:ascii="Consolas" w:eastAsia="Times New Roman" w:hAnsi="Consolas" w:cs="Times New Roman"/>
+          <w:color w:val="CCCCCC"/>
+          <w:sz w:val="27"/>
+          <w:szCs w:val="27"/>
+          <w:lang w:eastAsia="en-IN"/>
+        </w:rPr>
+        <w:t xml:space="preserve">, </w:t>
+      </w:r>
+      <w:proofErr w:type="spellStart"/>
+      <w:r>
+        <w:rPr>
+          <w:rFonts w:ascii="Consolas" w:eastAsia="Times New Roman" w:hAnsi="Consolas" w:cs="Times New Roman"/>
+          <w:color w:val="CCCCCC"/>
+          <w:sz w:val="27"/>
+          <w:szCs w:val="27"/>
+          <w:lang w:eastAsia="en-IN"/>
+        </w:rPr>
+        <w:t>delectus</w:t>
+      </w:r>
+      <w:proofErr w:type="spellEnd"/>
+      <w:r>
+        <w:rPr>
+          <w:rFonts w:ascii="Consolas" w:eastAsia="Times New Roman" w:hAnsi="Consolas" w:cs="Times New Roman"/>
+          <w:color w:val="CCCCCC"/>
+          <w:sz w:val="27"/>
+          <w:szCs w:val="27"/>
+          <w:lang w:eastAsia="en-IN"/>
+        </w:rPr>
+        <w:t xml:space="preserve"> </w:t>
+      </w:r>
+      <w:proofErr w:type="spellStart"/>
+      <w:r>
+        <w:rPr>
+          <w:rFonts w:ascii="Consolas" w:eastAsia="Times New Roman" w:hAnsi="Consolas" w:cs="Times New Roman"/>
+          <w:color w:val="CCCCCC"/>
+          <w:sz w:val="27"/>
+          <w:szCs w:val="27"/>
+          <w:lang w:eastAsia="en-IN"/>
+        </w:rPr>
+        <w:t>ipsa</w:t>
+      </w:r>
+      <w:proofErr w:type="spellEnd"/>
+      <w:r>
+        <w:rPr>
+          <w:rFonts w:ascii="Consolas" w:eastAsia="Times New Roman" w:hAnsi="Consolas" w:cs="Times New Roman"/>
+          <w:color w:val="CCCCCC"/>
+          <w:sz w:val="27"/>
+          <w:szCs w:val="27"/>
+          <w:lang w:eastAsia="en-IN"/>
+        </w:rPr>
+        <w:t xml:space="preserve"> </w:t>
+      </w:r>
+      <w:proofErr w:type="spellStart"/>
+      <w:r>
+        <w:rPr>
+          <w:rFonts w:ascii="Consolas" w:eastAsia="Times New Roman" w:hAnsi="Consolas" w:cs="Times New Roman"/>
+          <w:color w:val="CCCCCC"/>
+          <w:sz w:val="27"/>
+          <w:szCs w:val="27"/>
+          <w:lang w:eastAsia="en-IN"/>
+        </w:rPr>
+        <w:t>corporis</w:t>
+      </w:r>
+      <w:proofErr w:type="spellEnd"/>
+      <w:r>
+        <w:rPr>
+          <w:rFonts w:ascii="Consolas" w:eastAsia="Times New Roman" w:hAnsi="Consolas" w:cs="Times New Roman"/>
+          <w:color w:val="CCCCCC"/>
+          <w:sz w:val="27"/>
+          <w:szCs w:val="27"/>
+          <w:lang w:eastAsia="en-IN"/>
+        </w:rPr>
+        <w:t xml:space="preserve"> </w:t>
+      </w:r>
+      <w:proofErr w:type="spellStart"/>
+      <w:r>
+        <w:rPr>
+          <w:rFonts w:ascii="Consolas" w:eastAsia="Times New Roman" w:hAnsi="Consolas" w:cs="Times New Roman"/>
+          <w:color w:val="CCCCCC"/>
+          <w:sz w:val="27"/>
+          <w:szCs w:val="27"/>
+          <w:lang w:eastAsia="en-IN"/>
+        </w:rPr>
+        <w:t>fugiat</w:t>
+      </w:r>
+      <w:proofErr w:type="spellEnd"/>
+      <w:proofErr w:type="gramStart"/>
+      <w:r>
+        <w:rPr>
+          <w:rFonts w:ascii="Consolas" w:eastAsia="Times New Roman" w:hAnsi="Consolas" w:cs="Times New Roman"/>
+          <w:color w:val="CCCCCC"/>
+          <w:sz w:val="27"/>
+          <w:szCs w:val="27"/>
+          <w:lang w:eastAsia="en-IN"/>
+        </w:rPr>
+        <w:t>?</w:t>
+      </w:r>
+      <w:r>
+        <w:rPr>
+          <w:rFonts w:ascii="Consolas" w:eastAsia="Times New Roman" w:hAnsi="Consolas" w:cs="Times New Roman"/>
+          <w:color w:val="808080"/>
+          <w:sz w:val="27"/>
+          <w:szCs w:val="27"/>
+          <w:lang w:eastAsia="en-IN"/>
+        </w:rPr>
+        <w:t>&lt;</w:t>
+      </w:r>
+      <w:proofErr w:type="gramEnd"/>
+      <w:r>
+        <w:rPr>
+          <w:rFonts w:ascii="Consolas" w:eastAsia="Times New Roman" w:hAnsi="Consolas" w:cs="Times New Roman"/>
+          <w:color w:val="808080"/>
+          <w:sz w:val="27"/>
+          <w:szCs w:val="27"/>
+          <w:lang w:eastAsia="en-IN"/>
+        </w:rPr>
+        <w:t>/</w:t>
+      </w:r>
+      <w:r>
+        <w:rPr>
+          <w:rFonts w:ascii="Consolas" w:eastAsia="Times New Roman" w:hAnsi="Consolas" w:cs="Times New Roman"/>
+          <w:color w:val="569CD6"/>
+          <w:sz w:val="27"/>
+          <w:szCs w:val="27"/>
+          <w:lang w:eastAsia="en-IN"/>
+        </w:rPr>
+        <w:t>p</w:t>
+      </w:r>
+      <w:r>
+        <w:rPr>
+          <w:rFonts w:ascii="Consolas" w:eastAsia="Times New Roman" w:hAnsi="Consolas" w:cs="Times New Roman"/>
+          <w:color w:val="808080"/>
+          <w:sz w:val="27"/>
+          <w:szCs w:val="27"/>
+          <w:lang w:eastAsia="en-IN"/>
+        </w:rPr>
+        <w:t>&gt;</w:t>
+      </w:r>
+    </w:p>
+    <w:p>
+      <w:pPr>
+        <w:shd w:val="clear" w:color="auto" w:fill="1F1F1F"/>
+        <w:spacing w:after="0" w:line="360" w:lineRule="atLeast"/>
+        <w:rPr>
+          <w:rFonts w:ascii="Consolas" w:eastAsia="Times New Roman" w:hAnsi="Consolas" w:cs="Times New Roman"/>
+          <w:color w:val="CCCCCC"/>
+          <w:sz w:val="27"/>
+          <w:szCs w:val="27"/>
+          <w:lang w:eastAsia="en-IN"/>
+        </w:rPr>
+      </w:pPr>
+      <w:r>
+        <w:rPr>
+          <w:rFonts w:ascii="Consolas" w:eastAsia="Times New Roman" w:hAnsi="Consolas" w:cs="Times New Roman"/>
+          <w:color w:val="CCCCCC"/>
+          <w:sz w:val="27"/>
+          <w:szCs w:val="27"/>
+          <w:lang w:eastAsia="en-IN"/>
+        </w:rPr>
+        <w:t xml:space="preserve">    </w:t>
+      </w:r>
+      <w:r>
+        <w:rPr>
+          <w:rFonts w:ascii="Consolas" w:eastAsia="Times New Roman" w:hAnsi="Consolas" w:cs="Times New Roman"/>
+          <w:color w:val="808080"/>
+          <w:sz w:val="27"/>
+          <w:szCs w:val="27"/>
+          <w:lang w:eastAsia="en-IN"/>
+        </w:rPr>
+        <w:t>&lt;</w:t>
+      </w:r>
+      <w:r>
+        <w:rPr>
+          <w:rFonts w:ascii="Consolas" w:eastAsia="Times New Roman" w:hAnsi="Consolas" w:cs="Times New Roman"/>
+          <w:color w:val="569CD6"/>
+          <w:sz w:val="27"/>
+          <w:szCs w:val="27"/>
+          <w:lang w:eastAsia="en-IN"/>
+        </w:rPr>
+        <w:t>p</w:t>
+      </w:r>
+      <w:r>
+        <w:rPr>
+          <w:rFonts w:ascii="Consolas" w:eastAsia="Times New Roman" w:hAnsi="Consolas" w:cs="Times New Roman"/>
+          <w:color w:val="808080"/>
+          <w:sz w:val="27"/>
+          <w:szCs w:val="27"/>
+          <w:lang w:eastAsia="en-IN"/>
+        </w:rPr>
+        <w:t>&gt;</w:t>
+      </w:r>
+      <w:r>
+        <w:rPr>
+          <w:rFonts w:ascii="Consolas" w:eastAsia="Times New Roman" w:hAnsi="Consolas" w:cs="Times New Roman"/>
+          <w:color w:val="CCCCCC"/>
+          <w:sz w:val="27"/>
+          <w:szCs w:val="27"/>
+          <w:lang w:eastAsia="en-IN"/>
+        </w:rPr>
+        <w:t xml:space="preserve">Culpa </w:t>
+      </w:r>
+      <w:proofErr w:type="spellStart"/>
+      <w:r>
+        <w:rPr>
+          <w:rFonts w:ascii="Consolas" w:eastAsia="Times New Roman" w:hAnsi="Consolas" w:cs="Times New Roman"/>
+          <w:color w:val="CCCCCC"/>
+          <w:sz w:val="27"/>
+          <w:szCs w:val="27"/>
+          <w:lang w:eastAsia="en-IN"/>
+        </w:rPr>
+        <w:t>molestias</w:t>
+      </w:r>
+      <w:proofErr w:type="spellEnd"/>
+      <w:r>
+        <w:rPr>
+          <w:rFonts w:ascii="Consolas" w:eastAsia="Times New Roman" w:hAnsi="Consolas" w:cs="Times New Roman"/>
+          <w:color w:val="CCCCCC"/>
+          <w:sz w:val="27"/>
+          <w:szCs w:val="27"/>
+          <w:lang w:eastAsia="en-IN"/>
+        </w:rPr>
+        <w:t xml:space="preserve">, </w:t>
+      </w:r>
+      <w:proofErr w:type="spellStart"/>
+      <w:r>
+        <w:rPr>
+          <w:rFonts w:ascii="Consolas" w:eastAsia="Times New Roman" w:hAnsi="Consolas" w:cs="Times New Roman"/>
+          <w:color w:val="CCCCCC"/>
+          <w:sz w:val="27"/>
+          <w:szCs w:val="27"/>
+          <w:lang w:eastAsia="en-IN"/>
+        </w:rPr>
+        <w:t>natus</w:t>
+      </w:r>
+      <w:proofErr w:type="spellEnd"/>
+      <w:r>
+        <w:rPr>
+          <w:rFonts w:ascii="Consolas" w:eastAsia="Times New Roman" w:hAnsi="Consolas" w:cs="Times New Roman"/>
+          <w:color w:val="CCCCCC"/>
+          <w:sz w:val="27"/>
+          <w:szCs w:val="27"/>
+          <w:lang w:eastAsia="en-IN"/>
+        </w:rPr>
+        <w:t xml:space="preserve"> </w:t>
+      </w:r>
+      <w:proofErr w:type="spellStart"/>
+      <w:r>
+        <w:rPr>
+          <w:rFonts w:ascii="Consolas" w:eastAsia="Times New Roman" w:hAnsi="Consolas" w:cs="Times New Roman"/>
+          <w:color w:val="CCCCCC"/>
+          <w:sz w:val="27"/>
+          <w:szCs w:val="27"/>
+          <w:lang w:eastAsia="en-IN"/>
+        </w:rPr>
+        <w:t>corrupti</w:t>
+      </w:r>
+      <w:proofErr w:type="spellEnd"/>
+      <w:r>
+        <w:rPr>
+          <w:rFonts w:ascii="Consolas" w:eastAsia="Times New Roman" w:hAnsi="Consolas" w:cs="Times New Roman"/>
+          <w:color w:val="CCCCCC"/>
+          <w:sz w:val="27"/>
+          <w:szCs w:val="27"/>
+          <w:lang w:eastAsia="en-IN"/>
+        </w:rPr>
+        <w:t xml:space="preserve"> </w:t>
+      </w:r>
+      <w:proofErr w:type="spellStart"/>
+      <w:r>
+        <w:rPr>
+          <w:rFonts w:ascii="Consolas" w:eastAsia="Times New Roman" w:hAnsi="Consolas" w:cs="Times New Roman"/>
+          <w:color w:val="CCCCCC"/>
+          <w:sz w:val="27"/>
+          <w:szCs w:val="27"/>
+          <w:lang w:eastAsia="en-IN"/>
+        </w:rPr>
+        <w:t>sunt</w:t>
+      </w:r>
+      <w:proofErr w:type="spellEnd"/>
+      <w:r>
+        <w:rPr>
+          <w:rFonts w:ascii="Consolas" w:eastAsia="Times New Roman" w:hAnsi="Consolas" w:cs="Times New Roman"/>
+          <w:color w:val="CCCCCC"/>
+          <w:sz w:val="27"/>
+          <w:szCs w:val="27"/>
+          <w:lang w:eastAsia="en-IN"/>
+        </w:rPr>
+        <w:t xml:space="preserve"> </w:t>
+      </w:r>
+      <w:proofErr w:type="spellStart"/>
+      <w:r>
+        <w:rPr>
+          <w:rFonts w:ascii="Consolas" w:eastAsia="Times New Roman" w:hAnsi="Consolas" w:cs="Times New Roman"/>
+          <w:color w:val="CCCCCC"/>
+          <w:sz w:val="27"/>
+          <w:szCs w:val="27"/>
+          <w:lang w:eastAsia="en-IN"/>
+        </w:rPr>
+        <w:t>ea</w:t>
+      </w:r>
+      <w:proofErr w:type="spellEnd"/>
+      <w:r>
+        <w:rPr>
+          <w:rFonts w:ascii="Consolas" w:eastAsia="Times New Roman" w:hAnsi="Consolas" w:cs="Times New Roman"/>
+          <w:color w:val="CCCCCC"/>
+          <w:sz w:val="27"/>
+          <w:szCs w:val="27"/>
+          <w:lang w:eastAsia="en-IN"/>
+        </w:rPr>
+        <w:t xml:space="preserve"> </w:t>
+      </w:r>
+      <w:proofErr w:type="spellStart"/>
+      <w:r>
+        <w:rPr>
+          <w:rFonts w:ascii="Consolas" w:eastAsia="Times New Roman" w:hAnsi="Consolas" w:cs="Times New Roman"/>
+          <w:color w:val="CCCCCC"/>
+          <w:sz w:val="27"/>
+          <w:szCs w:val="27"/>
+          <w:lang w:eastAsia="en-IN"/>
+        </w:rPr>
+        <w:t>omnis</w:t>
+      </w:r>
+      <w:proofErr w:type="spellEnd"/>
+      <w:r>
+        <w:rPr>
+          <w:rFonts w:ascii="Consolas" w:eastAsia="Times New Roman" w:hAnsi="Consolas" w:cs="Times New Roman"/>
+          <w:color w:val="CCCCCC"/>
+          <w:sz w:val="27"/>
+          <w:szCs w:val="27"/>
+          <w:lang w:eastAsia="en-IN"/>
+        </w:rPr>
+        <w:t xml:space="preserve"> </w:t>
+      </w:r>
+      <w:proofErr w:type="spellStart"/>
+      <w:proofErr w:type="gramStart"/>
+      <w:r>
+        <w:rPr>
+          <w:rFonts w:ascii="Consolas" w:eastAsia="Times New Roman" w:hAnsi="Consolas" w:cs="Times New Roman"/>
+          <w:color w:val="CCCCCC"/>
+          <w:sz w:val="27"/>
+          <w:szCs w:val="27"/>
+          <w:lang w:eastAsia="en-IN"/>
+        </w:rPr>
+        <w:t>eos</w:t>
+      </w:r>
+      <w:proofErr w:type="spellEnd"/>
+      <w:proofErr w:type="gramEnd"/>
+      <w:r>
+        <w:rPr>
+          <w:rFonts w:ascii="Consolas" w:eastAsia="Times New Roman" w:hAnsi="Consolas" w:cs="Times New Roman"/>
+          <w:color w:val="CCCCCC"/>
+          <w:sz w:val="27"/>
+          <w:szCs w:val="27"/>
+          <w:lang w:eastAsia="en-IN"/>
+        </w:rPr>
+        <w:t xml:space="preserve"> </w:t>
+      </w:r>
+      <w:proofErr w:type="spellStart"/>
+      <w:r>
+        <w:rPr>
+          <w:rFonts w:ascii="Consolas" w:eastAsia="Times New Roman" w:hAnsi="Consolas" w:cs="Times New Roman"/>
+          <w:color w:val="CCCCCC"/>
+          <w:sz w:val="27"/>
+          <w:szCs w:val="27"/>
+          <w:lang w:eastAsia="en-IN"/>
+        </w:rPr>
+        <w:t>soluta</w:t>
+      </w:r>
+      <w:proofErr w:type="spellEnd"/>
+      <w:r>
+        <w:rPr>
+          <w:rFonts w:ascii="Consolas" w:eastAsia="Times New Roman" w:hAnsi="Consolas" w:cs="Times New Roman"/>
+          <w:color w:val="CCCCCC"/>
+          <w:sz w:val="27"/>
+          <w:szCs w:val="27"/>
+          <w:lang w:eastAsia="en-IN"/>
+        </w:rPr>
+        <w:t xml:space="preserve"> </w:t>
+      </w:r>
+      <w:proofErr w:type="spellStart"/>
+      <w:r>
+        <w:rPr>
+          <w:rFonts w:ascii="Consolas" w:eastAsia="Times New Roman" w:hAnsi="Consolas" w:cs="Times New Roman"/>
+          <w:color w:val="CCCCCC"/>
+          <w:sz w:val="27"/>
+          <w:szCs w:val="27"/>
+          <w:lang w:eastAsia="en-IN"/>
+        </w:rPr>
+        <w:t>dolores</w:t>
+      </w:r>
+      <w:proofErr w:type="spellEnd"/>
+      <w:r>
+        <w:rPr>
+          <w:rFonts w:ascii="Consolas" w:eastAsia="Times New Roman" w:hAnsi="Consolas" w:cs="Times New Roman"/>
+          <w:color w:val="CCCCCC"/>
+          <w:sz w:val="27"/>
+          <w:szCs w:val="27"/>
+          <w:lang w:eastAsia="en-IN"/>
+        </w:rPr>
+        <w:t xml:space="preserve"> </w:t>
+      </w:r>
+      <w:proofErr w:type="spellStart"/>
+      <w:r>
+        <w:rPr>
+          <w:rFonts w:ascii="Consolas" w:eastAsia="Times New Roman" w:hAnsi="Consolas" w:cs="Times New Roman"/>
+          <w:color w:val="CCCCCC"/>
+          <w:sz w:val="27"/>
+          <w:szCs w:val="27"/>
+          <w:lang w:eastAsia="en-IN"/>
+        </w:rPr>
+        <w:t>ipsa</w:t>
+      </w:r>
+      <w:proofErr w:type="spellEnd"/>
+      <w:r>
+        <w:rPr>
+          <w:rFonts w:ascii="Consolas" w:eastAsia="Times New Roman" w:hAnsi="Consolas" w:cs="Times New Roman"/>
+          <w:color w:val="CCCCCC"/>
+          <w:sz w:val="27"/>
+          <w:szCs w:val="27"/>
+          <w:lang w:eastAsia="en-IN"/>
+        </w:rPr>
+        <w:t xml:space="preserve"> nostrum, </w:t>
+      </w:r>
+      <w:proofErr w:type="spellStart"/>
+      <w:r>
+        <w:rPr>
+          <w:rFonts w:ascii="Consolas" w:eastAsia="Times New Roman" w:hAnsi="Consolas" w:cs="Times New Roman"/>
+          <w:color w:val="CCCCCC"/>
+          <w:sz w:val="27"/>
+          <w:szCs w:val="27"/>
+          <w:lang w:eastAsia="en-IN"/>
+        </w:rPr>
+        <w:t>iste</w:t>
+      </w:r>
+      <w:proofErr w:type="spellEnd"/>
+      <w:r>
+        <w:rPr>
+          <w:rFonts w:ascii="Consolas" w:eastAsia="Times New Roman" w:hAnsi="Consolas" w:cs="Times New Roman"/>
+          <w:color w:val="CCCCCC"/>
+          <w:sz w:val="27"/>
+          <w:szCs w:val="27"/>
+          <w:lang w:eastAsia="en-IN"/>
+        </w:rPr>
+        <w:t xml:space="preserve"> </w:t>
+      </w:r>
+      <w:proofErr w:type="spellStart"/>
+      <w:r>
+        <w:rPr>
+          <w:rFonts w:ascii="Consolas" w:eastAsia="Times New Roman" w:hAnsi="Consolas" w:cs="Times New Roman"/>
+          <w:color w:val="CCCCCC"/>
+          <w:sz w:val="27"/>
+          <w:szCs w:val="27"/>
+          <w:lang w:eastAsia="en-IN"/>
+        </w:rPr>
+        <w:t>necessitatibus</w:t>
+      </w:r>
+      <w:proofErr w:type="spellEnd"/>
+      <w:r>
+        <w:rPr>
+          <w:rFonts w:ascii="Consolas" w:eastAsia="Times New Roman" w:hAnsi="Consolas" w:cs="Times New Roman"/>
+          <w:color w:val="CCCCCC"/>
+          <w:sz w:val="27"/>
+          <w:szCs w:val="27"/>
+          <w:lang w:eastAsia="en-IN"/>
+        </w:rPr>
+        <w:t xml:space="preserve"> </w:t>
+      </w:r>
+      <w:proofErr w:type="spellStart"/>
+      <w:r>
+        <w:rPr>
+          <w:rFonts w:ascii="Consolas" w:eastAsia="Times New Roman" w:hAnsi="Consolas" w:cs="Times New Roman"/>
+          <w:color w:val="CCCCCC"/>
+          <w:sz w:val="27"/>
+          <w:szCs w:val="27"/>
+          <w:lang w:eastAsia="en-IN"/>
+        </w:rPr>
+        <w:t>saepe</w:t>
+      </w:r>
+      <w:proofErr w:type="spellEnd"/>
+      <w:r>
+        <w:rPr>
+          <w:rFonts w:ascii="Consolas" w:eastAsia="Times New Roman" w:hAnsi="Consolas" w:cs="Times New Roman"/>
+          <w:color w:val="CCCCCC"/>
+          <w:sz w:val="27"/>
+          <w:szCs w:val="27"/>
+          <w:lang w:eastAsia="en-IN"/>
+        </w:rPr>
+        <w:t xml:space="preserve"> </w:t>
+      </w:r>
+      <w:proofErr w:type="spellStart"/>
+      <w:r>
+        <w:rPr>
+          <w:rFonts w:ascii="Consolas" w:eastAsia="Times New Roman" w:hAnsi="Consolas" w:cs="Times New Roman"/>
+          <w:color w:val="CCCCCC"/>
+          <w:sz w:val="27"/>
+          <w:szCs w:val="27"/>
+          <w:lang w:eastAsia="en-IN"/>
+        </w:rPr>
+        <w:t>neque</w:t>
+      </w:r>
+      <w:proofErr w:type="spellEnd"/>
+      <w:r>
+        <w:rPr>
+          <w:rFonts w:ascii="Consolas" w:eastAsia="Times New Roman" w:hAnsi="Consolas" w:cs="Times New Roman"/>
+          <w:color w:val="CCCCCC"/>
+          <w:sz w:val="27"/>
+          <w:szCs w:val="27"/>
+          <w:lang w:eastAsia="en-IN"/>
+        </w:rPr>
+        <w:t xml:space="preserve"> </w:t>
+      </w:r>
+      <w:proofErr w:type="spellStart"/>
+      <w:r>
+        <w:rPr>
+          <w:rFonts w:ascii="Consolas" w:eastAsia="Times New Roman" w:hAnsi="Consolas" w:cs="Times New Roman"/>
+          <w:color w:val="CCCCCC"/>
+          <w:sz w:val="27"/>
+          <w:szCs w:val="27"/>
+          <w:lang w:eastAsia="en-IN"/>
+        </w:rPr>
+        <w:t>dolorum</w:t>
+      </w:r>
+      <w:proofErr w:type="spellEnd"/>
+      <w:r>
+        <w:rPr>
+          <w:rFonts w:ascii="Consolas" w:eastAsia="Times New Roman" w:hAnsi="Consolas" w:cs="Times New Roman"/>
+          <w:color w:val="CCCCCC"/>
+          <w:sz w:val="27"/>
+          <w:szCs w:val="27"/>
+          <w:lang w:eastAsia="en-IN"/>
+        </w:rPr>
+        <w:t xml:space="preserve">, provident tempore </w:t>
+      </w:r>
+      <w:proofErr w:type="spellStart"/>
+      <w:r>
+        <w:rPr>
+          <w:rFonts w:ascii="Consolas" w:eastAsia="Times New Roman" w:hAnsi="Consolas" w:cs="Times New Roman"/>
+          <w:color w:val="CCCCCC"/>
+          <w:sz w:val="27"/>
+          <w:szCs w:val="27"/>
+          <w:lang w:eastAsia="en-IN"/>
+        </w:rPr>
+        <w:t>veritatis</w:t>
+      </w:r>
+      <w:proofErr w:type="spellEnd"/>
+      <w:r>
+        <w:rPr>
+          <w:rFonts w:ascii="Consolas" w:eastAsia="Times New Roman" w:hAnsi="Consolas" w:cs="Times New Roman"/>
+          <w:color w:val="CCCCCC"/>
+          <w:sz w:val="27"/>
+          <w:szCs w:val="27"/>
+          <w:lang w:eastAsia="en-IN"/>
+        </w:rPr>
+        <w:t xml:space="preserve"> </w:t>
+      </w:r>
+      <w:proofErr w:type="spellStart"/>
+      <w:r>
+        <w:rPr>
+          <w:rFonts w:ascii="Consolas" w:eastAsia="Times New Roman" w:hAnsi="Consolas" w:cs="Times New Roman"/>
+          <w:color w:val="CCCCCC"/>
+          <w:sz w:val="27"/>
+          <w:szCs w:val="27"/>
+          <w:lang w:eastAsia="en-IN"/>
+        </w:rPr>
+        <w:t>labore</w:t>
+      </w:r>
+      <w:proofErr w:type="spellEnd"/>
+      <w:r>
+        <w:rPr>
+          <w:rFonts w:ascii="Consolas" w:eastAsia="Times New Roman" w:hAnsi="Consolas" w:cs="Times New Roman"/>
+          <w:color w:val="CCCCCC"/>
+          <w:sz w:val="27"/>
+          <w:szCs w:val="27"/>
+          <w:lang w:eastAsia="en-IN"/>
+        </w:rPr>
+        <w:t xml:space="preserve">! </w:t>
+      </w:r>
+      <w:proofErr w:type="spellStart"/>
+      <w:r>
+        <w:rPr>
+          <w:rFonts w:ascii="Consolas" w:eastAsia="Times New Roman" w:hAnsi="Consolas" w:cs="Times New Roman"/>
+          <w:color w:val="CCCCCC"/>
+          <w:sz w:val="27"/>
+          <w:szCs w:val="27"/>
+          <w:lang w:eastAsia="en-IN"/>
+        </w:rPr>
+        <w:t>Atque</w:t>
+      </w:r>
+      <w:proofErr w:type="spellEnd"/>
+      <w:r>
+        <w:rPr>
+          <w:rFonts w:ascii="Consolas" w:eastAsia="Times New Roman" w:hAnsi="Consolas" w:cs="Times New Roman"/>
+          <w:color w:val="CCCCCC"/>
+          <w:sz w:val="27"/>
+          <w:szCs w:val="27"/>
+          <w:lang w:eastAsia="en-IN"/>
+        </w:rPr>
+        <w:t xml:space="preserve"> </w:t>
+      </w:r>
+      <w:proofErr w:type="spellStart"/>
+      <w:r>
+        <w:rPr>
+          <w:rFonts w:ascii="Consolas" w:eastAsia="Times New Roman" w:hAnsi="Consolas" w:cs="Times New Roman"/>
+          <w:color w:val="CCCCCC"/>
+          <w:sz w:val="27"/>
+          <w:szCs w:val="27"/>
+          <w:lang w:eastAsia="en-IN"/>
+        </w:rPr>
+        <w:t>dolore</w:t>
+      </w:r>
+      <w:proofErr w:type="spellEnd"/>
+      <w:r>
+        <w:rPr>
+          <w:rFonts w:ascii="Consolas" w:eastAsia="Times New Roman" w:hAnsi="Consolas" w:cs="Times New Roman"/>
+          <w:color w:val="CCCCCC"/>
+          <w:sz w:val="27"/>
+          <w:szCs w:val="27"/>
+          <w:lang w:eastAsia="en-IN"/>
+        </w:rPr>
+        <w:t xml:space="preserve">, </w:t>
+      </w:r>
+      <w:proofErr w:type="spellStart"/>
+      <w:r>
+        <w:rPr>
+          <w:rFonts w:ascii="Consolas" w:eastAsia="Times New Roman" w:hAnsi="Consolas" w:cs="Times New Roman"/>
+          <w:color w:val="CCCCCC"/>
+          <w:sz w:val="27"/>
+          <w:szCs w:val="27"/>
+          <w:lang w:eastAsia="en-IN"/>
+        </w:rPr>
+        <w:t>eos</w:t>
+      </w:r>
+      <w:proofErr w:type="spellEnd"/>
+      <w:r>
+        <w:rPr>
+          <w:rFonts w:ascii="Consolas" w:eastAsia="Times New Roman" w:hAnsi="Consolas" w:cs="Times New Roman"/>
+          <w:color w:val="CCCCCC"/>
+          <w:sz w:val="27"/>
+          <w:szCs w:val="27"/>
+          <w:lang w:eastAsia="en-IN"/>
+        </w:rPr>
+        <w:t xml:space="preserve"> </w:t>
+      </w:r>
+      <w:proofErr w:type="spellStart"/>
+      <w:r>
+        <w:rPr>
+          <w:rFonts w:ascii="Consolas" w:eastAsia="Times New Roman" w:hAnsi="Consolas" w:cs="Times New Roman"/>
+          <w:color w:val="CCCCCC"/>
+          <w:sz w:val="27"/>
+          <w:szCs w:val="27"/>
+          <w:lang w:eastAsia="en-IN"/>
+        </w:rPr>
+        <w:t>temporibus</w:t>
+      </w:r>
+      <w:proofErr w:type="spellEnd"/>
+      <w:r>
+        <w:rPr>
+          <w:rFonts w:ascii="Consolas" w:eastAsia="Times New Roman" w:hAnsi="Consolas" w:cs="Times New Roman"/>
+          <w:color w:val="CCCCCC"/>
+          <w:sz w:val="27"/>
+          <w:szCs w:val="27"/>
+          <w:lang w:eastAsia="en-IN"/>
+        </w:rPr>
+        <w:t xml:space="preserve"> </w:t>
+      </w:r>
+      <w:proofErr w:type="spellStart"/>
+      <w:r>
+        <w:rPr>
+          <w:rFonts w:ascii="Consolas" w:eastAsia="Times New Roman" w:hAnsi="Consolas" w:cs="Times New Roman"/>
+          <w:color w:val="CCCCCC"/>
+          <w:sz w:val="27"/>
+          <w:szCs w:val="27"/>
+          <w:lang w:eastAsia="en-IN"/>
+        </w:rPr>
+        <w:t>natus</w:t>
+      </w:r>
+      <w:proofErr w:type="spellEnd"/>
+      <w:r>
+        <w:rPr>
+          <w:rFonts w:ascii="Consolas" w:eastAsia="Times New Roman" w:hAnsi="Consolas" w:cs="Times New Roman"/>
+          <w:color w:val="CCCCCC"/>
+          <w:sz w:val="27"/>
+          <w:szCs w:val="27"/>
+          <w:lang w:eastAsia="en-IN"/>
+        </w:rPr>
+        <w:t xml:space="preserve"> </w:t>
+      </w:r>
+      <w:proofErr w:type="spellStart"/>
+      <w:r>
+        <w:rPr>
+          <w:rFonts w:ascii="Consolas" w:eastAsia="Times New Roman" w:hAnsi="Consolas" w:cs="Times New Roman"/>
+          <w:color w:val="CCCCCC"/>
+          <w:sz w:val="27"/>
+          <w:szCs w:val="27"/>
+          <w:lang w:eastAsia="en-IN"/>
+        </w:rPr>
+        <w:t>consequatur</w:t>
+      </w:r>
+      <w:proofErr w:type="spellEnd"/>
+      <w:r>
+        <w:rPr>
+          <w:rFonts w:ascii="Consolas" w:eastAsia="Times New Roman" w:hAnsi="Consolas" w:cs="Times New Roman"/>
+          <w:color w:val="CCCCCC"/>
+          <w:sz w:val="27"/>
+          <w:szCs w:val="27"/>
+          <w:lang w:eastAsia="en-IN"/>
+        </w:rPr>
+        <w:t xml:space="preserve"> </w:t>
+      </w:r>
+      <w:proofErr w:type="spellStart"/>
+      <w:r>
+        <w:rPr>
+          <w:rFonts w:ascii="Consolas" w:eastAsia="Times New Roman" w:hAnsi="Consolas" w:cs="Times New Roman"/>
+          <w:color w:val="CCCCCC"/>
+          <w:sz w:val="27"/>
+          <w:szCs w:val="27"/>
+          <w:lang w:eastAsia="en-IN"/>
+        </w:rPr>
+        <w:t>voluptatibus</w:t>
+      </w:r>
+      <w:proofErr w:type="spellEnd"/>
+      <w:r>
+        <w:rPr>
+          <w:rFonts w:ascii="Consolas" w:eastAsia="Times New Roman" w:hAnsi="Consolas" w:cs="Times New Roman"/>
+          <w:color w:val="CCCCCC"/>
+          <w:sz w:val="27"/>
+          <w:szCs w:val="27"/>
+          <w:lang w:eastAsia="en-IN"/>
+        </w:rPr>
+        <w:t xml:space="preserve"> </w:t>
+      </w:r>
+      <w:proofErr w:type="spellStart"/>
+      <w:r>
+        <w:rPr>
+          <w:rFonts w:ascii="Consolas" w:eastAsia="Times New Roman" w:hAnsi="Consolas" w:cs="Times New Roman"/>
+          <w:color w:val="CCCCCC"/>
+          <w:sz w:val="27"/>
+          <w:szCs w:val="27"/>
+          <w:lang w:eastAsia="en-IN"/>
+        </w:rPr>
+        <w:t>velit</w:t>
+      </w:r>
+      <w:proofErr w:type="spellEnd"/>
+      <w:r>
+        <w:rPr>
+          <w:rFonts w:ascii="Consolas" w:eastAsia="Times New Roman" w:hAnsi="Consolas" w:cs="Times New Roman"/>
+          <w:color w:val="CCCCCC"/>
+          <w:sz w:val="27"/>
+          <w:szCs w:val="27"/>
+          <w:lang w:eastAsia="en-IN"/>
+        </w:rPr>
+        <w:t xml:space="preserve"> </w:t>
+      </w:r>
+      <w:proofErr w:type="spellStart"/>
+      <w:r>
+        <w:rPr>
+          <w:rFonts w:ascii="Consolas" w:eastAsia="Times New Roman" w:hAnsi="Consolas" w:cs="Times New Roman"/>
+          <w:color w:val="CCCCCC"/>
+          <w:sz w:val="27"/>
+          <w:szCs w:val="27"/>
+          <w:lang w:eastAsia="en-IN"/>
+        </w:rPr>
+        <w:t>ipsam</w:t>
+      </w:r>
+      <w:proofErr w:type="spellEnd"/>
+      <w:proofErr w:type="gramStart"/>
+      <w:r>
+        <w:rPr>
+          <w:rFonts w:ascii="Consolas" w:eastAsia="Times New Roman" w:hAnsi="Consolas" w:cs="Times New Roman"/>
+          <w:color w:val="CCCCCC"/>
+          <w:sz w:val="27"/>
+          <w:szCs w:val="27"/>
+          <w:lang w:eastAsia="en-IN"/>
+        </w:rPr>
+        <w:t>.</w:t>
+      </w:r>
+      <w:r>
+        <w:rPr>
+          <w:rFonts w:ascii="Consolas" w:eastAsia="Times New Roman" w:hAnsi="Consolas" w:cs="Times New Roman"/>
+          <w:color w:val="808080"/>
+          <w:sz w:val="27"/>
+          <w:szCs w:val="27"/>
+          <w:lang w:eastAsia="en-IN"/>
+        </w:rPr>
+        <w:t>&lt;</w:t>
+      </w:r>
+      <w:proofErr w:type="gramEnd"/>
+      <w:r>
+        <w:rPr>
+          <w:rFonts w:ascii="Consolas" w:eastAsia="Times New Roman" w:hAnsi="Consolas" w:cs="Times New Roman"/>
+          <w:color w:val="808080"/>
+          <w:sz w:val="27"/>
+          <w:szCs w:val="27"/>
+          <w:lang w:eastAsia="en-IN"/>
+        </w:rPr>
+        <w:t>/</w:t>
+      </w:r>
+      <w:r>
+        <w:rPr>
+          <w:rFonts w:ascii="Consolas" w:eastAsia="Times New Roman" w:hAnsi="Consolas" w:cs="Times New Roman"/>
+          <w:color w:val="569CD6"/>
+          <w:sz w:val="27"/>
+          <w:szCs w:val="27"/>
+          <w:lang w:eastAsia="en-IN"/>
+        </w:rPr>
+        <w:t>p</w:t>
+      </w:r>
+      <w:r>
+        <w:rPr>
+          <w:rFonts w:ascii="Consolas" w:eastAsia="Times New Roman" w:hAnsi="Consolas" w:cs="Times New Roman"/>
+          <w:color w:val="808080"/>
+          <w:sz w:val="27"/>
+          <w:szCs w:val="27"/>
+          <w:lang w:eastAsia="en-IN"/>
+        </w:rPr>
+        <w:t>&gt;</w:t>
+      </w:r>
+    </w:p>
+    <w:p>
+      <w:pPr>
+        <w:shd w:val="clear" w:color="auto" w:fill="1F1F1F"/>
+        <w:spacing w:after="0" w:line="360" w:lineRule="atLeast"/>
+        <w:rPr>
+          <w:rFonts w:ascii="Consolas" w:eastAsia="Times New Roman" w:hAnsi="Consolas" w:cs="Times New Roman"/>
+          <w:color w:val="CCCCCC"/>
+          <w:sz w:val="27"/>
+          <w:szCs w:val="27"/>
+          <w:lang w:eastAsia="en-IN"/>
+        </w:rPr>
+      </w:pPr>
+      <w:r>
+        <w:rPr>
+          <w:rFonts w:ascii="Consolas" w:eastAsia="Times New Roman" w:hAnsi="Consolas" w:cs="Times New Roman"/>
+          <w:color w:val="CCCCCC"/>
+          <w:sz w:val="27"/>
+          <w:szCs w:val="27"/>
+          <w:lang w:eastAsia="en-IN"/>
+        </w:rPr>
+        <w:t xml:space="preserve">    </w:t>
+      </w:r>
+      <w:r>
+        <w:rPr>
+          <w:rFonts w:ascii="Consolas" w:eastAsia="Times New Roman" w:hAnsi="Consolas" w:cs="Times New Roman"/>
+          <w:color w:val="808080"/>
+          <w:sz w:val="27"/>
+          <w:szCs w:val="27"/>
+          <w:lang w:eastAsia="en-IN"/>
+        </w:rPr>
+        <w:t>&lt;</w:t>
+      </w:r>
+      <w:r>
+        <w:rPr>
+          <w:rFonts w:ascii="Consolas" w:eastAsia="Times New Roman" w:hAnsi="Consolas" w:cs="Times New Roman"/>
+          <w:color w:val="569CD6"/>
+          <w:sz w:val="27"/>
+          <w:szCs w:val="27"/>
+          <w:lang w:eastAsia="en-IN"/>
+        </w:rPr>
+        <w:t>p</w:t>
+      </w:r>
+      <w:r>
+        <w:rPr>
+          <w:rFonts w:ascii="Consolas" w:eastAsia="Times New Roman" w:hAnsi="Consolas" w:cs="Times New Roman"/>
+          <w:color w:val="808080"/>
+          <w:sz w:val="27"/>
+          <w:szCs w:val="27"/>
+          <w:lang w:eastAsia="en-IN"/>
+        </w:rPr>
+        <w:t>&gt;</w:t>
+      </w:r>
+      <w:proofErr w:type="spellStart"/>
+      <w:r>
+        <w:rPr>
+          <w:rFonts w:ascii="Consolas" w:eastAsia="Times New Roman" w:hAnsi="Consolas" w:cs="Times New Roman"/>
+          <w:color w:val="CCCCCC"/>
+          <w:sz w:val="27"/>
+          <w:szCs w:val="27"/>
+          <w:lang w:eastAsia="en-IN"/>
+        </w:rPr>
+        <w:t>Blanditiis</w:t>
+      </w:r>
+      <w:proofErr w:type="spellEnd"/>
+      <w:r>
+        <w:rPr>
+          <w:rFonts w:ascii="Consolas" w:eastAsia="Times New Roman" w:hAnsi="Consolas" w:cs="Times New Roman"/>
+          <w:color w:val="CCCCCC"/>
+          <w:sz w:val="27"/>
+          <w:szCs w:val="27"/>
+          <w:lang w:eastAsia="en-IN"/>
+        </w:rPr>
+        <w:t xml:space="preserve"> hic dicta </w:t>
+      </w:r>
+      <w:proofErr w:type="spellStart"/>
+      <w:r>
+        <w:rPr>
+          <w:rFonts w:ascii="Consolas" w:eastAsia="Times New Roman" w:hAnsi="Consolas" w:cs="Times New Roman"/>
+          <w:color w:val="CCCCCC"/>
+          <w:sz w:val="27"/>
+          <w:szCs w:val="27"/>
+          <w:lang w:eastAsia="en-IN"/>
+        </w:rPr>
+        <w:t>delectus</w:t>
+      </w:r>
+      <w:proofErr w:type="spellEnd"/>
+      <w:r>
+        <w:rPr>
+          <w:rFonts w:ascii="Consolas" w:eastAsia="Times New Roman" w:hAnsi="Consolas" w:cs="Times New Roman"/>
+          <w:color w:val="CCCCCC"/>
+          <w:sz w:val="27"/>
+          <w:szCs w:val="27"/>
+          <w:lang w:eastAsia="en-IN"/>
+        </w:rPr>
+        <w:t xml:space="preserve"> </w:t>
+      </w:r>
+      <w:proofErr w:type="spellStart"/>
+      <w:r>
+        <w:rPr>
+          <w:rFonts w:ascii="Consolas" w:eastAsia="Times New Roman" w:hAnsi="Consolas" w:cs="Times New Roman"/>
+          <w:color w:val="CCCCCC"/>
+          <w:sz w:val="27"/>
+          <w:szCs w:val="27"/>
+          <w:lang w:eastAsia="en-IN"/>
+        </w:rPr>
+        <w:t>similique</w:t>
+      </w:r>
+      <w:proofErr w:type="spellEnd"/>
+      <w:r>
+        <w:rPr>
+          <w:rFonts w:ascii="Consolas" w:eastAsia="Times New Roman" w:hAnsi="Consolas" w:cs="Times New Roman"/>
+          <w:color w:val="CCCCCC"/>
+          <w:sz w:val="27"/>
+          <w:szCs w:val="27"/>
+          <w:lang w:eastAsia="en-IN"/>
+        </w:rPr>
+        <w:t xml:space="preserve"> </w:t>
+      </w:r>
+      <w:proofErr w:type="spellStart"/>
+      <w:r>
+        <w:rPr>
+          <w:rFonts w:ascii="Consolas" w:eastAsia="Times New Roman" w:hAnsi="Consolas" w:cs="Times New Roman"/>
+          <w:color w:val="CCCCCC"/>
+          <w:sz w:val="27"/>
+          <w:szCs w:val="27"/>
+          <w:lang w:eastAsia="en-IN"/>
+        </w:rPr>
+        <w:t>vero</w:t>
+      </w:r>
+      <w:proofErr w:type="spellEnd"/>
+      <w:r>
+        <w:rPr>
+          <w:rFonts w:ascii="Consolas" w:eastAsia="Times New Roman" w:hAnsi="Consolas" w:cs="Times New Roman"/>
+          <w:color w:val="CCCCCC"/>
+          <w:sz w:val="27"/>
+          <w:szCs w:val="27"/>
+          <w:lang w:eastAsia="en-IN"/>
+        </w:rPr>
+        <w:t xml:space="preserve"> </w:t>
+      </w:r>
+      <w:proofErr w:type="spellStart"/>
+      <w:r>
+        <w:rPr>
+          <w:rFonts w:ascii="Consolas" w:eastAsia="Times New Roman" w:hAnsi="Consolas" w:cs="Times New Roman"/>
+          <w:color w:val="CCCCCC"/>
+          <w:sz w:val="27"/>
+          <w:szCs w:val="27"/>
+          <w:lang w:eastAsia="en-IN"/>
+        </w:rPr>
+        <w:t>inventore</w:t>
+      </w:r>
+      <w:proofErr w:type="spellEnd"/>
+      <w:r>
+        <w:rPr>
+          <w:rFonts w:ascii="Consolas" w:eastAsia="Times New Roman" w:hAnsi="Consolas" w:cs="Times New Roman"/>
+          <w:color w:val="CCCCCC"/>
+          <w:sz w:val="27"/>
+          <w:szCs w:val="27"/>
+          <w:lang w:eastAsia="en-IN"/>
+        </w:rPr>
+        <w:t xml:space="preserve"> </w:t>
+      </w:r>
+      <w:proofErr w:type="spellStart"/>
+      <w:r>
+        <w:rPr>
+          <w:rFonts w:ascii="Consolas" w:eastAsia="Times New Roman" w:hAnsi="Consolas" w:cs="Times New Roman"/>
+          <w:color w:val="CCCCCC"/>
+          <w:sz w:val="27"/>
+          <w:szCs w:val="27"/>
+          <w:lang w:eastAsia="en-IN"/>
+        </w:rPr>
+        <w:t>velit</w:t>
+      </w:r>
+      <w:proofErr w:type="spellEnd"/>
+      <w:r>
+        <w:rPr>
+          <w:rFonts w:ascii="Consolas" w:eastAsia="Times New Roman" w:hAnsi="Consolas" w:cs="Times New Roman"/>
+          <w:color w:val="CCCCCC"/>
+          <w:sz w:val="27"/>
+          <w:szCs w:val="27"/>
+          <w:lang w:eastAsia="en-IN"/>
+        </w:rPr>
+        <w:t xml:space="preserve"> </w:t>
+      </w:r>
+      <w:proofErr w:type="spellStart"/>
+      <w:r>
+        <w:rPr>
+          <w:rFonts w:ascii="Consolas" w:eastAsia="Times New Roman" w:hAnsi="Consolas" w:cs="Times New Roman"/>
+          <w:color w:val="CCCCCC"/>
+          <w:sz w:val="27"/>
+          <w:szCs w:val="27"/>
+          <w:lang w:eastAsia="en-IN"/>
+        </w:rPr>
+        <w:t>fugiat</w:t>
+      </w:r>
+      <w:proofErr w:type="spellEnd"/>
+      <w:r>
+        <w:rPr>
+          <w:rFonts w:ascii="Consolas" w:eastAsia="Times New Roman" w:hAnsi="Consolas" w:cs="Times New Roman"/>
+          <w:color w:val="CCCCCC"/>
+          <w:sz w:val="27"/>
+          <w:szCs w:val="27"/>
+          <w:lang w:eastAsia="en-IN"/>
+        </w:rPr>
+        <w:t xml:space="preserve"> </w:t>
+      </w:r>
+      <w:proofErr w:type="spellStart"/>
+      <w:r>
+        <w:rPr>
+          <w:rFonts w:ascii="Consolas" w:eastAsia="Times New Roman" w:hAnsi="Consolas" w:cs="Times New Roman"/>
+          <w:color w:val="CCCCCC"/>
+          <w:sz w:val="27"/>
+          <w:szCs w:val="27"/>
+          <w:lang w:eastAsia="en-IN"/>
+        </w:rPr>
+        <w:t>quia</w:t>
+      </w:r>
+      <w:proofErr w:type="spellEnd"/>
+      <w:r>
+        <w:rPr>
+          <w:rFonts w:ascii="Consolas" w:eastAsia="Times New Roman" w:hAnsi="Consolas" w:cs="Times New Roman"/>
+          <w:color w:val="CCCCCC"/>
+          <w:sz w:val="27"/>
+          <w:szCs w:val="27"/>
+          <w:lang w:eastAsia="en-IN"/>
+        </w:rPr>
+        <w:t xml:space="preserve"> </w:t>
+      </w:r>
+      <w:proofErr w:type="spellStart"/>
+      <w:r>
+        <w:rPr>
+          <w:rFonts w:ascii="Consolas" w:eastAsia="Times New Roman" w:hAnsi="Consolas" w:cs="Times New Roman"/>
+          <w:color w:val="CCCCCC"/>
+          <w:sz w:val="27"/>
+          <w:szCs w:val="27"/>
+          <w:lang w:eastAsia="en-IN"/>
+        </w:rPr>
+        <w:t>neque</w:t>
+      </w:r>
+      <w:proofErr w:type="spellEnd"/>
+      <w:r>
+        <w:rPr>
+          <w:rFonts w:ascii="Consolas" w:eastAsia="Times New Roman" w:hAnsi="Consolas" w:cs="Times New Roman"/>
+          <w:color w:val="CCCCCC"/>
+          <w:sz w:val="27"/>
+          <w:szCs w:val="27"/>
+          <w:lang w:eastAsia="en-IN"/>
+        </w:rPr>
+        <w:t xml:space="preserve"> </w:t>
+      </w:r>
+      <w:proofErr w:type="spellStart"/>
+      <w:r>
+        <w:rPr>
+          <w:rFonts w:ascii="Consolas" w:eastAsia="Times New Roman" w:hAnsi="Consolas" w:cs="Times New Roman"/>
+          <w:color w:val="CCCCCC"/>
+          <w:sz w:val="27"/>
+          <w:szCs w:val="27"/>
+          <w:lang w:eastAsia="en-IN"/>
+        </w:rPr>
+        <w:t>soluta</w:t>
+      </w:r>
+      <w:proofErr w:type="spellEnd"/>
+      <w:r>
+        <w:rPr>
+          <w:rFonts w:ascii="Consolas" w:eastAsia="Times New Roman" w:hAnsi="Consolas" w:cs="Times New Roman"/>
+          <w:color w:val="CCCCCC"/>
+          <w:sz w:val="27"/>
+          <w:szCs w:val="27"/>
+          <w:lang w:eastAsia="en-IN"/>
+        </w:rPr>
+        <w:t xml:space="preserve"> ab quod </w:t>
+      </w:r>
+      <w:proofErr w:type="spellStart"/>
+      <w:r>
+        <w:rPr>
+          <w:rFonts w:ascii="Consolas" w:eastAsia="Times New Roman" w:hAnsi="Consolas" w:cs="Times New Roman"/>
+          <w:color w:val="CCCCCC"/>
+          <w:sz w:val="27"/>
+          <w:szCs w:val="27"/>
+          <w:lang w:eastAsia="en-IN"/>
+        </w:rPr>
+        <w:t>accusamus</w:t>
+      </w:r>
+      <w:proofErr w:type="spellEnd"/>
+      <w:r>
+        <w:rPr>
+          <w:rFonts w:ascii="Consolas" w:eastAsia="Times New Roman" w:hAnsi="Consolas" w:cs="Times New Roman"/>
+          <w:color w:val="CCCCCC"/>
+          <w:sz w:val="27"/>
+          <w:szCs w:val="27"/>
+          <w:lang w:eastAsia="en-IN"/>
+        </w:rPr>
+        <w:t xml:space="preserve"> in </w:t>
+      </w:r>
+      <w:proofErr w:type="spellStart"/>
+      <w:r>
+        <w:rPr>
+          <w:rFonts w:ascii="Consolas" w:eastAsia="Times New Roman" w:hAnsi="Consolas" w:cs="Times New Roman"/>
+          <w:color w:val="CCCCCC"/>
+          <w:sz w:val="27"/>
+          <w:szCs w:val="27"/>
+          <w:lang w:eastAsia="en-IN"/>
+        </w:rPr>
+        <w:t>reprehenderit</w:t>
+      </w:r>
+      <w:proofErr w:type="spellEnd"/>
+      <w:r>
+        <w:rPr>
+          <w:rFonts w:ascii="Consolas" w:eastAsia="Times New Roman" w:hAnsi="Consolas" w:cs="Times New Roman"/>
+          <w:color w:val="CCCCCC"/>
+          <w:sz w:val="27"/>
+          <w:szCs w:val="27"/>
+          <w:lang w:eastAsia="en-IN"/>
+        </w:rPr>
+        <w:t xml:space="preserve"> </w:t>
+      </w:r>
+      <w:proofErr w:type="spellStart"/>
+      <w:r>
+        <w:rPr>
+          <w:rFonts w:ascii="Consolas" w:eastAsia="Times New Roman" w:hAnsi="Consolas" w:cs="Times New Roman"/>
+          <w:color w:val="CCCCCC"/>
+          <w:sz w:val="27"/>
+          <w:szCs w:val="27"/>
+          <w:lang w:eastAsia="en-IN"/>
+        </w:rPr>
+        <w:t>laboriosam</w:t>
+      </w:r>
+      <w:proofErr w:type="spellEnd"/>
+      <w:r>
+        <w:rPr>
+          <w:rFonts w:ascii="Consolas" w:eastAsia="Times New Roman" w:hAnsi="Consolas" w:cs="Times New Roman"/>
+          <w:color w:val="CCCCCC"/>
+          <w:sz w:val="27"/>
+          <w:szCs w:val="27"/>
+          <w:lang w:eastAsia="en-IN"/>
+        </w:rPr>
+        <w:t xml:space="preserve"> cum, </w:t>
+      </w:r>
+      <w:proofErr w:type="spellStart"/>
+      <w:r>
+        <w:rPr>
+          <w:rFonts w:ascii="Consolas" w:eastAsia="Times New Roman" w:hAnsi="Consolas" w:cs="Times New Roman"/>
+          <w:color w:val="CCCCCC"/>
+          <w:sz w:val="27"/>
+          <w:szCs w:val="27"/>
+          <w:lang w:eastAsia="en-IN"/>
+        </w:rPr>
+        <w:t>tenetur</w:t>
+      </w:r>
+      <w:proofErr w:type="spellEnd"/>
+      <w:r>
+        <w:rPr>
+          <w:rFonts w:ascii="Consolas" w:eastAsia="Times New Roman" w:hAnsi="Consolas" w:cs="Times New Roman"/>
+          <w:color w:val="CCCCCC"/>
+          <w:sz w:val="27"/>
+          <w:szCs w:val="27"/>
+          <w:lang w:eastAsia="en-IN"/>
+        </w:rPr>
+        <w:t xml:space="preserve"> </w:t>
+      </w:r>
+      <w:proofErr w:type="spellStart"/>
+      <w:r>
+        <w:rPr>
+          <w:rFonts w:ascii="Consolas" w:eastAsia="Times New Roman" w:hAnsi="Consolas" w:cs="Times New Roman"/>
+          <w:color w:val="CCCCCC"/>
+          <w:sz w:val="27"/>
+          <w:szCs w:val="27"/>
+          <w:lang w:eastAsia="en-IN"/>
+        </w:rPr>
+        <w:t>optio</w:t>
+      </w:r>
+      <w:proofErr w:type="spellEnd"/>
+      <w:r>
+        <w:rPr>
+          <w:rFonts w:ascii="Consolas" w:eastAsia="Times New Roman" w:hAnsi="Consolas" w:cs="Times New Roman"/>
+          <w:color w:val="CCCCCC"/>
+          <w:sz w:val="27"/>
+          <w:szCs w:val="27"/>
+          <w:lang w:eastAsia="en-IN"/>
+        </w:rPr>
+        <w:t xml:space="preserve"> </w:t>
+      </w:r>
+      <w:proofErr w:type="spellStart"/>
+      <w:r>
+        <w:rPr>
+          <w:rFonts w:ascii="Consolas" w:eastAsia="Times New Roman" w:hAnsi="Consolas" w:cs="Times New Roman"/>
+          <w:color w:val="CCCCCC"/>
+          <w:sz w:val="27"/>
+          <w:szCs w:val="27"/>
+          <w:lang w:eastAsia="en-IN"/>
+        </w:rPr>
+        <w:t>nam</w:t>
+      </w:r>
+      <w:proofErr w:type="spellEnd"/>
+      <w:r>
+        <w:rPr>
+          <w:rFonts w:ascii="Consolas" w:eastAsia="Times New Roman" w:hAnsi="Consolas" w:cs="Times New Roman"/>
+          <w:color w:val="CCCCCC"/>
+          <w:sz w:val="27"/>
+          <w:szCs w:val="27"/>
+          <w:lang w:eastAsia="en-IN"/>
+        </w:rPr>
+        <w:t xml:space="preserve"> </w:t>
+      </w:r>
+      <w:proofErr w:type="spellStart"/>
+      <w:r>
+        <w:rPr>
+          <w:rFonts w:ascii="Consolas" w:eastAsia="Times New Roman" w:hAnsi="Consolas" w:cs="Times New Roman"/>
+          <w:color w:val="CCCCCC"/>
+          <w:sz w:val="27"/>
+          <w:szCs w:val="27"/>
+          <w:lang w:eastAsia="en-IN"/>
+        </w:rPr>
+        <w:t>eum</w:t>
+      </w:r>
+      <w:proofErr w:type="spellEnd"/>
+      <w:r>
+        <w:rPr>
+          <w:rFonts w:ascii="Consolas" w:eastAsia="Times New Roman" w:hAnsi="Consolas" w:cs="Times New Roman"/>
+          <w:color w:val="CCCCCC"/>
+          <w:sz w:val="27"/>
+          <w:szCs w:val="27"/>
+          <w:lang w:eastAsia="en-IN"/>
+        </w:rPr>
+        <w:t xml:space="preserve">, </w:t>
+      </w:r>
+      <w:proofErr w:type="spellStart"/>
+      <w:r>
+        <w:rPr>
+          <w:rFonts w:ascii="Consolas" w:eastAsia="Times New Roman" w:hAnsi="Consolas" w:cs="Times New Roman"/>
+          <w:color w:val="CCCCCC"/>
+          <w:sz w:val="27"/>
+          <w:szCs w:val="27"/>
+          <w:lang w:eastAsia="en-IN"/>
+        </w:rPr>
+        <w:t>repellat</w:t>
+      </w:r>
+      <w:proofErr w:type="spellEnd"/>
+      <w:r>
+        <w:rPr>
+          <w:rFonts w:ascii="Consolas" w:eastAsia="Times New Roman" w:hAnsi="Consolas" w:cs="Times New Roman"/>
+          <w:color w:val="CCCCCC"/>
+          <w:sz w:val="27"/>
+          <w:szCs w:val="27"/>
+          <w:lang w:eastAsia="en-IN"/>
+        </w:rPr>
+        <w:t xml:space="preserve"> </w:t>
+      </w:r>
+      <w:proofErr w:type="spellStart"/>
+      <w:r>
+        <w:rPr>
+          <w:rFonts w:ascii="Consolas" w:eastAsia="Times New Roman" w:hAnsi="Consolas" w:cs="Times New Roman"/>
+          <w:color w:val="CCCCCC"/>
+          <w:sz w:val="27"/>
+          <w:szCs w:val="27"/>
+          <w:lang w:eastAsia="en-IN"/>
+        </w:rPr>
+        <w:t>corrupti</w:t>
+      </w:r>
+      <w:proofErr w:type="spellEnd"/>
+      <w:r>
+        <w:rPr>
+          <w:rFonts w:ascii="Consolas" w:eastAsia="Times New Roman" w:hAnsi="Consolas" w:cs="Times New Roman"/>
+          <w:color w:val="CCCCCC"/>
+          <w:sz w:val="27"/>
+          <w:szCs w:val="27"/>
+          <w:lang w:eastAsia="en-IN"/>
+        </w:rPr>
+        <w:t xml:space="preserve"> </w:t>
+      </w:r>
+      <w:proofErr w:type="spellStart"/>
+      <w:r>
+        <w:rPr>
+          <w:rFonts w:ascii="Consolas" w:eastAsia="Times New Roman" w:hAnsi="Consolas" w:cs="Times New Roman"/>
+          <w:color w:val="CCCCCC"/>
+          <w:sz w:val="27"/>
+          <w:szCs w:val="27"/>
+          <w:lang w:eastAsia="en-IN"/>
+        </w:rPr>
+        <w:t>ut</w:t>
+      </w:r>
+      <w:proofErr w:type="spellEnd"/>
+      <w:r>
+        <w:rPr>
+          <w:rFonts w:ascii="Consolas" w:eastAsia="Times New Roman" w:hAnsi="Consolas" w:cs="Times New Roman"/>
+          <w:color w:val="CCCCCC"/>
+          <w:sz w:val="27"/>
+          <w:szCs w:val="27"/>
+          <w:lang w:eastAsia="en-IN"/>
+        </w:rPr>
+        <w:t xml:space="preserve"> </w:t>
+      </w:r>
+      <w:proofErr w:type="spellStart"/>
+      <w:proofErr w:type="gramStart"/>
+      <w:r>
+        <w:rPr>
+          <w:rFonts w:ascii="Consolas" w:eastAsia="Times New Roman" w:hAnsi="Consolas" w:cs="Times New Roman"/>
+          <w:color w:val="CCCCCC"/>
+          <w:sz w:val="27"/>
+          <w:szCs w:val="27"/>
+          <w:lang w:eastAsia="en-IN"/>
+        </w:rPr>
+        <w:t>eos</w:t>
+      </w:r>
+      <w:proofErr w:type="spellEnd"/>
+      <w:proofErr w:type="gramEnd"/>
+      <w:r>
+        <w:rPr>
+          <w:rFonts w:ascii="Consolas" w:eastAsia="Times New Roman" w:hAnsi="Consolas" w:cs="Times New Roman"/>
+          <w:color w:val="CCCCCC"/>
+          <w:sz w:val="27"/>
+          <w:szCs w:val="27"/>
+          <w:lang w:eastAsia="en-IN"/>
+        </w:rPr>
+        <w:t xml:space="preserve"> </w:t>
+      </w:r>
+      <w:proofErr w:type="spellStart"/>
+      <w:r>
+        <w:rPr>
+          <w:rFonts w:ascii="Consolas" w:eastAsia="Times New Roman" w:hAnsi="Consolas" w:cs="Times New Roman"/>
+          <w:color w:val="CCCCCC"/>
+          <w:sz w:val="27"/>
+          <w:szCs w:val="27"/>
+          <w:lang w:eastAsia="en-IN"/>
+        </w:rPr>
+        <w:t>officiis</w:t>
+      </w:r>
+      <w:proofErr w:type="spellEnd"/>
+      <w:r>
+        <w:rPr>
+          <w:rFonts w:ascii="Consolas" w:eastAsia="Times New Roman" w:hAnsi="Consolas" w:cs="Times New Roman"/>
+          <w:color w:val="CCCCCC"/>
+          <w:sz w:val="27"/>
+          <w:szCs w:val="27"/>
+          <w:lang w:eastAsia="en-IN"/>
+        </w:rPr>
+        <w:t xml:space="preserve"> </w:t>
+      </w:r>
+      <w:proofErr w:type="spellStart"/>
+      <w:r>
+        <w:rPr>
+          <w:rFonts w:ascii="Consolas" w:eastAsia="Times New Roman" w:hAnsi="Consolas" w:cs="Times New Roman"/>
+          <w:color w:val="CCCCCC"/>
+          <w:sz w:val="27"/>
+          <w:szCs w:val="27"/>
+          <w:lang w:eastAsia="en-IN"/>
+        </w:rPr>
+        <w:t>temporibus</w:t>
+      </w:r>
+      <w:proofErr w:type="spellEnd"/>
+      <w:r>
+        <w:rPr>
+          <w:rFonts w:ascii="Consolas" w:eastAsia="Times New Roman" w:hAnsi="Consolas" w:cs="Times New Roman"/>
+          <w:color w:val="CCCCCC"/>
+          <w:sz w:val="27"/>
+          <w:szCs w:val="27"/>
+          <w:lang w:eastAsia="en-IN"/>
+        </w:rPr>
+        <w:t xml:space="preserve">. </w:t>
+      </w:r>
+      <w:proofErr w:type="spellStart"/>
+      <w:r>
+        <w:rPr>
+          <w:rFonts w:ascii="Consolas" w:eastAsia="Times New Roman" w:hAnsi="Consolas" w:cs="Times New Roman"/>
+          <w:color w:val="CCCCCC"/>
+          <w:sz w:val="27"/>
+          <w:szCs w:val="27"/>
+          <w:lang w:eastAsia="en-IN"/>
+        </w:rPr>
+        <w:t>Laudantium</w:t>
+      </w:r>
+      <w:proofErr w:type="spellEnd"/>
+      <w:proofErr w:type="gramStart"/>
+      <w:r>
+        <w:rPr>
+          <w:rFonts w:ascii="Consolas" w:eastAsia="Times New Roman" w:hAnsi="Consolas" w:cs="Times New Roman"/>
+          <w:color w:val="CCCCCC"/>
+          <w:sz w:val="27"/>
+          <w:szCs w:val="27"/>
+          <w:lang w:eastAsia="en-IN"/>
+        </w:rPr>
+        <w:t>.</w:t>
+      </w:r>
+      <w:r>
+        <w:rPr>
+          <w:rFonts w:ascii="Consolas" w:eastAsia="Times New Roman" w:hAnsi="Consolas" w:cs="Times New Roman"/>
+          <w:color w:val="808080"/>
+          <w:sz w:val="27"/>
+          <w:szCs w:val="27"/>
+          <w:lang w:eastAsia="en-IN"/>
+        </w:rPr>
+        <w:t>&lt;</w:t>
+      </w:r>
+      <w:proofErr w:type="gramEnd"/>
+      <w:r>
+        <w:rPr>
+          <w:rFonts w:ascii="Consolas" w:eastAsia="Times New Roman" w:hAnsi="Consolas" w:cs="Times New Roman"/>
+          <w:color w:val="808080"/>
+          <w:sz w:val="27"/>
+          <w:szCs w:val="27"/>
+          <w:lang w:eastAsia="en-IN"/>
+        </w:rPr>
+        <w:t>/</w:t>
+      </w:r>
+      <w:r>
+        <w:rPr>
+          <w:rFonts w:ascii="Consolas" w:eastAsia="Times New Roman" w:hAnsi="Consolas" w:cs="Times New Roman"/>
+          <w:color w:val="569CD6"/>
+          <w:sz w:val="27"/>
+          <w:szCs w:val="27"/>
+          <w:lang w:eastAsia="en-IN"/>
+        </w:rPr>
+        <w:t>p</w:t>
+      </w:r>
+      <w:r>
+        <w:rPr>
+          <w:rFonts w:ascii="Consolas" w:eastAsia="Times New Roman" w:hAnsi="Consolas" w:cs="Times New Roman"/>
+          <w:color w:val="808080"/>
+          <w:sz w:val="27"/>
+          <w:szCs w:val="27"/>
+          <w:lang w:eastAsia="en-IN"/>
+        </w:rPr>
+        <w:t>&gt;</w:t>
+      </w:r>
+    </w:p>
+    <w:p>
+      <w:pPr>
+        <w:shd w:val="clear" w:color="auto" w:fill="1F1F1F"/>
+        <w:spacing w:after="0" w:line="360" w:lineRule="atLeast"/>
+        <w:rPr>
+          <w:rFonts w:ascii="Consolas" w:eastAsia="Times New Roman" w:hAnsi="Consolas" w:cs="Times New Roman"/>
+          <w:color w:val="CCCCCC"/>
+          <w:sz w:val="27"/>
+          <w:szCs w:val="27"/>
+          <w:lang w:eastAsia="en-IN"/>
+        </w:rPr>
+      </w:pPr>
+      <w:r>
+        <w:rPr>
+          <w:rFonts w:ascii="Consolas" w:eastAsia="Times New Roman" w:hAnsi="Consolas" w:cs="Times New Roman"/>
+          <w:color w:val="CCCCCC"/>
+          <w:sz w:val="27"/>
+          <w:szCs w:val="27"/>
+          <w:lang w:eastAsia="en-IN"/>
+        </w:rPr>
+        <w:t xml:space="preserve">    </w:t>
+      </w:r>
+      <w:r>
+        <w:rPr>
+          <w:rFonts w:ascii="Consolas" w:eastAsia="Times New Roman" w:hAnsi="Consolas" w:cs="Times New Roman"/>
+          <w:color w:val="808080"/>
+          <w:sz w:val="27"/>
+          <w:szCs w:val="27"/>
+          <w:lang w:eastAsia="en-IN"/>
+        </w:rPr>
+        <w:t>&lt;</w:t>
+      </w:r>
+      <w:r>
+        <w:rPr>
+          <w:rFonts w:ascii="Consolas" w:eastAsia="Times New Roman" w:hAnsi="Consolas" w:cs="Times New Roman"/>
+          <w:color w:val="569CD6"/>
+          <w:sz w:val="27"/>
+          <w:szCs w:val="27"/>
+          <w:lang w:eastAsia="en-IN"/>
+        </w:rPr>
+        <w:t>h2</w:t>
+      </w:r>
+      <w:r>
+        <w:rPr>
+          <w:rFonts w:ascii="Consolas" w:eastAsia="Times New Roman" w:hAnsi="Consolas" w:cs="Times New Roman"/>
+          <w:color w:val="808080"/>
+          <w:sz w:val="27"/>
+          <w:szCs w:val="27"/>
+          <w:lang w:eastAsia="en-IN"/>
+        </w:rPr>
+        <w:t>&gt;</w:t>
+      </w:r>
+      <w:r>
+        <w:rPr>
+          <w:rFonts w:ascii="Consolas" w:eastAsia="Times New Roman" w:hAnsi="Consolas" w:cs="Times New Roman"/>
+          <w:color w:val="CCCCCC"/>
+          <w:sz w:val="27"/>
+          <w:szCs w:val="27"/>
+          <w:lang w:eastAsia="en-IN"/>
+        </w:rPr>
+        <w:t>Details</w:t>
+      </w:r>
+      <w:r>
+        <w:rPr>
+          <w:rFonts w:ascii="Consolas" w:eastAsia="Times New Roman" w:hAnsi="Consolas" w:cs="Times New Roman"/>
+          <w:color w:val="808080"/>
+          <w:sz w:val="27"/>
+          <w:szCs w:val="27"/>
+          <w:lang w:eastAsia="en-IN"/>
+        </w:rPr>
+        <w:t>&lt;/</w:t>
+      </w:r>
+      <w:r>
+        <w:rPr>
+          <w:rFonts w:ascii="Consolas" w:eastAsia="Times New Roman" w:hAnsi="Consolas" w:cs="Times New Roman"/>
+          <w:color w:val="569CD6"/>
+          <w:sz w:val="27"/>
+          <w:szCs w:val="27"/>
+          <w:lang w:eastAsia="en-IN"/>
+        </w:rPr>
+        <w:t>h2</w:t>
+      </w:r>
+      <w:r>
+        <w:rPr>
+          <w:rFonts w:ascii="Consolas" w:eastAsia="Times New Roman" w:hAnsi="Consolas" w:cs="Times New Roman"/>
+          <w:color w:val="808080"/>
+          <w:sz w:val="27"/>
+          <w:szCs w:val="27"/>
+          <w:lang w:eastAsia="en-IN"/>
+        </w:rPr>
+        <w:t>&gt;</w:t>
+      </w:r>
+    </w:p>
+    <w:p>
+      <w:pPr>
+        <w:shd w:val="clear" w:color="auto" w:fill="1F1F1F"/>
+        <w:spacing w:after="0" w:line="360" w:lineRule="atLeast"/>
+        <w:rPr>
+          <w:rFonts w:ascii="Consolas" w:eastAsia="Times New Roman" w:hAnsi="Consolas" w:cs="Times New Roman"/>
+          <w:color w:val="CCCCCC"/>
+          <w:sz w:val="27"/>
+          <w:szCs w:val="27"/>
+          <w:lang w:eastAsia="en-IN"/>
+        </w:rPr>
+      </w:pPr>
+      <w:r>
+        <w:rPr>
+          <w:rFonts w:ascii="Consolas" w:eastAsia="Times New Roman" w:hAnsi="Consolas" w:cs="Times New Roman"/>
+          <w:color w:val="CCCCCC"/>
+          <w:sz w:val="27"/>
+          <w:szCs w:val="27"/>
+          <w:lang w:eastAsia="en-IN"/>
+        </w:rPr>
+        <w:t xml:space="preserve">    </w:t>
+      </w:r>
+      <w:r>
+        <w:rPr>
+          <w:rFonts w:ascii="Consolas" w:eastAsia="Times New Roman" w:hAnsi="Consolas" w:cs="Times New Roman"/>
+          <w:color w:val="808080"/>
+          <w:sz w:val="27"/>
+          <w:szCs w:val="27"/>
+          <w:lang w:eastAsia="en-IN"/>
+        </w:rPr>
+        <w:t>&lt;</w:t>
+      </w:r>
+      <w:proofErr w:type="spellStart"/>
+      <w:proofErr w:type="gramStart"/>
+      <w:r>
+        <w:rPr>
+          <w:rFonts w:ascii="Consolas" w:eastAsia="Times New Roman" w:hAnsi="Consolas" w:cs="Times New Roman"/>
+          <w:color w:val="569CD6"/>
+          <w:sz w:val="27"/>
+          <w:szCs w:val="27"/>
+          <w:lang w:eastAsia="en-IN"/>
+        </w:rPr>
+        <w:t>ul</w:t>
+      </w:r>
+      <w:proofErr w:type="spellEnd"/>
+      <w:proofErr w:type="gramEnd"/>
+      <w:r>
+        <w:rPr>
+          <w:rFonts w:ascii="Consolas" w:eastAsia="Times New Roman" w:hAnsi="Consolas" w:cs="Times New Roman"/>
+          <w:color w:val="808080"/>
+          <w:sz w:val="27"/>
+          <w:szCs w:val="27"/>
+          <w:lang w:eastAsia="en-IN"/>
+        </w:rPr>
+        <w:t>&gt;</w:t>
+      </w:r>
+    </w:p>
+    <w:p>
+      <w:pPr>
+        <w:shd w:val="clear" w:color="auto" w:fill="1F1F1F"/>
+        <w:spacing w:after="0" w:line="360" w:lineRule="atLeast"/>
+        <w:rPr>
+          <w:rFonts w:ascii="Consolas" w:eastAsia="Times New Roman" w:hAnsi="Consolas" w:cs="Times New Roman"/>
+          <w:color w:val="CCCCCC"/>
+          <w:sz w:val="27"/>
+          <w:szCs w:val="27"/>
+          <w:lang w:eastAsia="en-IN"/>
+        </w:rPr>
+      </w:pPr>
+      <w:r>
+        <w:rPr>
+          <w:rFonts w:ascii="Consolas" w:eastAsia="Times New Roman" w:hAnsi="Consolas" w:cs="Times New Roman"/>
+          <w:color w:val="CCCCCC"/>
+          <w:sz w:val="27"/>
+          <w:szCs w:val="27"/>
+          <w:lang w:eastAsia="en-IN"/>
+        </w:rPr>
+        <w:t xml:space="preserve">        </w:t>
+      </w:r>
+      <w:r>
+        <w:rPr>
+          <w:rFonts w:ascii="Consolas" w:eastAsia="Times New Roman" w:hAnsi="Consolas" w:cs="Times New Roman"/>
+          <w:color w:val="808080"/>
+          <w:sz w:val="27"/>
+          <w:szCs w:val="27"/>
+          <w:lang w:eastAsia="en-IN"/>
+        </w:rPr>
+        <w:t>&lt;</w:t>
+      </w:r>
+      <w:proofErr w:type="gramStart"/>
+      <w:r>
+        <w:rPr>
+          <w:rFonts w:ascii="Consolas" w:eastAsia="Times New Roman" w:hAnsi="Consolas" w:cs="Times New Roman"/>
+          <w:color w:val="569CD6"/>
+          <w:sz w:val="27"/>
+          <w:szCs w:val="27"/>
+          <w:lang w:eastAsia="en-IN"/>
+        </w:rPr>
+        <w:t>li</w:t>
+      </w:r>
+      <w:r>
+        <w:rPr>
+          <w:rFonts w:ascii="Consolas" w:eastAsia="Times New Roman" w:hAnsi="Consolas" w:cs="Times New Roman"/>
+          <w:color w:val="808080"/>
+          <w:sz w:val="27"/>
+          <w:szCs w:val="27"/>
+          <w:lang w:eastAsia="en-IN"/>
+        </w:rPr>
+        <w:t>&gt;</w:t>
+      </w:r>
+      <w:proofErr w:type="gramEnd"/>
+      <w:r>
+        <w:rPr>
+          <w:rFonts w:ascii="Consolas" w:eastAsia="Times New Roman" w:hAnsi="Consolas" w:cs="Times New Roman"/>
+          <w:color w:val="CCCCCC"/>
+          <w:sz w:val="27"/>
+          <w:szCs w:val="27"/>
+          <w:lang w:eastAsia="en-IN"/>
+        </w:rPr>
+        <w:t>Lorem, ipsum.</w:t>
+      </w:r>
+      <w:r>
+        <w:rPr>
+          <w:rFonts w:ascii="Consolas" w:eastAsia="Times New Roman" w:hAnsi="Consolas" w:cs="Times New Roman"/>
+          <w:color w:val="808080"/>
+          <w:sz w:val="27"/>
+          <w:szCs w:val="27"/>
+          <w:lang w:eastAsia="en-IN"/>
+        </w:rPr>
+        <w:t>&lt;/</w:t>
+      </w:r>
+      <w:r>
+        <w:rPr>
+          <w:rFonts w:ascii="Consolas" w:eastAsia="Times New Roman" w:hAnsi="Consolas" w:cs="Times New Roman"/>
+          <w:color w:val="569CD6"/>
+          <w:sz w:val="27"/>
+          <w:szCs w:val="27"/>
+          <w:lang w:eastAsia="en-IN"/>
+        </w:rPr>
+        <w:t>li</w:t>
+      </w:r>
+      <w:r>
+        <w:rPr>
+          <w:rFonts w:ascii="Consolas" w:eastAsia="Times New Roman" w:hAnsi="Consolas" w:cs="Times New Roman"/>
+          <w:color w:val="808080"/>
+          <w:sz w:val="27"/>
+          <w:szCs w:val="27"/>
+          <w:lang w:eastAsia="en-IN"/>
+        </w:rPr>
+        <w:t>&gt;</w:t>
+      </w:r>
+    </w:p>
+    <w:p>
+      <w:pPr>
+        <w:shd w:val="clear" w:color="auto" w:fill="1F1F1F"/>
+        <w:spacing w:after="0" w:line="360" w:lineRule="atLeast"/>
+        <w:rPr>
+          <w:rFonts w:ascii="Consolas" w:eastAsia="Times New Roman" w:hAnsi="Consolas" w:cs="Times New Roman"/>
+          <w:color w:val="CCCCCC"/>
+          <w:sz w:val="27"/>
+          <w:szCs w:val="27"/>
+          <w:lang w:eastAsia="en-IN"/>
+        </w:rPr>
+      </w:pPr>
+      <w:r>
+        <w:rPr>
+          <w:rFonts w:ascii="Consolas" w:eastAsia="Times New Roman" w:hAnsi="Consolas" w:cs="Times New Roman"/>
+          <w:color w:val="CCCCCC"/>
+          <w:sz w:val="27"/>
+          <w:szCs w:val="27"/>
+          <w:lang w:eastAsia="en-IN"/>
+        </w:rPr>
+        <w:t xml:space="preserve">        </w:t>
+      </w:r>
+      <w:r>
+        <w:rPr>
+          <w:rFonts w:ascii="Consolas" w:eastAsia="Times New Roman" w:hAnsi="Consolas" w:cs="Times New Roman"/>
+          <w:color w:val="808080"/>
+          <w:sz w:val="27"/>
+          <w:szCs w:val="27"/>
+          <w:lang w:eastAsia="en-IN"/>
+        </w:rPr>
+        <w:t>&lt;</w:t>
+      </w:r>
+      <w:proofErr w:type="gramStart"/>
+      <w:r>
+        <w:rPr>
+          <w:rFonts w:ascii="Consolas" w:eastAsia="Times New Roman" w:hAnsi="Consolas" w:cs="Times New Roman"/>
+          <w:color w:val="569CD6"/>
+          <w:sz w:val="27"/>
+          <w:szCs w:val="27"/>
+          <w:lang w:eastAsia="en-IN"/>
+        </w:rPr>
+        <w:t>li</w:t>
+      </w:r>
+      <w:r>
+        <w:rPr>
+          <w:rFonts w:ascii="Consolas" w:eastAsia="Times New Roman" w:hAnsi="Consolas" w:cs="Times New Roman"/>
+          <w:color w:val="808080"/>
+          <w:sz w:val="27"/>
+          <w:szCs w:val="27"/>
+          <w:lang w:eastAsia="en-IN"/>
+        </w:rPr>
+        <w:t>&gt;</w:t>
+      </w:r>
+      <w:proofErr w:type="spellStart"/>
+      <w:proofErr w:type="gramEnd"/>
+      <w:r>
+        <w:rPr>
+          <w:rFonts w:ascii="Consolas" w:eastAsia="Times New Roman" w:hAnsi="Consolas" w:cs="Times New Roman"/>
+          <w:color w:val="CCCCCC"/>
+          <w:sz w:val="27"/>
+          <w:szCs w:val="27"/>
+          <w:lang w:eastAsia="en-IN"/>
+        </w:rPr>
+        <w:t>Amet</w:t>
+      </w:r>
+      <w:proofErr w:type="spellEnd"/>
+      <w:r>
+        <w:rPr>
+          <w:rFonts w:ascii="Consolas" w:eastAsia="Times New Roman" w:hAnsi="Consolas" w:cs="Times New Roman"/>
+          <w:color w:val="CCCCCC"/>
+          <w:sz w:val="27"/>
+          <w:szCs w:val="27"/>
+          <w:lang w:eastAsia="en-IN"/>
+        </w:rPr>
+        <w:t xml:space="preserve">, </w:t>
+      </w:r>
+      <w:proofErr w:type="spellStart"/>
+      <w:r>
+        <w:rPr>
+          <w:rFonts w:ascii="Consolas" w:eastAsia="Times New Roman" w:hAnsi="Consolas" w:cs="Times New Roman"/>
+          <w:color w:val="CCCCCC"/>
+          <w:sz w:val="27"/>
+          <w:szCs w:val="27"/>
+          <w:lang w:eastAsia="en-IN"/>
+        </w:rPr>
+        <w:t>eveniet</w:t>
+      </w:r>
+      <w:proofErr w:type="spellEnd"/>
+      <w:r>
+        <w:rPr>
+          <w:rFonts w:ascii="Consolas" w:eastAsia="Times New Roman" w:hAnsi="Consolas" w:cs="Times New Roman"/>
+          <w:color w:val="CCCCCC"/>
+          <w:sz w:val="27"/>
+          <w:szCs w:val="27"/>
+          <w:lang w:eastAsia="en-IN"/>
+        </w:rPr>
+        <w:t>!</w:t>
+      </w:r>
+      <w:r>
+        <w:rPr>
+          <w:rFonts w:ascii="Consolas" w:eastAsia="Times New Roman" w:hAnsi="Consolas" w:cs="Times New Roman"/>
+          <w:color w:val="808080"/>
+          <w:sz w:val="27"/>
+          <w:szCs w:val="27"/>
+          <w:lang w:eastAsia="en-IN"/>
+        </w:rPr>
+        <w:t>&lt;/</w:t>
+      </w:r>
+      <w:r>
+        <w:rPr>
+          <w:rFonts w:ascii="Consolas" w:eastAsia="Times New Roman" w:hAnsi="Consolas" w:cs="Times New Roman"/>
+          <w:color w:val="569CD6"/>
+          <w:sz w:val="27"/>
+          <w:szCs w:val="27"/>
+          <w:lang w:eastAsia="en-IN"/>
+        </w:rPr>
+        <w:t>li</w:t>
+      </w:r>
+      <w:r>
+        <w:rPr>
+          <w:rFonts w:ascii="Consolas" w:eastAsia="Times New Roman" w:hAnsi="Consolas" w:cs="Times New Roman"/>
+          <w:color w:val="808080"/>
+          <w:sz w:val="27"/>
+          <w:szCs w:val="27"/>
+          <w:lang w:eastAsia="en-IN"/>
+        </w:rPr>
+        <w:t>&gt;</w:t>
+      </w:r>
+    </w:p>
+    <w:p>
+      <w:pPr>
+        <w:shd w:val="clear" w:color="auto" w:fill="1F1F1F"/>
+        <w:spacing w:after="0" w:line="360" w:lineRule="atLeast"/>
+        <w:rPr>
+          <w:rFonts w:ascii="Consolas" w:eastAsia="Times New Roman" w:hAnsi="Consolas" w:cs="Times New Roman"/>
+          <w:color w:val="CCCCCC"/>
+          <w:sz w:val="27"/>
+          <w:szCs w:val="27"/>
+          <w:lang w:eastAsia="en-IN"/>
+        </w:rPr>
+      </w:pPr>
+      <w:r>
+        <w:rPr>
+          <w:rFonts w:ascii="Consolas" w:eastAsia="Times New Roman" w:hAnsi="Consolas" w:cs="Times New Roman"/>
+          <w:color w:val="CCCCCC"/>
+          <w:sz w:val="27"/>
+          <w:szCs w:val="27"/>
+          <w:lang w:eastAsia="en-IN"/>
+        </w:rPr>
+        <w:t xml:space="preserve">        </w:t>
+      </w:r>
+      <w:r>
+        <w:rPr>
+          <w:rFonts w:ascii="Consolas" w:eastAsia="Times New Roman" w:hAnsi="Consolas" w:cs="Times New Roman"/>
+          <w:color w:val="808080"/>
+          <w:sz w:val="27"/>
+          <w:szCs w:val="27"/>
+          <w:lang w:eastAsia="en-IN"/>
+        </w:rPr>
+        <w:t>&lt;</w:t>
+      </w:r>
+      <w:proofErr w:type="gramStart"/>
+      <w:r>
+        <w:rPr>
+          <w:rFonts w:ascii="Consolas" w:eastAsia="Times New Roman" w:hAnsi="Consolas" w:cs="Times New Roman"/>
+          <w:color w:val="569CD6"/>
+          <w:sz w:val="27"/>
+          <w:szCs w:val="27"/>
+          <w:lang w:eastAsia="en-IN"/>
+        </w:rPr>
+        <w:t>li</w:t>
+      </w:r>
+      <w:r>
+        <w:rPr>
+          <w:rFonts w:ascii="Consolas" w:eastAsia="Times New Roman" w:hAnsi="Consolas" w:cs="Times New Roman"/>
+          <w:color w:val="808080"/>
+          <w:sz w:val="27"/>
+          <w:szCs w:val="27"/>
+          <w:lang w:eastAsia="en-IN"/>
+        </w:rPr>
+        <w:t>&gt;</w:t>
+      </w:r>
+      <w:proofErr w:type="spellStart"/>
+      <w:proofErr w:type="gramEnd"/>
+      <w:r>
+        <w:rPr>
+          <w:rFonts w:ascii="Consolas" w:eastAsia="Times New Roman" w:hAnsi="Consolas" w:cs="Times New Roman"/>
+          <w:color w:val="CCCCCC"/>
+          <w:sz w:val="27"/>
+          <w:szCs w:val="27"/>
+          <w:lang w:eastAsia="en-IN"/>
+        </w:rPr>
+        <w:t>Molestiae</w:t>
+      </w:r>
+      <w:proofErr w:type="spellEnd"/>
+      <w:r>
+        <w:rPr>
+          <w:rFonts w:ascii="Consolas" w:eastAsia="Times New Roman" w:hAnsi="Consolas" w:cs="Times New Roman"/>
+          <w:color w:val="CCCCCC"/>
+          <w:sz w:val="27"/>
+          <w:szCs w:val="27"/>
+          <w:lang w:eastAsia="en-IN"/>
+        </w:rPr>
+        <w:t xml:space="preserve">, </w:t>
+      </w:r>
+      <w:proofErr w:type="spellStart"/>
+      <w:r>
+        <w:rPr>
+          <w:rFonts w:ascii="Consolas" w:eastAsia="Times New Roman" w:hAnsi="Consolas" w:cs="Times New Roman"/>
+          <w:color w:val="CCCCCC"/>
+          <w:sz w:val="27"/>
+          <w:szCs w:val="27"/>
+          <w:lang w:eastAsia="en-IN"/>
+        </w:rPr>
+        <w:t>consectetur</w:t>
+      </w:r>
+      <w:proofErr w:type="spellEnd"/>
+      <w:r>
+        <w:rPr>
+          <w:rFonts w:ascii="Consolas" w:eastAsia="Times New Roman" w:hAnsi="Consolas" w:cs="Times New Roman"/>
+          <w:color w:val="CCCCCC"/>
+          <w:sz w:val="27"/>
+          <w:szCs w:val="27"/>
+          <w:lang w:eastAsia="en-IN"/>
+        </w:rPr>
+        <w:t>!</w:t>
+      </w:r>
+      <w:r>
+        <w:rPr>
+          <w:rFonts w:ascii="Consolas" w:eastAsia="Times New Roman" w:hAnsi="Consolas" w:cs="Times New Roman"/>
+          <w:color w:val="808080"/>
+          <w:sz w:val="27"/>
+          <w:szCs w:val="27"/>
+          <w:lang w:eastAsia="en-IN"/>
+        </w:rPr>
+        <w:t>&lt;/</w:t>
+      </w:r>
+      <w:r>
+        <w:rPr>
+          <w:rFonts w:ascii="Consolas" w:eastAsia="Times New Roman" w:hAnsi="Consolas" w:cs="Times New Roman"/>
+          <w:color w:val="569CD6"/>
+          <w:sz w:val="27"/>
+          <w:szCs w:val="27"/>
+          <w:lang w:eastAsia="en-IN"/>
+        </w:rPr>
+        <w:t>li</w:t>
+      </w:r>
+      <w:r>
+        <w:rPr>
+          <w:rFonts w:ascii="Consolas" w:eastAsia="Times New Roman" w:hAnsi="Consolas" w:cs="Times New Roman"/>
+          <w:color w:val="808080"/>
+          <w:sz w:val="27"/>
+          <w:szCs w:val="27"/>
+          <w:lang w:eastAsia="en-IN"/>
+        </w:rPr>
+        <w:t>&gt;</w:t>
+      </w:r>
+    </w:p>
+    <w:p>
+      <w:pPr>
+        <w:shd w:val="clear" w:color="auto" w:fill="1F1F1F"/>
+        <w:spacing w:after="0" w:line="360" w:lineRule="atLeast"/>
+        <w:rPr>
+          <w:rFonts w:ascii="Consolas" w:eastAsia="Times New Roman" w:hAnsi="Consolas" w:cs="Times New Roman"/>
+          <w:color w:val="CCCCCC"/>
+          <w:sz w:val="27"/>
+          <w:szCs w:val="27"/>
+          <w:lang w:eastAsia="en-IN"/>
+        </w:rPr>
+      </w:pPr>
+      <w:r>
+        <w:rPr>
+          <w:rFonts w:ascii="Consolas" w:eastAsia="Times New Roman" w:hAnsi="Consolas" w:cs="Times New Roman"/>
+          <w:color w:val="CCCCCC"/>
+          <w:sz w:val="27"/>
+          <w:szCs w:val="27"/>
+          <w:lang w:eastAsia="en-IN"/>
+        </w:rPr>
+        <w:t xml:space="preserve">        </w:t>
+      </w:r>
+      <w:r>
+        <w:rPr>
+          <w:rFonts w:ascii="Consolas" w:eastAsia="Times New Roman" w:hAnsi="Consolas" w:cs="Times New Roman"/>
+          <w:color w:val="808080"/>
+          <w:sz w:val="27"/>
+          <w:szCs w:val="27"/>
+          <w:lang w:eastAsia="en-IN"/>
+        </w:rPr>
+        <w:t>&lt;</w:t>
+      </w:r>
+      <w:proofErr w:type="gramStart"/>
+      <w:r>
+        <w:rPr>
+          <w:rFonts w:ascii="Consolas" w:eastAsia="Times New Roman" w:hAnsi="Consolas" w:cs="Times New Roman"/>
+          <w:color w:val="569CD6"/>
+          <w:sz w:val="27"/>
+          <w:szCs w:val="27"/>
+          <w:lang w:eastAsia="en-IN"/>
+        </w:rPr>
+        <w:t>li</w:t>
+      </w:r>
+      <w:r>
+        <w:rPr>
+          <w:rFonts w:ascii="Consolas" w:eastAsia="Times New Roman" w:hAnsi="Consolas" w:cs="Times New Roman"/>
+          <w:color w:val="808080"/>
+          <w:sz w:val="27"/>
+          <w:szCs w:val="27"/>
+          <w:lang w:eastAsia="en-IN"/>
+        </w:rPr>
+        <w:t>&gt;</w:t>
+      </w:r>
+      <w:proofErr w:type="spellStart"/>
+      <w:proofErr w:type="gramEnd"/>
+      <w:r>
+        <w:rPr>
+          <w:rFonts w:ascii="Consolas" w:eastAsia="Times New Roman" w:hAnsi="Consolas" w:cs="Times New Roman"/>
+          <w:color w:val="CCCCCC"/>
+          <w:sz w:val="27"/>
+          <w:szCs w:val="27"/>
+          <w:lang w:eastAsia="en-IN"/>
+        </w:rPr>
+        <w:t>Sapiente</w:t>
+      </w:r>
+      <w:proofErr w:type="spellEnd"/>
+      <w:r>
+        <w:rPr>
+          <w:rFonts w:ascii="Consolas" w:eastAsia="Times New Roman" w:hAnsi="Consolas" w:cs="Times New Roman"/>
+          <w:color w:val="CCCCCC"/>
+          <w:sz w:val="27"/>
+          <w:szCs w:val="27"/>
+          <w:lang w:eastAsia="en-IN"/>
+        </w:rPr>
+        <w:t xml:space="preserve">, </w:t>
+      </w:r>
+      <w:proofErr w:type="spellStart"/>
+      <w:r>
+        <w:rPr>
+          <w:rFonts w:ascii="Consolas" w:eastAsia="Times New Roman" w:hAnsi="Consolas" w:cs="Times New Roman"/>
+          <w:color w:val="CCCCCC"/>
+          <w:sz w:val="27"/>
+          <w:szCs w:val="27"/>
+          <w:lang w:eastAsia="en-IN"/>
+        </w:rPr>
+        <w:t>possimus</w:t>
+      </w:r>
+      <w:proofErr w:type="spellEnd"/>
+      <w:r>
+        <w:rPr>
+          <w:rFonts w:ascii="Consolas" w:eastAsia="Times New Roman" w:hAnsi="Consolas" w:cs="Times New Roman"/>
+          <w:color w:val="CCCCCC"/>
+          <w:sz w:val="27"/>
+          <w:szCs w:val="27"/>
+          <w:lang w:eastAsia="en-IN"/>
+        </w:rPr>
+        <w:t>?</w:t>
+      </w:r>
+      <w:r>
+        <w:rPr>
+          <w:rFonts w:ascii="Consolas" w:eastAsia="Times New Roman" w:hAnsi="Consolas" w:cs="Times New Roman"/>
+          <w:color w:val="808080"/>
+          <w:sz w:val="27"/>
+          <w:szCs w:val="27"/>
+          <w:lang w:eastAsia="en-IN"/>
+        </w:rPr>
+        <w:t>&lt;/</w:t>
+      </w:r>
+      <w:r>
+        <w:rPr>
+          <w:rFonts w:ascii="Consolas" w:eastAsia="Times New Roman" w:hAnsi="Consolas" w:cs="Times New Roman"/>
+          <w:color w:val="569CD6"/>
+          <w:sz w:val="27"/>
+          <w:szCs w:val="27"/>
+          <w:lang w:eastAsia="en-IN"/>
+        </w:rPr>
+        <w:t>li</w:t>
+      </w:r>
+      <w:r>
+        <w:rPr>
+          <w:rFonts w:ascii="Consolas" w:eastAsia="Times New Roman" w:hAnsi="Consolas" w:cs="Times New Roman"/>
+          <w:color w:val="808080"/>
+          <w:sz w:val="27"/>
+          <w:szCs w:val="27"/>
+          <w:lang w:eastAsia="en-IN"/>
+        </w:rPr>
+        <w:t>&gt;</w:t>
+      </w:r>
+    </w:p>
+    <w:p>
+      <w:pPr>
+        <w:shd w:val="clear" w:color="auto" w:fill="1F1F1F"/>
+        <w:spacing w:after="0" w:line="360" w:lineRule="atLeast"/>
+        <w:rPr>
+          <w:rFonts w:ascii="Consolas" w:eastAsia="Times New Roman" w:hAnsi="Consolas" w:cs="Times New Roman"/>
+          <w:color w:val="CCCCCC"/>
+          <w:sz w:val="27"/>
+          <w:szCs w:val="27"/>
+          <w:lang w:eastAsia="en-IN"/>
+        </w:rPr>
+      </w:pPr>
+      <w:r>
+        <w:rPr>
+          <w:rFonts w:ascii="Consolas" w:eastAsia="Times New Roman" w:hAnsi="Consolas" w:cs="Times New Roman"/>
+          <w:color w:val="CCCCCC"/>
+          <w:sz w:val="27"/>
+          <w:szCs w:val="27"/>
+          <w:lang w:eastAsia="en-IN"/>
+        </w:rPr>
+        <w:t xml:space="preserve">        </w:t>
+      </w:r>
+      <w:r>
+        <w:rPr>
+          <w:rFonts w:ascii="Consolas" w:eastAsia="Times New Roman" w:hAnsi="Consolas" w:cs="Times New Roman"/>
+          <w:color w:val="808080"/>
+          <w:sz w:val="27"/>
+          <w:szCs w:val="27"/>
+          <w:lang w:eastAsia="en-IN"/>
+        </w:rPr>
+        <w:t>&lt;</w:t>
+      </w:r>
+      <w:proofErr w:type="gramStart"/>
+      <w:r>
+        <w:rPr>
+          <w:rFonts w:ascii="Consolas" w:eastAsia="Times New Roman" w:hAnsi="Consolas" w:cs="Times New Roman"/>
+          <w:color w:val="569CD6"/>
+          <w:sz w:val="27"/>
+          <w:szCs w:val="27"/>
+          <w:lang w:eastAsia="en-IN"/>
+        </w:rPr>
+        <w:t>li</w:t>
+      </w:r>
+      <w:r>
+        <w:rPr>
+          <w:rFonts w:ascii="Consolas" w:eastAsia="Times New Roman" w:hAnsi="Consolas" w:cs="Times New Roman"/>
+          <w:color w:val="808080"/>
+          <w:sz w:val="27"/>
+          <w:szCs w:val="27"/>
+          <w:lang w:eastAsia="en-IN"/>
+        </w:rPr>
+        <w:t>&gt;</w:t>
+      </w:r>
+      <w:proofErr w:type="spellStart"/>
+      <w:proofErr w:type="gramEnd"/>
+      <w:r>
+        <w:rPr>
+          <w:rFonts w:ascii="Consolas" w:eastAsia="Times New Roman" w:hAnsi="Consolas" w:cs="Times New Roman"/>
+          <w:color w:val="CCCCCC"/>
+          <w:sz w:val="27"/>
+          <w:szCs w:val="27"/>
+          <w:lang w:eastAsia="en-IN"/>
+        </w:rPr>
+        <w:t>Esse</w:t>
+      </w:r>
+      <w:proofErr w:type="spellEnd"/>
+      <w:r>
+        <w:rPr>
+          <w:rFonts w:ascii="Consolas" w:eastAsia="Times New Roman" w:hAnsi="Consolas" w:cs="Times New Roman"/>
+          <w:color w:val="CCCCCC"/>
+          <w:sz w:val="27"/>
+          <w:szCs w:val="27"/>
+          <w:lang w:eastAsia="en-IN"/>
+        </w:rPr>
+        <w:t>, ab.</w:t>
+      </w:r>
+      <w:r>
+        <w:rPr>
+          <w:rFonts w:ascii="Consolas" w:eastAsia="Times New Roman" w:hAnsi="Consolas" w:cs="Times New Roman"/>
+          <w:color w:val="808080"/>
+          <w:sz w:val="27"/>
+          <w:szCs w:val="27"/>
+          <w:lang w:eastAsia="en-IN"/>
+        </w:rPr>
+        <w:t>&lt;/</w:t>
+      </w:r>
+      <w:r>
+        <w:rPr>
+          <w:rFonts w:ascii="Consolas" w:eastAsia="Times New Roman" w:hAnsi="Consolas" w:cs="Times New Roman"/>
+          <w:color w:val="569CD6"/>
+          <w:sz w:val="27"/>
+          <w:szCs w:val="27"/>
+          <w:lang w:eastAsia="en-IN"/>
+        </w:rPr>
+        <w:t>li</w:t>
+      </w:r>
+      <w:r>
+        <w:rPr>
+          <w:rFonts w:ascii="Consolas" w:eastAsia="Times New Roman" w:hAnsi="Consolas" w:cs="Times New Roman"/>
+          <w:color w:val="808080"/>
+          <w:sz w:val="27"/>
+          <w:szCs w:val="27"/>
+          <w:lang w:eastAsia="en-IN"/>
+        </w:rPr>
+        <w:t>&gt;</w:t>
+      </w:r>
+    </w:p>
+    <w:p>
+      <w:pPr>
+        <w:shd w:val="clear" w:color="auto" w:fill="1F1F1F"/>
+        <w:spacing w:after="0" w:line="360" w:lineRule="atLeast"/>
+        <w:rPr>
+          <w:rFonts w:ascii="Consolas" w:eastAsia="Times New Roman" w:hAnsi="Consolas" w:cs="Times New Roman"/>
+          <w:color w:val="CCCCCC"/>
+          <w:sz w:val="27"/>
+          <w:szCs w:val="27"/>
+          <w:lang w:eastAsia="en-IN"/>
+        </w:rPr>
+      </w:pPr>
+      <w:r>
+        <w:rPr>
+          <w:rFonts w:ascii="Consolas" w:eastAsia="Times New Roman" w:hAnsi="Consolas" w:cs="Times New Roman"/>
+          <w:color w:val="CCCCCC"/>
+          <w:sz w:val="27"/>
+          <w:szCs w:val="27"/>
+          <w:lang w:eastAsia="en-IN"/>
+        </w:rPr>
+        <w:t xml:space="preserve">        </w:t>
+      </w:r>
+      <w:r>
+        <w:rPr>
+          <w:rFonts w:ascii="Consolas" w:eastAsia="Times New Roman" w:hAnsi="Consolas" w:cs="Times New Roman"/>
+          <w:color w:val="808080"/>
+          <w:sz w:val="27"/>
+          <w:szCs w:val="27"/>
+          <w:lang w:eastAsia="en-IN"/>
+        </w:rPr>
+        <w:t>&lt;</w:t>
+      </w:r>
+      <w:proofErr w:type="gramStart"/>
+      <w:r>
+        <w:rPr>
+          <w:rFonts w:ascii="Consolas" w:eastAsia="Times New Roman" w:hAnsi="Consolas" w:cs="Times New Roman"/>
+          <w:color w:val="569CD6"/>
+          <w:sz w:val="27"/>
+          <w:szCs w:val="27"/>
+          <w:lang w:eastAsia="en-IN"/>
+        </w:rPr>
+        <w:t>li</w:t>
+      </w:r>
+      <w:r>
+        <w:rPr>
+          <w:rFonts w:ascii="Consolas" w:eastAsia="Times New Roman" w:hAnsi="Consolas" w:cs="Times New Roman"/>
+          <w:color w:val="808080"/>
+          <w:sz w:val="27"/>
+          <w:szCs w:val="27"/>
+          <w:lang w:eastAsia="en-IN"/>
+        </w:rPr>
+        <w:t>&gt;</w:t>
+      </w:r>
+      <w:proofErr w:type="gramEnd"/>
+      <w:r>
+        <w:rPr>
+          <w:rFonts w:ascii="Consolas" w:eastAsia="Times New Roman" w:hAnsi="Consolas" w:cs="Times New Roman"/>
+          <w:color w:val="CCCCCC"/>
+          <w:sz w:val="27"/>
+          <w:szCs w:val="27"/>
+          <w:lang w:eastAsia="en-IN"/>
+        </w:rPr>
+        <w:t xml:space="preserve">Modi, </w:t>
+      </w:r>
+      <w:proofErr w:type="spellStart"/>
+      <w:r>
+        <w:rPr>
+          <w:rFonts w:ascii="Consolas" w:eastAsia="Times New Roman" w:hAnsi="Consolas" w:cs="Times New Roman"/>
+          <w:color w:val="CCCCCC"/>
+          <w:sz w:val="27"/>
+          <w:szCs w:val="27"/>
+          <w:lang w:eastAsia="en-IN"/>
+        </w:rPr>
+        <w:t>fugiat</w:t>
+      </w:r>
+      <w:proofErr w:type="spellEnd"/>
+      <w:r>
+        <w:rPr>
+          <w:rFonts w:ascii="Consolas" w:eastAsia="Times New Roman" w:hAnsi="Consolas" w:cs="Times New Roman"/>
+          <w:color w:val="CCCCCC"/>
+          <w:sz w:val="27"/>
+          <w:szCs w:val="27"/>
+          <w:lang w:eastAsia="en-IN"/>
+        </w:rPr>
+        <w:t>.</w:t>
+      </w:r>
+      <w:r>
+        <w:rPr>
+          <w:rFonts w:ascii="Consolas" w:eastAsia="Times New Roman" w:hAnsi="Consolas" w:cs="Times New Roman"/>
+          <w:color w:val="808080"/>
+          <w:sz w:val="27"/>
+          <w:szCs w:val="27"/>
+          <w:lang w:eastAsia="en-IN"/>
+        </w:rPr>
+        <w:t>&lt;/</w:t>
+      </w:r>
+      <w:r>
+        <w:rPr>
+          <w:rFonts w:ascii="Consolas" w:eastAsia="Times New Roman" w:hAnsi="Consolas" w:cs="Times New Roman"/>
+          <w:color w:val="569CD6"/>
+          <w:sz w:val="27"/>
+          <w:szCs w:val="27"/>
+          <w:lang w:eastAsia="en-IN"/>
+        </w:rPr>
+        <w:t>li</w:t>
+      </w:r>
+      <w:r>
+        <w:rPr>
+          <w:rFonts w:ascii="Consolas" w:eastAsia="Times New Roman" w:hAnsi="Consolas" w:cs="Times New Roman"/>
+          <w:color w:val="808080"/>
+          <w:sz w:val="27"/>
+          <w:szCs w:val="27"/>
+          <w:lang w:eastAsia="en-IN"/>
+        </w:rPr>
+        <w:t>&gt;</w:t>
+      </w:r>
+    </w:p>
+    <w:p>
+      <w:pPr>
+        <w:shd w:val="clear" w:color="auto" w:fill="1F1F1F"/>
+        <w:spacing w:after="0" w:line="360" w:lineRule="atLeast"/>
+        <w:rPr>
+          <w:rFonts w:ascii="Consolas" w:eastAsia="Times New Roman" w:hAnsi="Consolas" w:cs="Times New Roman"/>
+          <w:color w:val="CCCCCC"/>
+          <w:sz w:val="27"/>
+          <w:szCs w:val="27"/>
+          <w:lang w:eastAsia="en-IN"/>
+        </w:rPr>
+      </w:pPr>
+      <w:r>
+        <w:rPr>
+          <w:rFonts w:ascii="Consolas" w:eastAsia="Times New Roman" w:hAnsi="Consolas" w:cs="Times New Roman"/>
+          <w:color w:val="CCCCCC"/>
+          <w:sz w:val="27"/>
+          <w:szCs w:val="27"/>
+          <w:lang w:eastAsia="en-IN"/>
+        </w:rPr>
+        <w:t xml:space="preserve">    </w:t>
+      </w:r>
+      <w:r>
+        <w:rPr>
+          <w:rFonts w:ascii="Consolas" w:eastAsia="Times New Roman" w:hAnsi="Consolas" w:cs="Times New Roman"/>
+          <w:color w:val="808080"/>
+          <w:sz w:val="27"/>
+          <w:szCs w:val="27"/>
+          <w:lang w:eastAsia="en-IN"/>
+        </w:rPr>
+        <w:t>&lt;/</w:t>
+      </w:r>
+      <w:proofErr w:type="spellStart"/>
+      <w:r>
+        <w:rPr>
+          <w:rFonts w:ascii="Consolas" w:eastAsia="Times New Roman" w:hAnsi="Consolas" w:cs="Times New Roman"/>
+          <w:color w:val="569CD6"/>
+          <w:sz w:val="27"/>
+          <w:szCs w:val="27"/>
+          <w:lang w:eastAsia="en-IN"/>
+        </w:rPr>
+        <w:t>ul</w:t>
+      </w:r>
+      <w:proofErr w:type="spellEnd"/>
+      <w:r>
+        <w:rPr>
+          <w:rFonts w:ascii="Consolas" w:eastAsia="Times New Roman" w:hAnsi="Consolas" w:cs="Times New Roman"/>
+          <w:color w:val="808080"/>
+          <w:sz w:val="27"/>
+          <w:szCs w:val="27"/>
+          <w:lang w:eastAsia="en-IN"/>
+        </w:rPr>
+        <w:t>&gt;</w:t>
+      </w:r>
+    </w:p>
+    <w:p>
+      <w:pPr>
+        <w:shd w:val="clear" w:color="auto" w:fill="1F1F1F"/>
+        <w:spacing w:after="0" w:line="360" w:lineRule="atLeast"/>
+        <w:rPr>
+          <w:rFonts w:ascii="Consolas" w:eastAsia="Times New Roman" w:hAnsi="Consolas" w:cs="Times New Roman"/>
+          <w:color w:val="CCCCCC"/>
+          <w:sz w:val="27"/>
+          <w:szCs w:val="27"/>
+          <w:lang w:eastAsia="en-IN"/>
+        </w:rPr>
+      </w:pPr>
+      <w:r>
+        <w:rPr>
+          <w:rFonts w:ascii="Consolas" w:eastAsia="Times New Roman" w:hAnsi="Consolas" w:cs="Times New Roman"/>
+          <w:color w:val="808080"/>
+          <w:sz w:val="27"/>
+          <w:szCs w:val="27"/>
+          <w:lang w:eastAsia="en-IN"/>
+        </w:rPr>
+        <w:t>&lt;/</w:t>
+      </w:r>
+      <w:r>
+        <w:rPr>
+          <w:rFonts w:ascii="Consolas" w:eastAsia="Times New Roman" w:hAnsi="Consolas" w:cs="Times New Roman"/>
+          <w:color w:val="569CD6"/>
+          <w:sz w:val="27"/>
+          <w:szCs w:val="27"/>
+          <w:lang w:eastAsia="en-IN"/>
+        </w:rPr>
+        <w:t>body</w:t>
+      </w:r>
+      <w:r>
+        <w:rPr>
+          <w:rFonts w:ascii="Consolas" w:eastAsia="Times New Roman" w:hAnsi="Consolas" w:cs="Times New Roman"/>
+          <w:color w:val="808080"/>
+          <w:sz w:val="27"/>
+          <w:szCs w:val="27"/>
+          <w:lang w:eastAsia="en-IN"/>
+        </w:rPr>
+        <w:t>&gt;</w:t>
+      </w:r>
+    </w:p>
+    <w:p>
+      <w:pPr>
+        <w:shd w:val="clear" w:color="auto" w:fill="1F1F1F"/>
+        <w:spacing w:after="0" w:line="360" w:lineRule="atLeast"/>
+        <w:rPr>
+          <w:rFonts w:ascii="Consolas" w:eastAsia="Times New Roman" w:hAnsi="Consolas" w:cs="Times New Roman"/>
+          <w:color w:val="CCCCCC"/>
+          <w:sz w:val="27"/>
+          <w:szCs w:val="27"/>
+          <w:lang w:eastAsia="en-IN"/>
+        </w:rPr>
+      </w:pPr>
+      <w:r>
+        <w:rPr>
+          <w:rFonts w:ascii="Consolas" w:eastAsia="Times New Roman" w:hAnsi="Consolas" w:cs="Times New Roman"/>
+          <w:color w:val="808080"/>
+          <w:sz w:val="27"/>
+          <w:szCs w:val="27"/>
+          <w:lang w:eastAsia="en-IN"/>
+        </w:rPr>
+        <w:t>&lt;/</w:t>
+      </w:r>
+      <w:r>
+        <w:rPr>
+          <w:rFonts w:ascii="Consolas" w:eastAsia="Times New Roman" w:hAnsi="Consolas" w:cs="Times New Roman"/>
+          <w:color w:val="569CD6"/>
+          <w:sz w:val="27"/>
+          <w:szCs w:val="27"/>
+          <w:lang w:eastAsia="en-IN"/>
+        </w:rPr>
+        <w:t>html</w:t>
+      </w:r>
+      <w:r>
+        <w:rPr>
+          <w:rFonts w:ascii="Consolas" w:eastAsia="Times New Roman" w:hAnsi="Consolas" w:cs="Times New Roman"/>
+          <w:color w:val="808080"/>
+          <w:sz w:val="27"/>
+          <w:szCs w:val="27"/>
+          <w:lang w:eastAsia="en-IN"/>
+        </w:rPr>
+        <w:t>&gt;</w:t>
+      </w:r>
+    </w:p>
+    <w:p>
+      <w:pPr>
+        <w:rPr>
+          <w:sz w:val="28"/>
+          <w:szCs w:val="28"/>
+        </w:rPr>
+      </w:pPr>
+    </w:p>
+    <w:p>
+      <w:pPr>
+        <w:rPr>
+          <w:sz w:val="28"/>
+          <w:szCs w:val="28"/>
+        </w:rPr>
+      </w:pPr>
+      <w:r>
+        <w:rPr>
+          <w:sz w:val="28"/>
+          <w:szCs w:val="28"/>
+        </w:rPr>
+        <w:t xml:space="preserve">Created </w:t>
+      </w:r>
+      <w:proofErr w:type="spellStart"/>
+      <w:r>
+        <w:rPr>
+          <w:sz w:val="28"/>
+          <w:szCs w:val="28"/>
+        </w:rPr>
+        <w:t>dock</w:t>
+      </w:r>
+      <w:r>
+        <w:rPr>
+          <w:sz w:val="28"/>
+          <w:szCs w:val="28"/>
+        </w:rPr>
+        <w:t>erfile</w:t>
+      </w:r>
+      <w:proofErr w:type="spellEnd"/>
+      <w:r>
+        <w:rPr>
+          <w:sz w:val="28"/>
+          <w:szCs w:val="28"/>
+        </w:rPr>
+        <w:t xml:space="preserve"> without giving any extens</w:t>
+      </w:r>
+      <w:r>
+        <w:rPr>
+          <w:sz w:val="28"/>
+          <w:szCs w:val="28"/>
+        </w:rPr>
+        <w:t>ion</w:t>
+      </w:r>
+    </w:p>
+    <w:p>
+      <w:pPr>
+        <w:shd w:val="clear" w:color="auto" w:fill="1F1F1F"/>
+        <w:spacing w:after="0" w:line="360" w:lineRule="atLeast"/>
+        <w:rPr>
+          <w:rFonts w:ascii="Consolas" w:eastAsia="Times New Roman" w:hAnsi="Consolas" w:cs="Times New Roman"/>
+          <w:color w:val="CCCCCC"/>
+          <w:sz w:val="27"/>
+          <w:szCs w:val="27"/>
+          <w:lang w:eastAsia="en-IN"/>
+        </w:rPr>
+      </w:pPr>
+      <w:r>
+        <w:rPr>
+          <w:rFonts w:ascii="Consolas" w:eastAsia="Times New Roman" w:hAnsi="Consolas" w:cs="Times New Roman"/>
+          <w:color w:val="C586C0"/>
+          <w:sz w:val="27"/>
+          <w:szCs w:val="27"/>
+          <w:lang w:eastAsia="en-IN"/>
+        </w:rPr>
+        <w:t>FROM</w:t>
+      </w:r>
+      <w:r>
+        <w:rPr>
+          <w:rFonts w:ascii="Consolas" w:eastAsia="Times New Roman" w:hAnsi="Consolas" w:cs="Times New Roman"/>
+          <w:color w:val="CCCCCC"/>
+          <w:sz w:val="27"/>
+          <w:szCs w:val="27"/>
+          <w:lang w:eastAsia="en-IN"/>
+        </w:rPr>
+        <w:t xml:space="preserve"> </w:t>
+      </w:r>
+      <w:proofErr w:type="spellStart"/>
+      <w:r>
+        <w:rPr>
+          <w:rFonts w:ascii="Consolas" w:eastAsia="Times New Roman" w:hAnsi="Consolas" w:cs="Times New Roman"/>
+          <w:color w:val="4EC9B0"/>
+          <w:sz w:val="27"/>
+          <w:szCs w:val="27"/>
+          <w:lang w:eastAsia="en-IN"/>
+        </w:rPr>
+        <w:t>nginx</w:t>
+      </w:r>
+      <w:proofErr w:type="spellEnd"/>
+    </w:p>
+    <w:p>
+      <w:pPr>
+        <w:shd w:val="clear" w:color="auto" w:fill="1F1F1F"/>
+        <w:spacing w:after="0" w:line="360" w:lineRule="atLeast"/>
+        <w:rPr>
+          <w:rFonts w:ascii="Consolas" w:eastAsia="Times New Roman" w:hAnsi="Consolas" w:cs="Times New Roman"/>
+          <w:color w:val="CCCCCC"/>
+          <w:sz w:val="27"/>
+          <w:szCs w:val="27"/>
+          <w:lang w:eastAsia="en-IN"/>
+        </w:rPr>
+      </w:pPr>
+    </w:p>
+    <w:p>
+      <w:pPr>
+        <w:shd w:val="clear" w:color="auto" w:fill="1F1F1F"/>
+        <w:spacing w:after="0" w:line="360" w:lineRule="atLeast"/>
+        <w:rPr>
+          <w:rFonts w:ascii="Consolas" w:eastAsia="Times New Roman" w:hAnsi="Consolas" w:cs="Times New Roman"/>
+          <w:color w:val="CCCCCC"/>
+          <w:sz w:val="27"/>
+          <w:szCs w:val="27"/>
+          <w:lang w:eastAsia="en-IN"/>
+        </w:rPr>
+      </w:pPr>
+      <w:r>
+        <w:rPr>
+          <w:rFonts w:ascii="Consolas" w:eastAsia="Times New Roman" w:hAnsi="Consolas" w:cs="Times New Roman"/>
+          <w:color w:val="C586C0"/>
+          <w:sz w:val="27"/>
+          <w:szCs w:val="27"/>
+          <w:lang w:eastAsia="en-IN"/>
+        </w:rPr>
+        <w:t>COPY</w:t>
+      </w:r>
+      <w:r>
+        <w:rPr>
+          <w:rFonts w:ascii="Consolas" w:eastAsia="Times New Roman" w:hAnsi="Consolas" w:cs="Times New Roman"/>
+          <w:color w:val="CCCCCC"/>
+          <w:sz w:val="27"/>
+          <w:szCs w:val="27"/>
+          <w:lang w:eastAsia="en-IN"/>
+        </w:rPr>
+        <w:t xml:space="preserve"> </w:t>
+      </w:r>
+      <w:r>
+        <w:rPr>
+          <w:rFonts w:ascii="Consolas" w:eastAsia="Times New Roman" w:hAnsi="Consolas" w:cs="Times New Roman"/>
+          <w:color w:val="9CDCFE"/>
+          <w:sz w:val="27"/>
+          <w:szCs w:val="27"/>
+          <w:lang w:eastAsia="en-IN"/>
+        </w:rPr>
+        <w:t>index.html</w:t>
+      </w:r>
+      <w:r>
+        <w:rPr>
+          <w:rFonts w:ascii="Consolas" w:eastAsia="Times New Roman" w:hAnsi="Consolas" w:cs="Times New Roman"/>
+          <w:color w:val="CCCCCC"/>
+          <w:sz w:val="27"/>
+          <w:szCs w:val="27"/>
+          <w:lang w:eastAsia="en-IN"/>
+        </w:rPr>
+        <w:t xml:space="preserve"> </w:t>
+      </w:r>
+      <w:r>
+        <w:rPr>
+          <w:rFonts w:ascii="Consolas" w:eastAsia="Times New Roman" w:hAnsi="Consolas" w:cs="Times New Roman"/>
+          <w:color w:val="9CDCFE"/>
+          <w:sz w:val="27"/>
+          <w:szCs w:val="27"/>
+          <w:lang w:eastAsia="en-IN"/>
+        </w:rPr>
+        <w:t>/</w:t>
+      </w:r>
+      <w:proofErr w:type="spellStart"/>
+      <w:r>
+        <w:rPr>
+          <w:rFonts w:ascii="Consolas" w:eastAsia="Times New Roman" w:hAnsi="Consolas" w:cs="Times New Roman"/>
+          <w:color w:val="9CDCFE"/>
+          <w:sz w:val="27"/>
+          <w:szCs w:val="27"/>
+          <w:lang w:eastAsia="en-IN"/>
+        </w:rPr>
+        <w:t>usr</w:t>
+      </w:r>
+      <w:proofErr w:type="spellEnd"/>
+      <w:r>
+        <w:rPr>
+          <w:rFonts w:ascii="Consolas" w:eastAsia="Times New Roman" w:hAnsi="Consolas" w:cs="Times New Roman"/>
+          <w:color w:val="9CDCFE"/>
+          <w:sz w:val="27"/>
+          <w:szCs w:val="27"/>
+          <w:lang w:eastAsia="en-IN"/>
+        </w:rPr>
+        <w:t>/share/</w:t>
+      </w:r>
+      <w:proofErr w:type="spellStart"/>
+      <w:r>
+        <w:rPr>
+          <w:rFonts w:ascii="Consolas" w:eastAsia="Times New Roman" w:hAnsi="Consolas" w:cs="Times New Roman"/>
+          <w:color w:val="9CDCFE"/>
+          <w:sz w:val="27"/>
+          <w:szCs w:val="27"/>
+          <w:lang w:eastAsia="en-IN"/>
+        </w:rPr>
+        <w:t>nginx</w:t>
+      </w:r>
+      <w:proofErr w:type="spellEnd"/>
+      <w:r>
+        <w:rPr>
+          <w:rFonts w:ascii="Consolas" w:eastAsia="Times New Roman" w:hAnsi="Consolas" w:cs="Times New Roman"/>
+          <w:color w:val="9CDCFE"/>
+          <w:sz w:val="27"/>
+          <w:szCs w:val="27"/>
+          <w:lang w:eastAsia="en-IN"/>
+        </w:rPr>
+        <w:t>/html</w:t>
+      </w:r>
+    </w:p>
+    <w:p>
+      <w:pPr>
+        <w:shd w:val="clear" w:color="auto" w:fill="1F1F1F"/>
+        <w:spacing w:after="0" w:line="360" w:lineRule="atLeast"/>
+        <w:rPr>
+          <w:rFonts w:ascii="Consolas" w:eastAsia="Times New Roman" w:hAnsi="Consolas" w:cs="Times New Roman"/>
+          <w:color w:val="CCCCCC"/>
+          <w:sz w:val="27"/>
+          <w:szCs w:val="27"/>
+          <w:lang w:eastAsia="en-IN"/>
+        </w:rPr>
+      </w:pPr>
+    </w:p>
+    <w:p>
+      <w:pPr>
+        <w:shd w:val="clear" w:color="auto" w:fill="1F1F1F"/>
+        <w:spacing w:after="0" w:line="360" w:lineRule="atLeast"/>
+        <w:rPr>
+          <w:rFonts w:ascii="Consolas" w:eastAsia="Times New Roman" w:hAnsi="Consolas" w:cs="Times New Roman"/>
+          <w:color w:val="CCCCCC"/>
+          <w:sz w:val="27"/>
+          <w:szCs w:val="27"/>
+          <w:lang w:eastAsia="en-IN"/>
+        </w:rPr>
+      </w:pPr>
+      <w:r>
+        <w:rPr>
+          <w:rFonts w:ascii="Consolas" w:eastAsia="Times New Roman" w:hAnsi="Consolas" w:cs="Times New Roman"/>
+          <w:color w:val="C586C0"/>
+          <w:sz w:val="27"/>
+          <w:szCs w:val="27"/>
+          <w:lang w:eastAsia="en-IN"/>
+        </w:rPr>
+        <w:t>EXPOSE</w:t>
+      </w:r>
+      <w:r>
+        <w:rPr>
+          <w:rFonts w:ascii="Consolas" w:eastAsia="Times New Roman" w:hAnsi="Consolas" w:cs="Times New Roman"/>
+          <w:color w:val="CCCCCC"/>
+          <w:sz w:val="27"/>
+          <w:szCs w:val="27"/>
+          <w:lang w:eastAsia="en-IN"/>
+        </w:rPr>
+        <w:t xml:space="preserve"> </w:t>
+      </w:r>
+      <w:r>
+        <w:rPr>
+          <w:rFonts w:ascii="Consolas" w:eastAsia="Times New Roman" w:hAnsi="Consolas" w:cs="Times New Roman"/>
+          <w:color w:val="9CDCFE"/>
+          <w:sz w:val="27"/>
+          <w:szCs w:val="27"/>
+          <w:lang w:eastAsia="en-IN"/>
+        </w:rPr>
+        <w:t>80</w:t>
+      </w:r>
+    </w:p>
+    <w:p>
+      <w:pPr>
+        <w:rPr>
+          <w:sz w:val="28"/>
+          <w:szCs w:val="28"/>
+        </w:rPr>
+      </w:pPr>
+    </w:p>
+    <w:p>
+      <w:pPr>
+        <w:rPr>
+          <w:sz w:val="28"/>
+          <w:szCs w:val="28"/>
+        </w:rPr>
+      </w:pPr>
+    </w:p>
+    <w:p>
+      <w:pPr>
+        <w:rPr>
+          <w:sz w:val="28"/>
+          <w:szCs w:val="28"/>
+        </w:rPr>
+      </w:pPr>
+      <w:r>
+        <w:rPr>
+          <w:sz w:val="28"/>
+          <w:szCs w:val="28"/>
+        </w:rPr>
+        <w:lastRenderedPageBreak/>
+        <w:t>Run the command for build image</w:t>
+      </w:r>
+    </w:p>
+    <w:p>
+      <w:pPr>
+        <w:rPr>
+          <w:b/>
+          <w:sz w:val="28"/>
+          <w:szCs w:val="28"/>
+        </w:rPr>
+      </w:pPr>
+      <w:proofErr w:type="spellStart"/>
+      <w:proofErr w:type="gramStart"/>
+      <w:r>
+        <w:rPr>
+          <w:b/>
+          <w:sz w:val="28"/>
+          <w:szCs w:val="28"/>
+        </w:rPr>
+        <w:t>sudo</w:t>
+      </w:r>
+      <w:proofErr w:type="spellEnd"/>
+      <w:proofErr w:type="gramEnd"/>
+      <w:r>
+        <w:rPr>
+          <w:b/>
+          <w:sz w:val="28"/>
+          <w:szCs w:val="28"/>
+        </w:rPr>
+        <w:t xml:space="preserve"> </w:t>
+      </w:r>
+      <w:proofErr w:type="spellStart"/>
+      <w:r>
+        <w:rPr>
+          <w:b/>
+          <w:sz w:val="28"/>
+          <w:szCs w:val="28"/>
+        </w:rPr>
+        <w:t>docker</w:t>
+      </w:r>
+      <w:proofErr w:type="spellEnd"/>
+      <w:r>
+        <w:rPr>
+          <w:b/>
+          <w:sz w:val="28"/>
+          <w:szCs w:val="28"/>
+        </w:rPr>
+        <w:t xml:space="preserve"> build -t static-website . </w:t>
+      </w:r>
+    </w:p>
+    <w:p>
+      <w:pPr>
+        <w:rPr>
+          <w:sz w:val="28"/>
+          <w:szCs w:val="28"/>
+        </w:rPr>
+      </w:pPr>
+    </w:p>
+    <w:p>
+      <w:pPr>
+        <w:rPr>
+          <w:sz w:val="28"/>
+          <w:szCs w:val="28"/>
+        </w:rPr>
+      </w:pPr>
+      <w:proofErr w:type="gramStart"/>
+      <w:r>
+        <w:rPr>
+          <w:sz w:val="28"/>
+          <w:szCs w:val="28"/>
+        </w:rPr>
+        <w:t>here</w:t>
+      </w:r>
+      <w:proofErr w:type="gramEnd"/>
+      <w:r>
+        <w:rPr>
+          <w:sz w:val="28"/>
+          <w:szCs w:val="28"/>
+        </w:rPr>
+        <w:t xml:space="preserve"> </w:t>
+      </w:r>
+      <w:proofErr w:type="spellStart"/>
+      <w:r>
+        <w:rPr>
+          <w:sz w:val="28"/>
+          <w:szCs w:val="28"/>
+        </w:rPr>
+        <w:t>docker</w:t>
+      </w:r>
+      <w:proofErr w:type="spellEnd"/>
+      <w:r>
+        <w:rPr>
+          <w:sz w:val="28"/>
+          <w:szCs w:val="28"/>
+        </w:rPr>
+        <w:t xml:space="preserve"> build for building image</w:t>
+      </w:r>
+    </w:p>
+    <w:p>
+      <w:pPr>
+        <w:rPr>
+          <w:sz w:val="28"/>
+          <w:szCs w:val="28"/>
+        </w:rPr>
+      </w:pPr>
+      <w:r>
+        <w:rPr>
+          <w:sz w:val="28"/>
+          <w:szCs w:val="28"/>
+        </w:rPr>
+        <w:t xml:space="preserve">-t </w:t>
+      </w:r>
+      <w:proofErr w:type="spellStart"/>
+      <w:proofErr w:type="gramStart"/>
+      <w:r>
+        <w:rPr>
+          <w:sz w:val="28"/>
+          <w:szCs w:val="28"/>
+        </w:rPr>
+        <w:t>its</w:t>
+      </w:r>
+      <w:proofErr w:type="spellEnd"/>
+      <w:proofErr w:type="gramEnd"/>
+      <w:r>
+        <w:rPr>
+          <w:sz w:val="28"/>
+          <w:szCs w:val="28"/>
+        </w:rPr>
+        <w:t xml:space="preserve"> for target image name (static-website)</w:t>
+      </w:r>
+    </w:p>
+    <w:p>
+      <w:pPr>
+        <w:rPr>
+          <w:sz w:val="28"/>
+          <w:szCs w:val="28"/>
+        </w:rPr>
+      </w:pPr>
+      <w:r>
+        <w:rPr>
+          <w:sz w:val="28"/>
+          <w:szCs w:val="28"/>
+        </w:rPr>
+        <w:t xml:space="preserve">. </w:t>
+      </w:r>
+      <w:proofErr w:type="gramStart"/>
+      <w:r>
+        <w:rPr>
+          <w:sz w:val="28"/>
+          <w:szCs w:val="28"/>
+        </w:rPr>
+        <w:t>is</w:t>
+      </w:r>
+      <w:proofErr w:type="gramEnd"/>
+      <w:r>
+        <w:rPr>
+          <w:sz w:val="28"/>
+          <w:szCs w:val="28"/>
+        </w:rPr>
+        <w:t xml:space="preserve"> mentioning the location for </w:t>
+      </w:r>
+      <w:proofErr w:type="spellStart"/>
+      <w:r>
+        <w:rPr>
+          <w:sz w:val="28"/>
+          <w:szCs w:val="28"/>
+        </w:rPr>
+        <w:t>dockerfile</w:t>
+      </w:r>
+      <w:proofErr w:type="spellEnd"/>
+      <w:r>
+        <w:rPr>
+          <w:sz w:val="28"/>
+          <w:szCs w:val="28"/>
+        </w:rPr>
+        <w:t xml:space="preserve"> (here it is at root location so I mentioned .)</w:t>
+      </w:r>
+    </w:p>
+    <w:p>
+      <w:pPr>
+        <w:rPr>
+          <w:sz w:val="28"/>
+          <w:szCs w:val="28"/>
+        </w:rPr>
+      </w:pPr>
+      <w:r>
+        <w:rPr>
+          <w:sz w:val="28"/>
+          <w:szCs w:val="28"/>
+        </w:rPr>
+        <w:drawing>
+          <wp:inline distT="0" distB="0" distL="0" distR="0" wp14:anchorId="0D6F1061" wp14:editId="40D59886">
+            <wp:extent cx="5731510" cy="1570355"/>
+            <wp:effectExtent l="0" t="0" r="2540" b="0"/>
+            <wp:docPr id="9" name="Picture 9"/>
+            <wp:cNvGraphicFramePr>
+              <a:graphicFrameLocks xmlns:a="http://schemas.openxmlformats.org/drawingml/2006/main" noChangeAspect="1"/>
+            </wp:cNvGraphicFramePr>
+            <a:graphic xmlns:a="http://schemas.openxmlformats.org/drawingml/2006/main">
+              <a:graphicData uri="http://schemas.openxmlformats.org/drawingml/2006/picture">
+                <pic:pic xmlns:pic="http://schemas.openxmlformats.org/drawingml/2006/picture">
+                  <pic:nvPicPr>
+                    <pic:cNvPr id="1" name=""/>
+                    <pic:cNvPicPr/>
+                  </pic:nvPicPr>
+                  <pic:blipFill>
+                    <a:blip r:embed="rId15"/>
+                    <a:stretch>
+                      <a:fillRect/>
+                    </a:stretch>
+                  </pic:blipFill>
+                  <pic:spPr>
+                    <a:xfrm>
+                      <a:off x="0" y="0"/>
+                      <a:ext cx="5731510" cy="1570355"/>
+                    </a:xfrm>
+                    <a:prstGeom prst="rect">
+                      <a:avLst/>
+                    </a:prstGeom>
+                  </pic:spPr>
+                </pic:pic>
+              </a:graphicData>
+            </a:graphic>
+          </wp:inline>
+        </w:drawing>
+      </w:r>
+    </w:p>
+    <w:p>
+      <w:pPr>
+        <w:rPr>
+          <w:sz w:val="28"/>
+          <w:szCs w:val="28"/>
+        </w:rPr>
+      </w:pPr>
+      <w:r>
+        <w:rPr>
+          <w:sz w:val="28"/>
+          <w:szCs w:val="28"/>
+        </w:rPr>
+        <w:t>Verify image</w:t>
+      </w:r>
+    </w:p>
+    <w:p>
+      <w:pPr>
+        <w:rPr>
+          <w:sz w:val="28"/>
+          <w:szCs w:val="28"/>
+        </w:rPr>
+      </w:pPr>
+      <w:r>
+        <w:rPr>
+          <w:sz w:val="28"/>
+          <w:szCs w:val="28"/>
+        </w:rPr>
+        <w:drawing>
+          <wp:inline distT="0" distB="0" distL="0" distR="0" wp14:anchorId="03FA18CB" wp14:editId="3A6276D9">
+            <wp:extent cx="5731510" cy="1269365"/>
+            <wp:effectExtent l="0" t="0" r="2540" b="6985"/>
+            <wp:docPr id="10" name="Picture 10"/>
+            <wp:cNvGraphicFramePr>
+              <a:graphicFrameLocks xmlns:a="http://schemas.openxmlformats.org/drawingml/2006/main" noChangeAspect="1"/>
+            </wp:cNvGraphicFramePr>
+            <a:graphic xmlns:a="http://schemas.openxmlformats.org/drawingml/2006/main">
+              <a:graphicData uri="http://schemas.openxmlformats.org/drawingml/2006/picture">
+                <pic:pic xmlns:pic="http://schemas.openxmlformats.org/drawingml/2006/picture">
+                  <pic:nvPicPr>
+                    <pic:cNvPr id="1" name=""/>
+                    <pic:cNvPicPr/>
+                  </pic:nvPicPr>
+                  <pic:blipFill>
+                    <a:blip r:embed="rId16"/>
+                    <a:stretch>
+                      <a:fillRect/>
+                    </a:stretch>
+                  </pic:blipFill>
+                  <pic:spPr>
+                    <a:xfrm>
+                      <a:off x="0" y="0"/>
+                      <a:ext cx="5731510" cy="1269365"/>
+                    </a:xfrm>
+                    <a:prstGeom prst="rect">
+                      <a:avLst/>
+                    </a:prstGeom>
+                  </pic:spPr>
+                </pic:pic>
+              </a:graphicData>
+            </a:graphic>
+          </wp:inline>
+        </w:drawing>
+      </w:r>
+    </w:p>
+    <w:p>
+      <w:pPr>
+        <w:rPr>
+          <w:sz w:val="28"/>
+          <w:szCs w:val="28"/>
+        </w:rPr>
+      </w:pPr>
+      <w:r>
+        <w:rPr>
+          <w:sz w:val="28"/>
+          <w:szCs w:val="28"/>
+        </w:rPr>
+        <w:t>Run the image container here I have used port 5000 externally.</w:t>
+      </w:r>
+    </w:p>
+    <w:p>
+      <w:pPr>
+        <w:rPr>
+          <w:sz w:val="28"/>
+          <w:szCs w:val="28"/>
+        </w:rPr>
+      </w:pPr>
+      <w:r>
+        <w:rPr>
+          <w:sz w:val="28"/>
+          <w:szCs w:val="28"/>
+        </w:rPr>
+        <w:lastRenderedPageBreak/>
+        <w:drawing>
+          <wp:inline distT="0" distB="0" distL="0" distR="0" wp14:anchorId="5366817C" wp14:editId="6A1B0F08">
+            <wp:extent cx="5731510" cy="6073775"/>
+            <wp:effectExtent l="0" t="0" r="2540" b="3175"/>
+            <wp:docPr id="11" name="Picture 11"/>
+            <wp:cNvGraphicFramePr>
+              <a:graphicFrameLocks xmlns:a="http://schemas.openxmlformats.org/drawingml/2006/main" noChangeAspect="1"/>
+            </wp:cNvGraphicFramePr>
+            <a:graphic xmlns:a="http://schemas.openxmlformats.org/drawingml/2006/main">
+              <a:graphicData uri="http://schemas.openxmlformats.org/drawingml/2006/picture">
+                <pic:pic xmlns:pic="http://schemas.openxmlformats.org/drawingml/2006/picture">
+                  <pic:nvPicPr>
+                    <pic:cNvPr id="1" name=""/>
+                    <pic:cNvPicPr/>
+                  </pic:nvPicPr>
+                  <pic:blipFill>
+                    <a:blip r:embed="rId17"/>
+                    <a:stretch>
+                      <a:fillRect/>
+                    </a:stretch>
+                  </pic:blipFill>
+                  <pic:spPr>
+                    <a:xfrm>
+                      <a:off x="0" y="0"/>
+                      <a:ext cx="5731510" cy="6073775"/>
+                    </a:xfrm>
+                    <a:prstGeom prst="rect">
+                      <a:avLst/>
+                    </a:prstGeom>
+                  </pic:spPr>
+                </pic:pic>
+              </a:graphicData>
+            </a:graphic>
+          </wp:inline>
+        </w:drawing>
       </w:r>
       <w:bookmarkStart w:id="0" w:name="_GoBack"/>
       <w:bookmarkEnd w:id="0"/>
